--- a/Desarrollo/BF/Negocio/BF-MU.docx
+++ b/Desarrollo/BF/Negocio/BF-MU.docx
@@ -488,6 +488,140 @@
                 <w:rtl w:val="0"/>
               </w:rPr>
               <w:t xml:space="preserve">Creación del documento</w:t>
+            </w:r>
+          </w:p>
+        </w:tc>
+        <w:tc>
+          <w:tcPr>
+            <w:shd w:fill="auto" w:val="clear"/>
+            <w:tcMar>
+              <w:top w:w="100.0" w:type="dxa"/>
+              <w:left w:w="100.0" w:type="dxa"/>
+              <w:bottom w:w="100.0" w:type="dxa"/>
+              <w:right w:w="100.0" w:type="dxa"/>
+            </w:tcMar>
+            <w:vAlign w:val="top"/>
+          </w:tcPr>
+          <w:p>
+            <w:pPr>
+              <w:widowControl w:val="0"/>
+              <w:spacing w:line="240" w:lineRule="auto"/>
+              <w:rPr>
+                <w:rFonts w:ascii="Times New Roman" w:cs="Times New Roman" w:eastAsia="Times New Roman" w:hAnsi="Times New Roman"/>
+                <w:sz w:val="24"/>
+                <w:szCs w:val="24"/>
+              </w:rPr>
+            </w:pPr>
+            <w:r>
+              <w:rPr>
+                <w:rFonts w:ascii="Times New Roman" w:cs="Times New Roman" w:eastAsia="Times New Roman" w:hAnsi="Times New Roman"/>
+                <w:sz w:val="24"/>
+                <w:szCs w:val="24"/>
+                <w:rtl w:val="0"/>
+              </w:rPr>
+              <w:t xml:space="preserve">Leslie Diaz</w:t>
+            </w:r>
+          </w:p>
+        </w:tc>
+      </w:tr>
+      <w:tr>
+        <w:trPr>
+          <w:cantSplit w:val="0"/>
+          <w:tblHeader w:val="0"/>
+        </w:trPr>
+        <w:tc>
+          <w:tcPr>
+            <w:shd w:fill="auto" w:val="clear"/>
+            <w:tcMar>
+              <w:top w:w="100.0" w:type="dxa"/>
+              <w:left w:w="100.0" w:type="dxa"/>
+              <w:bottom w:w="100.0" w:type="dxa"/>
+              <w:right w:w="100.0" w:type="dxa"/>
+            </w:tcMar>
+            <w:vAlign w:val="top"/>
+          </w:tcPr>
+          <w:p>
+            <w:pPr>
+              <w:widowControl w:val="0"/>
+              <w:spacing w:line="240" w:lineRule="auto"/>
+              <w:rPr>
+                <w:rFonts w:ascii="Times New Roman" w:cs="Times New Roman" w:eastAsia="Times New Roman" w:hAnsi="Times New Roman"/>
+                <w:sz w:val="24"/>
+                <w:szCs w:val="24"/>
+              </w:rPr>
+            </w:pPr>
+            <w:r>
+              <w:rPr>
+                <w:rFonts w:ascii="Times New Roman" w:cs="Times New Roman" w:eastAsia="Times New Roman" w:hAnsi="Times New Roman"/>
+                <w:sz w:val="24"/>
+                <w:szCs w:val="24"/>
+                <w:rtl w:val="0"/>
+              </w:rPr>
+              <w:t xml:space="preserve">04/07/2024</w:t>
+            </w:r>
+          </w:p>
+        </w:tc>
+        <w:tc>
+          <w:tcPr>
+            <w:shd w:fill="auto" w:val="clear"/>
+            <w:tcMar>
+              <w:top w:w="100.0" w:type="dxa"/>
+              <w:left w:w="100.0" w:type="dxa"/>
+              <w:bottom w:w="100.0" w:type="dxa"/>
+              <w:right w:w="100.0" w:type="dxa"/>
+            </w:tcMar>
+            <w:vAlign w:val="top"/>
+          </w:tcPr>
+          <w:p>
+            <w:pPr>
+              <w:widowControl w:val="0"/>
+              <w:spacing w:line="240" w:lineRule="auto"/>
+              <w:rPr>
+                <w:rFonts w:ascii="Times New Roman" w:cs="Times New Roman" w:eastAsia="Times New Roman" w:hAnsi="Times New Roman"/>
+                <w:sz w:val="24"/>
+                <w:szCs w:val="24"/>
+              </w:rPr>
+            </w:pPr>
+            <w:r>
+              <w:rPr>
+                <w:rFonts w:ascii="Times New Roman" w:cs="Times New Roman" w:eastAsia="Times New Roman" w:hAnsi="Times New Roman"/>
+                <w:sz w:val="24"/>
+                <w:szCs w:val="24"/>
+                <w:rtl w:val="0"/>
+              </w:rPr>
+              <w:t xml:space="preserve">1.1</w:t>
+            </w:r>
+          </w:p>
+        </w:tc>
+        <w:tc>
+          <w:tcPr>
+            <w:shd w:fill="auto" w:val="clear"/>
+            <w:tcMar>
+              <w:top w:w="100.0" w:type="dxa"/>
+              <w:left w:w="100.0" w:type="dxa"/>
+              <w:bottom w:w="100.0" w:type="dxa"/>
+              <w:right w:w="100.0" w:type="dxa"/>
+            </w:tcMar>
+            <w:vAlign w:val="top"/>
+          </w:tcPr>
+          <w:p>
+            <w:pPr>
+              <w:widowControl w:val="0"/>
+              <w:spacing w:line="240" w:lineRule="auto"/>
+              <w:rPr>
+                <w:rFonts w:ascii="Times New Roman" w:cs="Times New Roman" w:eastAsia="Times New Roman" w:hAnsi="Times New Roman"/>
+                <w:sz w:val="24"/>
+                <w:szCs w:val="24"/>
+              </w:rPr>
+            </w:pPr>
+            <w:r>
+              <w:rPr>
+                <w:rFonts w:ascii="Times New Roman" w:cs="Times New Roman" w:eastAsia="Times New Roman" w:hAnsi="Times New Roman"/>
+                <w:sz w:val="24"/>
+                <w:szCs w:val="24"/>
+                <w:rtl w:val="0"/>
+              </w:rPr>
+              <w:t xml:space="preserve">Adición de la sección “Novedades”</w:t>
             </w:r>
           </w:p>
         </w:tc>
@@ -1114,124 +1248,6 @@
           </w:p>
         </w:tc>
       </w:tr>
-      <w:tr>
-        <w:trPr>
-          <w:cantSplit w:val="0"/>
-          <w:tblHeader w:val="0"/>
-        </w:trPr>
-        <w:tc>
-          <w:tcPr>
-            <w:shd w:fill="auto" w:val="clear"/>
-            <w:tcMar>
-              <w:top w:w="100.0" w:type="dxa"/>
-              <w:left w:w="100.0" w:type="dxa"/>
-              <w:bottom w:w="100.0" w:type="dxa"/>
-              <w:right w:w="100.0" w:type="dxa"/>
-            </w:tcMar>
-            <w:vAlign w:val="top"/>
-          </w:tcPr>
-          <w:p>
-            <w:pPr>
-              <w:widowControl w:val="0"/>
-              <w:spacing w:line="240" w:lineRule="auto"/>
-              <w:rPr>
-                <w:rFonts w:ascii="Times New Roman" w:cs="Times New Roman" w:eastAsia="Times New Roman" w:hAnsi="Times New Roman"/>
-                <w:sz w:val="24"/>
-                <w:szCs w:val="24"/>
-              </w:rPr>
-            </w:pPr>
-            <w:r>
-              <w:rPr>
-                <w:rtl w:val="0"/>
-              </w:rPr>
-            </w:r>
-          </w:p>
-        </w:tc>
-        <w:tc>
-          <w:tcPr>
-            <w:shd w:fill="auto" w:val="clear"/>
-            <w:tcMar>
-              <w:top w:w="100.0" w:type="dxa"/>
-              <w:left w:w="100.0" w:type="dxa"/>
-              <w:bottom w:w="100.0" w:type="dxa"/>
-              <w:right w:w="100.0" w:type="dxa"/>
-            </w:tcMar>
-            <w:vAlign w:val="top"/>
-          </w:tcPr>
-          <w:p>
-            <w:pPr>
-              <w:widowControl w:val="0"/>
-              <w:spacing w:line="240" w:lineRule="auto"/>
-              <w:rPr>
-                <w:rFonts w:ascii="Times New Roman" w:cs="Times New Roman" w:eastAsia="Times New Roman" w:hAnsi="Times New Roman"/>
-                <w:sz w:val="24"/>
-                <w:szCs w:val="24"/>
-              </w:rPr>
-            </w:pPr>
-            <w:r>
-              <w:rPr>
-                <w:rtl w:val="0"/>
-              </w:rPr>
-            </w:r>
-          </w:p>
-        </w:tc>
-        <w:tc>
-          <w:tcPr>
-            <w:shd w:fill="auto" w:val="clear"/>
-            <w:tcMar>
-              <w:top w:w="100.0" w:type="dxa"/>
-              <w:left w:w="100.0" w:type="dxa"/>
-              <w:bottom w:w="100.0" w:type="dxa"/>
-              <w:right w:w="100.0" w:type="dxa"/>
-            </w:tcMar>
-            <w:vAlign w:val="top"/>
-          </w:tcPr>
-          <w:p>
-            <w:pPr>
-              <w:widowControl w:val="0"/>
-              <w:spacing w:line="240" w:lineRule="auto"/>
-              <w:rPr>
-                <w:rFonts w:ascii="Times New Roman" w:cs="Times New Roman" w:eastAsia="Times New Roman" w:hAnsi="Times New Roman"/>
-                <w:sz w:val="24"/>
-                <w:szCs w:val="24"/>
-              </w:rPr>
-            </w:pPr>
-            <w:r>
-              <w:rPr>
-                <w:rtl w:val="0"/>
-              </w:rPr>
-            </w:r>
-          </w:p>
-        </w:tc>
-        <w:tc>
-          <w:tcPr>
-            <w:shd w:fill="auto" w:val="clear"/>
-            <w:tcMar>
-              <w:top w:w="100.0" w:type="dxa"/>
-              <w:left w:w="100.0" w:type="dxa"/>
-              <w:bottom w:w="100.0" w:type="dxa"/>
-              <w:right w:w="100.0" w:type="dxa"/>
-            </w:tcMar>
-            <w:vAlign w:val="top"/>
-          </w:tcPr>
-          <w:p>
-            <w:pPr>
-              <w:widowControl w:val="0"/>
-              <w:spacing w:line="240" w:lineRule="auto"/>
-              <w:rPr>
-                <w:rFonts w:ascii="Times New Roman" w:cs="Times New Roman" w:eastAsia="Times New Roman" w:hAnsi="Times New Roman"/>
-                <w:sz w:val="24"/>
-                <w:szCs w:val="24"/>
-              </w:rPr>
-            </w:pPr>
-            <w:r>
-              <w:rPr>
-                <w:rtl w:val="0"/>
-              </w:rPr>
-            </w:r>
-          </w:p>
-        </w:tc>
-      </w:tr>
     </w:tbl>
     <w:p>
       <w:pPr>
@@ -1303,14 +1319,14 @@
             </w:tabs>
             <w:spacing w:before="60" w:line="240" w:lineRule="auto"/>
             <w:rPr>
-              <w:rFonts w:ascii="Arial" w:cs="Arial" w:eastAsia="Arial" w:hAnsi="Arial"/>
+              <w:rFonts w:ascii="Times New Roman" w:cs="Times New Roman" w:eastAsia="Times New Roman" w:hAnsi="Times New Roman"/>
               <w:b w:val="1"/>
               <w:i w:val="0"/>
               <w:smallCaps w:val="0"/>
               <w:strike w:val="0"/>
               <w:color w:val="000000"/>
-              <w:sz w:val="22"/>
-              <w:szCs w:val="22"/>
+              <w:sz w:val="24"/>
+              <w:szCs w:val="24"/>
               <w:u w:val="none"/>
               <w:shd w:fill="auto" w:val="clear"/>
               <w:vertAlign w:val="baseline"/>
@@ -1357,14 +1373,13 @@
             <w:spacing w:before="60" w:line="240" w:lineRule="auto"/>
             <w:ind w:left="360" w:firstLine="0"/>
             <w:rPr>
-              <w:rFonts w:ascii="Arial" w:cs="Arial" w:eastAsia="Arial" w:hAnsi="Arial"/>
-              <w:b w:val="0"/>
+              <w:rFonts w:ascii="Times New Roman" w:cs="Times New Roman" w:eastAsia="Times New Roman" w:hAnsi="Times New Roman"/>
               <w:i w:val="0"/>
               <w:smallCaps w:val="0"/>
               <w:strike w:val="0"/>
               <w:color w:val="000000"/>
-              <w:sz w:val="22"/>
-              <w:szCs w:val="22"/>
+              <w:sz w:val="24"/>
+              <w:szCs w:val="24"/>
               <w:u w:val="none"/>
               <w:shd w:fill="auto" w:val="clear"/>
               <w:vertAlign w:val="baseline"/>
@@ -1374,7 +1389,6 @@
             <w:r>
               <w:rPr>
                 <w:rFonts w:ascii="Times New Roman" w:cs="Times New Roman" w:eastAsia="Times New Roman" w:hAnsi="Times New Roman"/>
-                <w:b w:val="0"/>
                 <w:i w:val="0"/>
                 <w:smallCaps w:val="0"/>
                 <w:strike w:val="0"/>
@@ -1406,14 +1420,13 @@
             <w:spacing w:before="60" w:line="240" w:lineRule="auto"/>
             <w:ind w:left="360" w:firstLine="0"/>
             <w:rPr>
-              <w:rFonts w:ascii="Arial" w:cs="Arial" w:eastAsia="Arial" w:hAnsi="Arial"/>
-              <w:b w:val="0"/>
+              <w:rFonts w:ascii="Times New Roman" w:cs="Times New Roman" w:eastAsia="Times New Roman" w:hAnsi="Times New Roman"/>
               <w:i w:val="0"/>
               <w:smallCaps w:val="0"/>
               <w:strike w:val="0"/>
               <w:color w:val="000000"/>
-              <w:sz w:val="22"/>
-              <w:szCs w:val="22"/>
+              <w:sz w:val="24"/>
+              <w:szCs w:val="24"/>
               <w:u w:val="none"/>
               <w:shd w:fill="auto" w:val="clear"/>
               <w:vertAlign w:val="baseline"/>
@@ -1423,7 +1436,6 @@
             <w:r>
               <w:rPr>
                 <w:rFonts w:ascii="Times New Roman" w:cs="Times New Roman" w:eastAsia="Times New Roman" w:hAnsi="Times New Roman"/>
-                <w:b w:val="0"/>
                 <w:i w:val="0"/>
                 <w:smallCaps w:val="0"/>
                 <w:strike w:val="0"/>
@@ -1455,14 +1467,13 @@
             <w:spacing w:before="60" w:line="240" w:lineRule="auto"/>
             <w:ind w:left="360" w:firstLine="0"/>
             <w:rPr>
-              <w:rFonts w:ascii="Arial" w:cs="Arial" w:eastAsia="Arial" w:hAnsi="Arial"/>
-              <w:b w:val="0"/>
+              <w:rFonts w:ascii="Times New Roman" w:cs="Times New Roman" w:eastAsia="Times New Roman" w:hAnsi="Times New Roman"/>
               <w:i w:val="0"/>
               <w:smallCaps w:val="0"/>
               <w:strike w:val="0"/>
               <w:color w:val="000000"/>
-              <w:sz w:val="22"/>
-              <w:szCs w:val="22"/>
+              <w:sz w:val="24"/>
+              <w:szCs w:val="24"/>
               <w:u w:val="none"/>
               <w:shd w:fill="auto" w:val="clear"/>
               <w:vertAlign w:val="baseline"/>
@@ -1472,7 +1483,6 @@
             <w:r>
               <w:rPr>
                 <w:rFonts w:ascii="Times New Roman" w:cs="Times New Roman" w:eastAsia="Times New Roman" w:hAnsi="Times New Roman"/>
-                <w:b w:val="0"/>
                 <w:i w:val="0"/>
                 <w:smallCaps w:val="0"/>
                 <w:strike w:val="0"/>
@@ -1503,14 +1513,14 @@
             </w:tabs>
             <w:spacing w:before="60" w:line="240" w:lineRule="auto"/>
             <w:rPr>
-              <w:rFonts w:ascii="Arial" w:cs="Arial" w:eastAsia="Arial" w:hAnsi="Arial"/>
+              <w:rFonts w:ascii="Times New Roman" w:cs="Times New Roman" w:eastAsia="Times New Roman" w:hAnsi="Times New Roman"/>
               <w:b w:val="1"/>
               <w:i w:val="0"/>
               <w:smallCaps w:val="0"/>
               <w:strike w:val="0"/>
               <w:color w:val="000000"/>
-              <w:sz w:val="22"/>
-              <w:szCs w:val="22"/>
+              <w:sz w:val="24"/>
+              <w:szCs w:val="24"/>
               <w:u w:val="none"/>
               <w:shd w:fill="auto" w:val="clear"/>
               <w:vertAlign w:val="baseline"/>
@@ -1552,14 +1562,13 @@
             <w:spacing w:before="60" w:line="240" w:lineRule="auto"/>
             <w:ind w:left="360" w:firstLine="0"/>
             <w:rPr>
-              <w:rFonts w:ascii="Arial" w:cs="Arial" w:eastAsia="Arial" w:hAnsi="Arial"/>
-              <w:b w:val="0"/>
+              <w:rFonts w:ascii="Times New Roman" w:cs="Times New Roman" w:eastAsia="Times New Roman" w:hAnsi="Times New Roman"/>
               <w:i w:val="0"/>
               <w:smallCaps w:val="0"/>
               <w:strike w:val="0"/>
               <w:color w:val="000000"/>
-              <w:sz w:val="22"/>
-              <w:szCs w:val="22"/>
+              <w:sz w:val="24"/>
+              <w:szCs w:val="24"/>
               <w:u w:val="none"/>
               <w:shd w:fill="auto" w:val="clear"/>
               <w:vertAlign w:val="baseline"/>
@@ -1569,7 +1578,6 @@
             <w:r>
               <w:rPr>
                 <w:rFonts w:ascii="Times New Roman" w:cs="Times New Roman" w:eastAsia="Times New Roman" w:hAnsi="Times New Roman"/>
-                <w:b w:val="0"/>
                 <w:i w:val="0"/>
                 <w:smallCaps w:val="0"/>
                 <w:strike w:val="0"/>
@@ -1601,14 +1609,13 @@
             <w:spacing w:before="60" w:line="240" w:lineRule="auto"/>
             <w:ind w:left="360" w:firstLine="0"/>
             <w:rPr>
-              <w:rFonts w:ascii="Arial" w:cs="Arial" w:eastAsia="Arial" w:hAnsi="Arial"/>
-              <w:b w:val="0"/>
+              <w:rFonts w:ascii="Times New Roman" w:cs="Times New Roman" w:eastAsia="Times New Roman" w:hAnsi="Times New Roman"/>
               <w:i w:val="0"/>
               <w:smallCaps w:val="0"/>
               <w:strike w:val="0"/>
               <w:color w:val="000000"/>
-              <w:sz w:val="22"/>
-              <w:szCs w:val="22"/>
+              <w:sz w:val="24"/>
+              <w:szCs w:val="24"/>
               <w:u w:val="none"/>
               <w:shd w:fill="auto" w:val="clear"/>
               <w:vertAlign w:val="baseline"/>
@@ -1618,7 +1625,6 @@
             <w:r>
               <w:rPr>
                 <w:rFonts w:ascii="Times New Roman" w:cs="Times New Roman" w:eastAsia="Times New Roman" w:hAnsi="Times New Roman"/>
-                <w:b w:val="0"/>
                 <w:i w:val="0"/>
                 <w:smallCaps w:val="0"/>
                 <w:strike w:val="0"/>
@@ -1649,14 +1655,14 @@
             </w:tabs>
             <w:spacing w:before="60" w:line="240" w:lineRule="auto"/>
             <w:rPr>
-              <w:rFonts w:ascii="Arial" w:cs="Arial" w:eastAsia="Arial" w:hAnsi="Arial"/>
+              <w:rFonts w:ascii="Times New Roman" w:cs="Times New Roman" w:eastAsia="Times New Roman" w:hAnsi="Times New Roman"/>
               <w:b w:val="1"/>
               <w:i w:val="0"/>
               <w:smallCaps w:val="0"/>
               <w:strike w:val="0"/>
               <w:color w:val="000000"/>
-              <w:sz w:val="22"/>
-              <w:szCs w:val="22"/>
+              <w:sz w:val="24"/>
+              <w:szCs w:val="24"/>
               <w:u w:val="none"/>
               <w:shd w:fill="auto" w:val="clear"/>
               <w:vertAlign w:val="baseline"/>
@@ -1698,24 +1704,22 @@
             <w:spacing w:before="60" w:line="240" w:lineRule="auto"/>
             <w:ind w:left="360" w:firstLine="0"/>
             <w:rPr>
-              <w:rFonts w:ascii="Arial" w:cs="Arial" w:eastAsia="Arial" w:hAnsi="Arial"/>
-              <w:b w:val="0"/>
+              <w:rFonts w:ascii="Times New Roman" w:cs="Times New Roman" w:eastAsia="Times New Roman" w:hAnsi="Times New Roman"/>
               <w:i w:val="0"/>
               <w:smallCaps w:val="0"/>
               <w:strike w:val="0"/>
               <w:color w:val="000000"/>
-              <w:sz w:val="22"/>
-              <w:szCs w:val="22"/>
+              <w:sz w:val="24"/>
+              <w:szCs w:val="24"/>
               <w:u w:val="none"/>
               <w:shd w:fill="auto" w:val="clear"/>
               <w:vertAlign w:val="baseline"/>
             </w:rPr>
           </w:pPr>
-          <w:hyperlink w:anchor="_yop58ymityax">
+          <w:hyperlink w:anchor="_uwgdtz2ck2v3">
             <w:r>
               <w:rPr>
                 <w:rFonts w:ascii="Times New Roman" w:cs="Times New Roman" w:eastAsia="Times New Roman" w:hAnsi="Times New Roman"/>
-                <w:b w:val="0"/>
                 <w:i w:val="0"/>
                 <w:smallCaps w:val="0"/>
                 <w:strike w:val="0"/>
@@ -1747,36 +1751,34 @@
             <w:spacing w:before="60" w:line="240" w:lineRule="auto"/>
             <w:ind w:left="360" w:firstLine="0"/>
             <w:rPr>
-              <w:rFonts w:ascii="Arial" w:cs="Arial" w:eastAsia="Arial" w:hAnsi="Arial"/>
-              <w:b w:val="0"/>
+              <w:rFonts w:ascii="Times New Roman" w:cs="Times New Roman" w:eastAsia="Times New Roman" w:hAnsi="Times New Roman"/>
               <w:i w:val="0"/>
               <w:smallCaps w:val="0"/>
               <w:strike w:val="0"/>
               <w:color w:val="000000"/>
-              <w:sz w:val="22"/>
-              <w:szCs w:val="22"/>
+              <w:sz w:val="24"/>
+              <w:szCs w:val="24"/>
               <w:u w:val="none"/>
               <w:shd w:fill="auto" w:val="clear"/>
               <w:vertAlign w:val="baseline"/>
             </w:rPr>
           </w:pPr>
-          <w:hyperlink w:anchor="_33ec5ai6bufj">
+          <w:hyperlink w:anchor="_n4b8yn4qqx6r">
             <w:r>
               <w:rPr>
                 <w:rFonts w:ascii="Times New Roman" w:cs="Times New Roman" w:eastAsia="Times New Roman" w:hAnsi="Times New Roman"/>
-                <w:b w:val="0"/>
                 <w:i w:val="0"/>
                 <w:smallCaps w:val="0"/>
                 <w:strike w:val="0"/>
                 <w:color w:val="000000"/>
-                <w:sz w:val="22"/>
-                <w:szCs w:val="22"/>
+                <w:sz w:val="24"/>
+                <w:szCs w:val="24"/>
                 <w:u w:val="none"/>
                 <w:shd w:fill="auto" w:val="clear"/>
                 <w:vertAlign w:val="baseline"/>
                 <w:rtl w:val="0"/>
               </w:rPr>
-              <w:t xml:space="preserve">3.2. Iniciar sesión</w:t>
+              <w:t xml:space="preserve">3.2. Inicio de sesión</w:t>
               <w:tab/>
               <w:t xml:space="preserve">6</w:t>
             </w:r>
@@ -1796,24 +1798,22 @@
             <w:spacing w:before="60" w:line="240" w:lineRule="auto"/>
             <w:ind w:left="360" w:firstLine="0"/>
             <w:rPr>
-              <w:rFonts w:ascii="Arial" w:cs="Arial" w:eastAsia="Arial" w:hAnsi="Arial"/>
-              <w:b w:val="0"/>
+              <w:rFonts w:ascii="Times New Roman" w:cs="Times New Roman" w:eastAsia="Times New Roman" w:hAnsi="Times New Roman"/>
               <w:i w:val="0"/>
               <w:smallCaps w:val="0"/>
               <w:strike w:val="0"/>
               <w:color w:val="000000"/>
-              <w:sz w:val="22"/>
-              <w:szCs w:val="22"/>
+              <w:sz w:val="24"/>
+              <w:szCs w:val="24"/>
               <w:u w:val="none"/>
               <w:shd w:fill="auto" w:val="clear"/>
               <w:vertAlign w:val="baseline"/>
             </w:rPr>
           </w:pPr>
-          <w:hyperlink w:anchor="_nod19ggvujev">
+          <w:hyperlink w:anchor="_rav1esy50ps1">
             <w:r>
               <w:rPr>
                 <w:rFonts w:ascii="Times New Roman" w:cs="Times New Roman" w:eastAsia="Times New Roman" w:hAnsi="Times New Roman"/>
-                <w:b w:val="0"/>
                 <w:i w:val="0"/>
                 <w:smallCaps w:val="0"/>
                 <w:strike w:val="0"/>
@@ -1825,7 +1825,7 @@
                 <w:vertAlign w:val="baseline"/>
                 <w:rtl w:val="0"/>
               </w:rPr>
-              <w:t xml:space="preserve">3.3. Préstamo de libros</w:t>
+              <w:t xml:space="preserve">3.3. Página principal</w:t>
               <w:tab/>
               <w:t xml:space="preserve">6</w:t>
             </w:r>
@@ -1845,24 +1845,22 @@
             <w:spacing w:before="60" w:line="240" w:lineRule="auto"/>
             <w:ind w:left="360" w:firstLine="0"/>
             <w:rPr>
-              <w:rFonts w:ascii="Arial" w:cs="Arial" w:eastAsia="Arial" w:hAnsi="Arial"/>
-              <w:b w:val="0"/>
+              <w:rFonts w:ascii="Times New Roman" w:cs="Times New Roman" w:eastAsia="Times New Roman" w:hAnsi="Times New Roman"/>
               <w:i w:val="0"/>
               <w:smallCaps w:val="0"/>
               <w:strike w:val="0"/>
               <w:color w:val="000000"/>
-              <w:sz w:val="22"/>
-              <w:szCs w:val="22"/>
+              <w:sz w:val="24"/>
+              <w:szCs w:val="24"/>
               <w:u w:val="none"/>
               <w:shd w:fill="auto" w:val="clear"/>
               <w:vertAlign w:val="baseline"/>
             </w:rPr>
           </w:pPr>
-          <w:hyperlink w:anchor="_b70zyx3rat34">
+          <w:hyperlink w:anchor="_82mjmv2ah8io">
             <w:r>
               <w:rPr>
                 <w:rFonts w:ascii="Times New Roman" w:cs="Times New Roman" w:eastAsia="Times New Roman" w:hAnsi="Times New Roman"/>
-                <w:b w:val="0"/>
                 <w:i w:val="0"/>
                 <w:smallCaps w:val="0"/>
                 <w:strike w:val="0"/>
@@ -1874,7 +1872,7 @@
                 <w:vertAlign w:val="baseline"/>
                 <w:rtl w:val="0"/>
               </w:rPr>
-              <w:t xml:space="preserve">3.4. Solicitud de carnet</w:t>
+              <w:t xml:space="preserve">3.4. Préstamo de libros</w:t>
               <w:tab/>
               <w:t xml:space="preserve">7</w:t>
             </w:r>
@@ -1894,24 +1892,22 @@
             <w:spacing w:before="60" w:line="240" w:lineRule="auto"/>
             <w:ind w:left="360" w:firstLine="0"/>
             <w:rPr>
-              <w:rFonts w:ascii="Arial" w:cs="Arial" w:eastAsia="Arial" w:hAnsi="Arial"/>
-              <w:b w:val="0"/>
+              <w:rFonts w:ascii="Times New Roman" w:cs="Times New Roman" w:eastAsia="Times New Roman" w:hAnsi="Times New Roman"/>
               <w:i w:val="0"/>
               <w:smallCaps w:val="0"/>
               <w:strike w:val="0"/>
               <w:color w:val="000000"/>
-              <w:sz w:val="22"/>
-              <w:szCs w:val="22"/>
+              <w:sz w:val="24"/>
+              <w:szCs w:val="24"/>
               <w:u w:val="none"/>
               <w:shd w:fill="auto" w:val="clear"/>
               <w:vertAlign w:val="baseline"/>
             </w:rPr>
           </w:pPr>
-          <w:hyperlink w:anchor="_natqlu3ucare">
+          <w:hyperlink w:anchor="_dl6skm65x89l">
             <w:r>
               <w:rPr>
                 <w:rFonts w:ascii="Times New Roman" w:cs="Times New Roman" w:eastAsia="Times New Roman" w:hAnsi="Times New Roman"/>
-                <w:b w:val="0"/>
                 <w:i w:val="0"/>
                 <w:smallCaps w:val="0"/>
                 <w:strike w:val="0"/>
@@ -1923,7 +1919,7 @@
                 <w:vertAlign w:val="baseline"/>
                 <w:rtl w:val="0"/>
               </w:rPr>
-              <w:t xml:space="preserve">3.5. Reserva de pupitres</w:t>
+              <w:t xml:space="preserve">3.5. Solicitud de carnet</w:t>
               <w:tab/>
               <w:t xml:space="preserve">8</w:t>
             </w:r>
@@ -1941,25 +1937,24 @@
               <w:tab w:val="right" w:leader="none" w:pos="12000"/>
             </w:tabs>
             <w:spacing w:before="60" w:line="240" w:lineRule="auto"/>
+            <w:ind w:left="360" w:firstLine="0"/>
             <w:rPr>
-              <w:rFonts w:ascii="Arial" w:cs="Arial" w:eastAsia="Arial" w:hAnsi="Arial"/>
-              <w:b w:val="1"/>
+              <w:rFonts w:ascii="Times New Roman" w:cs="Times New Roman" w:eastAsia="Times New Roman" w:hAnsi="Times New Roman"/>
               <w:i w:val="0"/>
               <w:smallCaps w:val="0"/>
               <w:strike w:val="0"/>
               <w:color w:val="000000"/>
-              <w:sz w:val="22"/>
-              <w:szCs w:val="22"/>
+              <w:sz w:val="24"/>
+              <w:szCs w:val="24"/>
               <w:u w:val="none"/>
               <w:shd w:fill="auto" w:val="clear"/>
               <w:vertAlign w:val="baseline"/>
             </w:rPr>
           </w:pPr>
-          <w:hyperlink w:anchor="_1irypt66pjwq">
+          <w:hyperlink w:anchor="_o6i8pv7sea6u">
             <w:r>
               <w:rPr>
                 <w:rFonts w:ascii="Times New Roman" w:cs="Times New Roman" w:eastAsia="Times New Roman" w:hAnsi="Times New Roman"/>
-                <w:b w:val="1"/>
                 <w:i w:val="0"/>
                 <w:smallCaps w:val="0"/>
                 <w:strike w:val="0"/>
@@ -1971,7 +1966,7 @@
                 <w:vertAlign w:val="baseline"/>
                 <w:rtl w:val="0"/>
               </w:rPr>
-              <w:t xml:space="preserve">4. Guia para el administrador</w:t>
+              <w:t xml:space="preserve">3.6. Reserva de pupitres</w:t>
               <w:tab/>
               <w:t xml:space="preserve">9</w:t>
             </w:r>
@@ -1991,85 +1986,34 @@
             <w:spacing w:before="60" w:line="240" w:lineRule="auto"/>
             <w:ind w:left="360" w:firstLine="0"/>
             <w:rPr>
-              <w:rFonts w:ascii="Arial" w:cs="Arial" w:eastAsia="Arial" w:hAnsi="Arial"/>
-              <w:b w:val="0"/>
+              <w:rFonts w:ascii="Times New Roman" w:cs="Times New Roman" w:eastAsia="Times New Roman" w:hAnsi="Times New Roman"/>
               <w:i w:val="0"/>
               <w:smallCaps w:val="0"/>
               <w:strike w:val="0"/>
               <w:color w:val="000000"/>
-              <w:sz w:val="22"/>
-              <w:szCs w:val="22"/>
+              <w:sz w:val="24"/>
+              <w:szCs w:val="24"/>
               <w:u w:val="none"/>
               <w:shd w:fill="auto" w:val="clear"/>
               <w:vertAlign w:val="baseline"/>
             </w:rPr>
           </w:pPr>
-          <w:hyperlink w:anchor="_fozvprtq3ew0">
+          <w:hyperlink w:anchor="_ffoq86w45cci">
             <w:r>
               <w:rPr>
-                <w:rFonts w:ascii="Arial" w:cs="Arial" w:eastAsia="Arial" w:hAnsi="Arial"/>
-                <w:b w:val="0"/>
+                <w:rFonts w:ascii="Times New Roman" w:cs="Times New Roman" w:eastAsia="Times New Roman" w:hAnsi="Times New Roman"/>
                 <w:i w:val="0"/>
                 <w:smallCaps w:val="0"/>
                 <w:strike w:val="0"/>
                 <w:color w:val="000000"/>
-                <w:sz w:val="22"/>
-                <w:szCs w:val="22"/>
+                <w:sz w:val="24"/>
+                <w:szCs w:val="24"/>
                 <w:u w:val="none"/>
                 <w:shd w:fill="auto" w:val="clear"/>
                 <w:vertAlign w:val="baseline"/>
                 <w:rtl w:val="0"/>
               </w:rPr>
-              <w:t xml:space="preserve">4.1. Inicio de sesión</w:t>
-              <w:tab/>
-              <w:t xml:space="preserve">9</w:t>
-            </w:r>
-          </w:hyperlink>
-          <w:r>
-            <w:rPr>
-              <w:rtl w:val="0"/>
-            </w:rPr>
-          </w:r>
-        </w:p>
-        <w:p>
-          <w:pPr>
-            <w:widowControl w:val="0"/>
-            <w:tabs>
-              <w:tab w:val="right" w:leader="none" w:pos="12000"/>
-            </w:tabs>
-            <w:spacing w:before="60" w:line="240" w:lineRule="auto"/>
-            <w:ind w:left="360" w:firstLine="0"/>
-            <w:rPr>
-              <w:rFonts w:ascii="Arial" w:cs="Arial" w:eastAsia="Arial" w:hAnsi="Arial"/>
-              <w:b w:val="0"/>
-              <w:i w:val="0"/>
-              <w:smallCaps w:val="0"/>
-              <w:strike w:val="0"/>
-              <w:color w:val="000000"/>
-              <w:sz w:val="22"/>
-              <w:szCs w:val="22"/>
-              <w:u w:val="none"/>
-              <w:shd w:fill="auto" w:val="clear"/>
-              <w:vertAlign w:val="baseline"/>
-            </w:rPr>
-          </w:pPr>
-          <w:hyperlink w:anchor="_bv67672e06nl">
-            <w:r>
-              <w:rPr>
-                <w:rFonts w:ascii="Arial" w:cs="Arial" w:eastAsia="Arial" w:hAnsi="Arial"/>
-                <w:b w:val="0"/>
-                <w:i w:val="0"/>
-                <w:smallCaps w:val="0"/>
-                <w:strike w:val="0"/>
-                <w:color w:val="000000"/>
-                <w:sz w:val="22"/>
-                <w:szCs w:val="22"/>
-                <w:u w:val="none"/>
-                <w:shd w:fill="auto" w:val="clear"/>
-                <w:vertAlign w:val="baseline"/>
-                <w:rtl w:val="0"/>
-              </w:rPr>
-              <w:t xml:space="preserve">4.2. Administracion de libros</w:t>
+              <w:t xml:space="preserve">3.7. Novedades</w:t>
               <w:tab/>
               <w:t xml:space="preserve">10</w:t>
             </w:r>
@@ -2087,38 +2031,37 @@
               <w:tab w:val="right" w:leader="none" w:pos="12000"/>
             </w:tabs>
             <w:spacing w:before="60" w:line="240" w:lineRule="auto"/>
-            <w:ind w:left="360" w:firstLine="0"/>
             <w:rPr>
-              <w:rFonts w:ascii="Arial" w:cs="Arial" w:eastAsia="Arial" w:hAnsi="Arial"/>
-              <w:b w:val="0"/>
+              <w:rFonts w:ascii="Times New Roman" w:cs="Times New Roman" w:eastAsia="Times New Roman" w:hAnsi="Times New Roman"/>
+              <w:b w:val="1"/>
               <w:i w:val="0"/>
               <w:smallCaps w:val="0"/>
               <w:strike w:val="0"/>
               <w:color w:val="000000"/>
-              <w:sz w:val="22"/>
-              <w:szCs w:val="22"/>
+              <w:sz w:val="24"/>
+              <w:szCs w:val="24"/>
               <w:u w:val="none"/>
               <w:shd w:fill="auto" w:val="clear"/>
               <w:vertAlign w:val="baseline"/>
             </w:rPr>
           </w:pPr>
-          <w:hyperlink w:anchor="_9f2s8epf0uxd">
+          <w:hyperlink w:anchor="_9agfdk37bqy7">
             <w:r>
               <w:rPr>
-                <w:rFonts w:ascii="Arial" w:cs="Arial" w:eastAsia="Arial" w:hAnsi="Arial"/>
-                <w:b w:val="0"/>
+                <w:rFonts w:ascii="Times New Roman" w:cs="Times New Roman" w:eastAsia="Times New Roman" w:hAnsi="Times New Roman"/>
+                <w:b w:val="1"/>
                 <w:i w:val="0"/>
                 <w:smallCaps w:val="0"/>
                 <w:strike w:val="0"/>
                 <w:color w:val="000000"/>
-                <w:sz w:val="22"/>
-                <w:szCs w:val="22"/>
+                <w:sz w:val="24"/>
+                <w:szCs w:val="24"/>
                 <w:u w:val="none"/>
                 <w:shd w:fill="auto" w:val="clear"/>
                 <w:vertAlign w:val="baseline"/>
                 <w:rtl w:val="0"/>
               </w:rPr>
-              <w:t xml:space="preserve">4.3. Emisión y seguimiento de carnets</w:t>
+              <w:t xml:space="preserve">4. Guia para el administrador</w:t>
               <w:tab/>
               <w:t xml:space="preserve">11</w:t>
             </w:r>
@@ -2138,36 +2081,81 @@
             <w:spacing w:before="60" w:line="240" w:lineRule="auto"/>
             <w:ind w:left="360" w:firstLine="0"/>
             <w:rPr>
-              <w:rFonts w:ascii="Arial" w:cs="Arial" w:eastAsia="Arial" w:hAnsi="Arial"/>
-              <w:b w:val="0"/>
+              <w:rFonts w:ascii="Times New Roman" w:cs="Times New Roman" w:eastAsia="Times New Roman" w:hAnsi="Times New Roman"/>
               <w:i w:val="0"/>
               <w:smallCaps w:val="0"/>
               <w:strike w:val="0"/>
               <w:color w:val="000000"/>
-              <w:sz w:val="22"/>
-              <w:szCs w:val="22"/>
+              <w:sz w:val="24"/>
+              <w:szCs w:val="24"/>
               <w:u w:val="none"/>
               <w:shd w:fill="auto" w:val="clear"/>
               <w:vertAlign w:val="baseline"/>
             </w:rPr>
           </w:pPr>
-          <w:hyperlink w:anchor="_q89er0fgdn3l">
+          <w:hyperlink w:anchor="_41khyc2vnl54">
             <w:r>
               <w:rPr>
-                <w:rFonts w:ascii="Arial" w:cs="Arial" w:eastAsia="Arial" w:hAnsi="Arial"/>
-                <w:b w:val="0"/>
+                <w:rFonts w:ascii="Times New Roman" w:cs="Times New Roman" w:eastAsia="Times New Roman" w:hAnsi="Times New Roman"/>
                 <w:i w:val="0"/>
                 <w:smallCaps w:val="0"/>
                 <w:strike w:val="0"/>
                 <w:color w:val="000000"/>
-                <w:sz w:val="22"/>
-                <w:szCs w:val="22"/>
+                <w:sz w:val="24"/>
+                <w:szCs w:val="24"/>
                 <w:u w:val="none"/>
                 <w:shd w:fill="auto" w:val="clear"/>
                 <w:vertAlign w:val="baseline"/>
                 <w:rtl w:val="0"/>
               </w:rPr>
-              <w:t xml:space="preserve">4.4. Administración de Pupitres</w:t>
+              <w:t xml:space="preserve">4.1. Inicio de sesión</w:t>
+              <w:tab/>
+              <w:t xml:space="preserve">11</w:t>
+            </w:r>
+          </w:hyperlink>
+          <w:r>
+            <w:rPr>
+              <w:rtl w:val="0"/>
+            </w:rPr>
+          </w:r>
+        </w:p>
+        <w:p>
+          <w:pPr>
+            <w:widowControl w:val="0"/>
+            <w:tabs>
+              <w:tab w:val="right" w:leader="none" w:pos="12000"/>
+            </w:tabs>
+            <w:spacing w:before="60" w:line="240" w:lineRule="auto"/>
+            <w:ind w:left="360" w:firstLine="0"/>
+            <w:rPr>
+              <w:rFonts w:ascii="Times New Roman" w:cs="Times New Roman" w:eastAsia="Times New Roman" w:hAnsi="Times New Roman"/>
+              <w:i w:val="0"/>
+              <w:smallCaps w:val="0"/>
+              <w:strike w:val="0"/>
+              <w:color w:val="000000"/>
+              <w:sz w:val="24"/>
+              <w:szCs w:val="24"/>
+              <w:u w:val="none"/>
+              <w:shd w:fill="auto" w:val="clear"/>
+              <w:vertAlign w:val="baseline"/>
+            </w:rPr>
+          </w:pPr>
+          <w:hyperlink w:anchor="_r2tj0ae40z04">
+            <w:r>
+              <w:rPr>
+                <w:rFonts w:ascii="Times New Roman" w:cs="Times New Roman" w:eastAsia="Times New Roman" w:hAnsi="Times New Roman"/>
+                <w:i w:val="0"/>
+                <w:smallCaps w:val="0"/>
+                <w:strike w:val="0"/>
+                <w:color w:val="000000"/>
+                <w:sz w:val="24"/>
+                <w:szCs w:val="24"/>
+                <w:u w:val="none"/>
+                <w:shd w:fill="auto" w:val="clear"/>
+                <w:vertAlign w:val="baseline"/>
+                <w:rtl w:val="0"/>
+              </w:rPr>
+              <w:t xml:space="preserve">4.2. Panel de administración</w:t>
               <w:tab/>
               <w:t xml:space="preserve">12</w:t>
             </w:r>
@@ -2185,15 +2173,244 @@
               <w:tab w:val="right" w:leader="none" w:pos="12000"/>
             </w:tabs>
             <w:spacing w:before="60" w:line="240" w:lineRule="auto"/>
+            <w:ind w:left="360" w:firstLine="0"/>
             <w:rPr>
-              <w:rFonts w:ascii="Arial" w:cs="Arial" w:eastAsia="Arial" w:hAnsi="Arial"/>
+              <w:rFonts w:ascii="Times New Roman" w:cs="Times New Roman" w:eastAsia="Times New Roman" w:hAnsi="Times New Roman"/>
+              <w:i w:val="0"/>
+              <w:smallCaps w:val="0"/>
+              <w:strike w:val="0"/>
+              <w:color w:val="000000"/>
+              <w:sz w:val="24"/>
+              <w:szCs w:val="24"/>
+              <w:u w:val="none"/>
+              <w:shd w:fill="auto" w:val="clear"/>
+              <w:vertAlign w:val="baseline"/>
+            </w:rPr>
+          </w:pPr>
+          <w:hyperlink w:anchor="_ign4mmmhbpxt">
+            <w:r>
+              <w:rPr>
+                <w:rFonts w:ascii="Times New Roman" w:cs="Times New Roman" w:eastAsia="Times New Roman" w:hAnsi="Times New Roman"/>
+                <w:i w:val="0"/>
+                <w:smallCaps w:val="0"/>
+                <w:strike w:val="0"/>
+                <w:color w:val="000000"/>
+                <w:sz w:val="24"/>
+                <w:szCs w:val="24"/>
+                <w:u w:val="none"/>
+                <w:shd w:fill="auto" w:val="clear"/>
+                <w:vertAlign w:val="baseline"/>
+                <w:rtl w:val="0"/>
+              </w:rPr>
+              <w:t xml:space="preserve">4.3. Administración de libros</w:t>
+              <w:tab/>
+              <w:t xml:space="preserve">13</w:t>
+            </w:r>
+          </w:hyperlink>
+          <w:r>
+            <w:rPr>
+              <w:rtl w:val="0"/>
+            </w:rPr>
+          </w:r>
+        </w:p>
+        <w:p>
+          <w:pPr>
+            <w:widowControl w:val="0"/>
+            <w:tabs>
+              <w:tab w:val="right" w:leader="none" w:pos="12000"/>
+            </w:tabs>
+            <w:spacing w:before="60" w:line="240" w:lineRule="auto"/>
+            <w:ind w:left="360" w:firstLine="0"/>
+            <w:rPr>
+              <w:rFonts w:ascii="Times New Roman" w:cs="Times New Roman" w:eastAsia="Times New Roman" w:hAnsi="Times New Roman"/>
+              <w:i w:val="0"/>
+              <w:smallCaps w:val="0"/>
+              <w:strike w:val="0"/>
+              <w:color w:val="000000"/>
+              <w:sz w:val="24"/>
+              <w:szCs w:val="24"/>
+              <w:u w:val="none"/>
+              <w:shd w:fill="auto" w:val="clear"/>
+              <w:vertAlign w:val="baseline"/>
+            </w:rPr>
+          </w:pPr>
+          <w:hyperlink w:anchor="_7w8xi0p02krb">
+            <w:r>
+              <w:rPr>
+                <w:rFonts w:ascii="Times New Roman" w:cs="Times New Roman" w:eastAsia="Times New Roman" w:hAnsi="Times New Roman"/>
+                <w:i w:val="0"/>
+                <w:smallCaps w:val="0"/>
+                <w:strike w:val="0"/>
+                <w:color w:val="000000"/>
+                <w:sz w:val="24"/>
+                <w:szCs w:val="24"/>
+                <w:u w:val="none"/>
+                <w:shd w:fill="auto" w:val="clear"/>
+                <w:vertAlign w:val="baseline"/>
+                <w:rtl w:val="0"/>
+              </w:rPr>
+              <w:t xml:space="preserve">4.4. Emisión y seguimiento de carnets</w:t>
+              <w:tab/>
+              <w:t xml:space="preserve">13</w:t>
+            </w:r>
+          </w:hyperlink>
+          <w:r>
+            <w:rPr>
+              <w:rtl w:val="0"/>
+            </w:rPr>
+          </w:r>
+        </w:p>
+        <w:p>
+          <w:pPr>
+            <w:widowControl w:val="0"/>
+            <w:tabs>
+              <w:tab w:val="right" w:leader="none" w:pos="12000"/>
+            </w:tabs>
+            <w:spacing w:before="60" w:line="240" w:lineRule="auto"/>
+            <w:ind w:left="360" w:firstLine="0"/>
+            <w:rPr>
+              <w:rFonts w:ascii="Times New Roman" w:cs="Times New Roman" w:eastAsia="Times New Roman" w:hAnsi="Times New Roman"/>
+              <w:i w:val="0"/>
+              <w:smallCaps w:val="0"/>
+              <w:strike w:val="0"/>
+              <w:color w:val="000000"/>
+              <w:sz w:val="24"/>
+              <w:szCs w:val="24"/>
+              <w:u w:val="none"/>
+              <w:shd w:fill="auto" w:val="clear"/>
+              <w:vertAlign w:val="baseline"/>
+            </w:rPr>
+          </w:pPr>
+          <w:hyperlink w:anchor="_he9yuri68zbh">
+            <w:r>
+              <w:rPr>
+                <w:rFonts w:ascii="Times New Roman" w:cs="Times New Roman" w:eastAsia="Times New Roman" w:hAnsi="Times New Roman"/>
+                <w:i w:val="0"/>
+                <w:smallCaps w:val="0"/>
+                <w:strike w:val="0"/>
+                <w:color w:val="000000"/>
+                <w:sz w:val="24"/>
+                <w:szCs w:val="24"/>
+                <w:u w:val="none"/>
+                <w:shd w:fill="auto" w:val="clear"/>
+                <w:vertAlign w:val="baseline"/>
+                <w:rtl w:val="0"/>
+              </w:rPr>
+              <w:t xml:space="preserve">4.5. Mantenimiento de catálogo</w:t>
+              <w:tab/>
+              <w:t xml:space="preserve">14</w:t>
+            </w:r>
+          </w:hyperlink>
+          <w:r>
+            <w:rPr>
+              <w:rtl w:val="0"/>
+            </w:rPr>
+          </w:r>
+        </w:p>
+        <w:p>
+          <w:pPr>
+            <w:widowControl w:val="0"/>
+            <w:tabs>
+              <w:tab w:val="right" w:leader="none" w:pos="12000"/>
+            </w:tabs>
+            <w:spacing w:before="60" w:line="240" w:lineRule="auto"/>
+            <w:ind w:left="360" w:firstLine="0"/>
+            <w:rPr>
+              <w:rFonts w:ascii="Times New Roman" w:cs="Times New Roman" w:eastAsia="Times New Roman" w:hAnsi="Times New Roman"/>
+              <w:i w:val="0"/>
+              <w:smallCaps w:val="0"/>
+              <w:strike w:val="0"/>
+              <w:color w:val="000000"/>
+              <w:sz w:val="24"/>
+              <w:szCs w:val="24"/>
+              <w:u w:val="none"/>
+              <w:shd w:fill="auto" w:val="clear"/>
+              <w:vertAlign w:val="baseline"/>
+            </w:rPr>
+          </w:pPr>
+          <w:hyperlink w:anchor="_t4yldd6ivkiv">
+            <w:r>
+              <w:rPr>
+                <w:rFonts w:ascii="Times New Roman" w:cs="Times New Roman" w:eastAsia="Times New Roman" w:hAnsi="Times New Roman"/>
+                <w:i w:val="0"/>
+                <w:smallCaps w:val="0"/>
+                <w:strike w:val="0"/>
+                <w:color w:val="000000"/>
+                <w:sz w:val="24"/>
+                <w:szCs w:val="24"/>
+                <w:u w:val="none"/>
+                <w:shd w:fill="auto" w:val="clear"/>
+                <w:vertAlign w:val="baseline"/>
+                <w:rtl w:val="0"/>
+              </w:rPr>
+              <w:t xml:space="preserve">4.6. Administración de pupitres</w:t>
+            </w:r>
+          </w:hyperlink>
+          <w:hyperlink w:anchor="_t4yldd6ivkiv">
+            <w:r>
+              <w:rPr>
+                <w:rFonts w:ascii="Times New Roman" w:cs="Times New Roman" w:eastAsia="Times New Roman" w:hAnsi="Times New Roman"/>
+                <w:b w:val="1"/>
+                <w:i w:val="0"/>
+                <w:smallCaps w:val="0"/>
+                <w:strike w:val="0"/>
+                <w:color w:val="000000"/>
+                <w:sz w:val="24"/>
+                <w:szCs w:val="24"/>
+                <w:u w:val="none"/>
+                <w:shd w:fill="auto" w:val="clear"/>
+                <w:vertAlign w:val="baseline"/>
+                <w:rtl w:val="0"/>
+              </w:rPr>
+              <w:tab/>
+            </w:r>
+          </w:hyperlink>
+          <w:r>
+            <w:fldChar w:fldCharType="begin"/>
+            <w:instrText xml:space="preserve"> PAGEREF _t4yldd6ivkiv \h </w:instrText>
+            <w:fldChar w:fldCharType="separate"/>
+          </w:r>
+          <w:r>
+            <w:rPr>
+              <w:rFonts w:ascii="Times New Roman" w:cs="Times New Roman" w:eastAsia="Times New Roman" w:hAnsi="Times New Roman"/>
+              <w:i w:val="0"/>
+              <w:smallCaps w:val="0"/>
+              <w:strike w:val="0"/>
+              <w:color w:val="000000"/>
+              <w:sz w:val="24"/>
+              <w:szCs w:val="24"/>
+              <w:u w:val="none"/>
+              <w:shd w:fill="auto" w:val="clear"/>
+              <w:vertAlign w:val="baseline"/>
+              <w:rtl w:val="0"/>
+            </w:rPr>
+            <w:t xml:space="preserve">15</w:t>
+          </w:r>
+          <w:r>
+            <w:fldChar w:fldCharType="end"/>
+          </w:r>
+          <w:r>
+            <w:rPr>
+              <w:rtl w:val="0"/>
+            </w:rPr>
+          </w:r>
+        </w:p>
+        <w:p>
+          <w:pPr>
+            <w:widowControl w:val="0"/>
+            <w:tabs>
+              <w:tab w:val="right" w:leader="none" w:pos="12000"/>
+            </w:tabs>
+            <w:spacing w:before="60" w:line="240" w:lineRule="auto"/>
+            <w:rPr>
+              <w:rFonts w:ascii="Times New Roman" w:cs="Times New Roman" w:eastAsia="Times New Roman" w:hAnsi="Times New Roman"/>
               <w:b w:val="1"/>
               <w:i w:val="0"/>
               <w:smallCaps w:val="0"/>
               <w:strike w:val="0"/>
               <w:color w:val="000000"/>
-              <w:sz w:val="22"/>
-              <w:szCs w:val="22"/>
+              <w:sz w:val="24"/>
+              <w:szCs w:val="24"/>
               <w:u w:val="none"/>
               <w:shd w:fill="auto" w:val="clear"/>
               <w:vertAlign w:val="baseline"/>
@@ -2217,7 +2434,7 @@
               </w:rPr>
               <w:t xml:space="preserve">5. Preguntas frecuentes</w:t>
               <w:tab/>
-              <w:t xml:space="preserve">13</w:t>
+              <w:t xml:space="preserve">16</w:t>
             </w:r>
           </w:hyperlink>
           <w:r>
@@ -2269,12 +2486,14 @@
         <w:pStyle w:val="Heading1"/>
         <w:numPr>
           <w:ilvl w:val="0"/>
-          <w:numId w:val="7"/>
+          <w:numId w:val="10"/>
         </w:numPr>
         <w:spacing w:after="200" w:line="276" w:lineRule="auto"/>
         <w:ind w:left="720" w:hanging="360"/>
         <w:rPr>
           <w:b w:val="1"/>
+          <w:sz w:val="26"/>
+          <w:szCs w:val="26"/>
         </w:rPr>
       </w:pPr>
       <w:bookmarkStart w:colFirst="0" w:colLast="0" w:name="_tuqy28e7g9vv" w:id="0"/>
@@ -2282,6 +2501,8 @@
       <w:r>
         <w:rPr>
           <w:b w:val="1"/>
+          <w:sz w:val="26"/>
+          <w:szCs w:val="26"/>
           <w:rtl w:val="0"/>
         </w:rPr>
         <w:t xml:space="preserve">Introducción</w:t>
@@ -2306,7 +2527,7 @@
         <w:pStyle w:val="Heading2"/>
         <w:numPr>
           <w:ilvl w:val="1"/>
-          <w:numId w:val="7"/>
+          <w:numId w:val="10"/>
         </w:numPr>
         <w:spacing w:after="200" w:line="276" w:lineRule="auto"/>
         <w:ind w:left="1440" w:hanging="360"/>
@@ -2349,7 +2570,7 @@
         <w:pStyle w:val="Heading2"/>
         <w:numPr>
           <w:ilvl w:val="1"/>
-          <w:numId w:val="7"/>
+          <w:numId w:val="10"/>
         </w:numPr>
         <w:spacing w:after="200" w:lineRule="auto"/>
         <w:ind w:left="1440" w:hanging="360"/>
@@ -2410,7 +2631,7 @@
         <w:pStyle w:val="Heading2"/>
         <w:numPr>
           <w:ilvl w:val="1"/>
-          <w:numId w:val="7"/>
+          <w:numId w:val="10"/>
         </w:numPr>
         <w:spacing w:after="200" w:lineRule="auto"/>
         <w:ind w:left="1440" w:hanging="360"/>
@@ -2518,7 +2739,7 @@
       <w:pPr>
         <w:numPr>
           <w:ilvl w:val="0"/>
-          <w:numId w:val="8"/>
+          <w:numId w:val="16"/>
         </w:numPr>
         <w:spacing w:after="0" w:afterAutospacing="0" w:line="276" w:lineRule="auto"/>
         <w:ind w:left="2160" w:hanging="360"/>
@@ -2540,11 +2761,13 @@
         <w:pStyle w:val="Heading1"/>
         <w:numPr>
           <w:ilvl w:val="0"/>
-          <w:numId w:val="7"/>
+          <w:numId w:val="10"/>
         </w:numPr>
         <w:ind w:left="720" w:hanging="360"/>
         <w:rPr>
           <w:b w:val="1"/>
+          <w:sz w:val="26"/>
+          <w:szCs w:val="26"/>
         </w:rPr>
       </w:pPr>
       <w:bookmarkStart w:colFirst="0" w:colLast="0" w:name="_8rtnlh15xka5" w:id="4"/>
@@ -2552,6 +2775,8 @@
       <w:r>
         <w:rPr>
           <w:b w:val="1"/>
+          <w:sz w:val="26"/>
+          <w:szCs w:val="26"/>
           <w:rtl w:val="0"/>
         </w:rPr>
         <w:t xml:space="preserve">Requisitos mínimos del sistema</w:t>
@@ -2595,7 +2820,7 @@
         <w:pStyle w:val="Heading2"/>
         <w:numPr>
           <w:ilvl w:val="2"/>
-          <w:numId w:val="7"/>
+          <w:numId w:val="10"/>
         </w:numPr>
         <w:spacing w:after="0" w:afterAutospacing="0"/>
         <w:ind w:left="2160" w:hanging="360"/>
@@ -2617,7 +2842,7 @@
       <w:pPr>
         <w:numPr>
           <w:ilvl w:val="0"/>
-          <w:numId w:val="12"/>
+          <w:numId w:val="19"/>
         </w:numPr>
         <w:spacing w:line="276" w:lineRule="auto"/>
         <w:ind w:left="2160" w:hanging="360"/>
@@ -2641,7 +2866,7 @@
       <w:pPr>
         <w:numPr>
           <w:ilvl w:val="0"/>
-          <w:numId w:val="12"/>
+          <w:numId w:val="19"/>
         </w:numPr>
         <w:spacing w:line="276" w:lineRule="auto"/>
         <w:ind w:left="2160" w:hanging="360"/>
@@ -2665,7 +2890,7 @@
       <w:pPr>
         <w:numPr>
           <w:ilvl w:val="0"/>
-          <w:numId w:val="12"/>
+          <w:numId w:val="19"/>
         </w:numPr>
         <w:spacing w:line="276" w:lineRule="auto"/>
         <w:ind w:left="2160" w:hanging="360"/>
@@ -2689,7 +2914,7 @@
       <w:pPr>
         <w:numPr>
           <w:ilvl w:val="0"/>
-          <w:numId w:val="12"/>
+          <w:numId w:val="19"/>
         </w:numPr>
         <w:spacing w:line="276" w:lineRule="auto"/>
         <w:ind w:left="2160" w:hanging="360"/>
@@ -2713,7 +2938,7 @@
       <w:pPr>
         <w:numPr>
           <w:ilvl w:val="0"/>
-          <w:numId w:val="12"/>
+          <w:numId w:val="19"/>
         </w:numPr>
         <w:spacing w:line="276" w:lineRule="auto"/>
         <w:ind w:left="2160" w:hanging="360"/>
@@ -2754,7 +2979,7 @@
         <w:pStyle w:val="Heading2"/>
         <w:numPr>
           <w:ilvl w:val="2"/>
-          <w:numId w:val="7"/>
+          <w:numId w:val="10"/>
         </w:numPr>
         <w:spacing w:after="0" w:afterAutospacing="0"/>
         <w:ind w:left="2160" w:hanging="360"/>
@@ -2776,7 +3001,7 @@
       <w:pPr>
         <w:numPr>
           <w:ilvl w:val="0"/>
-          <w:numId w:val="13"/>
+          <w:numId w:val="20"/>
         </w:numPr>
         <w:spacing w:line="276" w:lineRule="auto"/>
         <w:ind w:left="2160" w:hanging="360"/>
@@ -2800,7 +3025,7 @@
       <w:pPr>
         <w:numPr>
           <w:ilvl w:val="0"/>
-          <w:numId w:val="13"/>
+          <w:numId w:val="20"/>
         </w:numPr>
         <w:spacing w:line="276" w:lineRule="auto"/>
         <w:ind w:left="2160" w:hanging="360"/>
@@ -2824,7 +3049,7 @@
       <w:pPr>
         <w:numPr>
           <w:ilvl w:val="0"/>
-          <w:numId w:val="13"/>
+          <w:numId w:val="20"/>
         </w:numPr>
         <w:spacing w:line="276" w:lineRule="auto"/>
         <w:ind w:left="2160" w:hanging="360"/>
@@ -2848,7 +3073,7 @@
       <w:pPr>
         <w:numPr>
           <w:ilvl w:val="0"/>
-          <w:numId w:val="13"/>
+          <w:numId w:val="20"/>
         </w:numPr>
         <w:spacing w:line="276" w:lineRule="auto"/>
         <w:ind w:left="2160" w:hanging="360"/>
@@ -2870,7 +3095,6 @@
     </w:p>
     <w:p>
       <w:pPr>
-        <w:spacing w:line="276" w:lineRule="auto"/>
         <w:ind w:left="2160" w:firstLine="0"/>
         <w:rPr>
           <w:rFonts w:ascii="Times New Roman" w:cs="Times New Roman" w:eastAsia="Times New Roman" w:hAnsi="Times New Roman"/>
@@ -2889,11 +3113,13 @@
         <w:pStyle w:val="Heading1"/>
         <w:numPr>
           <w:ilvl w:val="0"/>
-          <w:numId w:val="7"/>
+          <w:numId w:val="10"/>
         </w:numPr>
-        <w:spacing w:after="0" w:afterAutospacing="0"/>
         <w:rPr>
           <w:b w:val="1"/>
+          <w:sz w:val="26"/>
+          <w:szCs w:val="26"/>
+          <w:u w:val="none"/>
         </w:rPr>
       </w:pPr>
       <w:bookmarkStart w:colFirst="0" w:colLast="0" w:name="_ae9nop26vct0" w:id="7"/>
@@ -2901,9 +3127,22 @@
       <w:r>
         <w:rPr>
           <w:b w:val="1"/>
-          <w:rtl w:val="0"/>
-        </w:rPr>
-        <w:t xml:space="preserve">Guia para estudiantes</w:t>
+          <w:sz w:val="26"/>
+          <w:szCs w:val="26"/>
+          <w:rtl w:val="0"/>
+        </w:rPr>
+        <w:t xml:space="preserve"> Guia para estudiantes</w:t>
+      </w:r>
+    </w:p>
+    <w:p>
+      <w:pPr>
+        <w:ind w:left="720" w:firstLine="0"/>
+        <w:rPr/>
+      </w:pPr>
+      <w:r>
+        <w:rPr>
+          <w:rtl w:val="0"/>
+        </w:rPr>
       </w:r>
     </w:p>
     <w:p>
@@ -2911,15 +3150,14 @@
         <w:pStyle w:val="Heading2"/>
         <w:numPr>
           <w:ilvl w:val="1"/>
-          <w:numId w:val="7"/>
+          <w:numId w:val="10"/>
         </w:numPr>
-        <w:spacing w:after="200" w:line="276" w:lineRule="auto"/>
         <w:ind w:left="1440" w:hanging="360"/>
         <w:rPr>
           <w:b w:val="1"/>
         </w:rPr>
       </w:pPr>
-      <w:bookmarkStart w:colFirst="0" w:colLast="0" w:name="_yop58ymityax" w:id="8"/>
+      <w:bookmarkStart w:colFirst="0" w:colLast="0" w:name="_uwgdtz2ck2v3" w:id="8"/>
       <w:bookmarkEnd w:id="8"/>
       <w:r>
         <w:rPr>
@@ -2931,7 +3169,7 @@
     </w:p>
     <w:p>
       <w:pPr>
-        <w:spacing w:after="200" w:line="276" w:lineRule="auto"/>
+        <w:spacing w:after="200" w:lineRule="auto"/>
         <w:ind w:left="1440" w:firstLine="0"/>
         <w:rPr>
           <w:rFonts w:ascii="Times New Roman" w:cs="Times New Roman" w:eastAsia="Times New Roman" w:hAnsi="Times New Roman"/>
@@ -2953,9 +3191,9 @@
       <w:pPr>
         <w:numPr>
           <w:ilvl w:val="0"/>
-          <w:numId w:val="6"/>
+          <w:numId w:val="2"/>
         </w:numPr>
-        <w:spacing w:after="200" w:line="276" w:lineRule="auto"/>
+        <w:spacing w:after="200" w:lineRule="auto"/>
         <w:ind w:left="2160" w:hanging="360"/>
         <w:rPr>
           <w:rFonts w:ascii="Times New Roman" w:cs="Times New Roman" w:eastAsia="Times New Roman" w:hAnsi="Times New Roman"/>
@@ -2970,12 +3208,12 @@
           <w:szCs w:val="24"/>
           <w:rtl w:val="0"/>
         </w:rPr>
-        <w:t xml:space="preserve">Acceder a la Página de Registro</w:t>
-      </w:r>
-    </w:p>
-    <w:p>
-      <w:pPr>
-        <w:spacing w:after="200" w:line="276" w:lineRule="auto"/>
+        <w:t xml:space="preserve">Acceder a la página de registro</w:t>
+      </w:r>
+    </w:p>
+    <w:p>
+      <w:pPr>
+        <w:spacing w:after="200" w:lineRule="auto"/>
         <w:ind w:left="2160" w:firstLine="0"/>
         <w:rPr>
           <w:rFonts w:ascii="Times New Roman" w:cs="Times New Roman" w:eastAsia="Times New Roman" w:hAnsi="Times New Roman"/>
@@ -2997,9 +3235,9 @@
       <w:pPr>
         <w:numPr>
           <w:ilvl w:val="0"/>
-          <w:numId w:val="6"/>
+          <w:numId w:val="2"/>
         </w:numPr>
-        <w:spacing w:after="200" w:line="276" w:lineRule="auto"/>
+        <w:spacing w:after="200" w:lineRule="auto"/>
         <w:ind w:left="2160" w:hanging="360"/>
         <w:rPr>
           <w:rFonts w:ascii="Times New Roman" w:cs="Times New Roman" w:eastAsia="Times New Roman" w:hAnsi="Times New Roman"/>
@@ -3014,12 +3252,12 @@
           <w:szCs w:val="24"/>
           <w:rtl w:val="0"/>
         </w:rPr>
-        <w:t xml:space="preserve">Llenar el Formulario de Registro</w:t>
-      </w:r>
-    </w:p>
-    <w:p>
-      <w:pPr>
-        <w:spacing w:after="200" w:line="276" w:lineRule="auto"/>
+        <w:t xml:space="preserve">Llenar el formulario de registro</w:t>
+      </w:r>
+    </w:p>
+    <w:p>
+      <w:pPr>
+        <w:spacing w:after="200" w:lineRule="auto"/>
         <w:ind w:left="2160" w:firstLine="0"/>
         <w:rPr>
           <w:rFonts w:ascii="Times New Roman" w:cs="Times New Roman" w:eastAsia="Times New Roman" w:hAnsi="Times New Roman"/>
@@ -3041,9 +3279,9 @@
       <w:pPr>
         <w:numPr>
           <w:ilvl w:val="0"/>
-          <w:numId w:val="6"/>
+          <w:numId w:val="2"/>
         </w:numPr>
-        <w:spacing w:after="200" w:line="276" w:lineRule="auto"/>
+        <w:spacing w:after="200" w:lineRule="auto"/>
         <w:ind w:left="2160" w:hanging="360"/>
         <w:rPr>
           <w:rFonts w:ascii="Times New Roman" w:cs="Times New Roman" w:eastAsia="Times New Roman" w:hAnsi="Times New Roman"/>
@@ -3058,12 +3296,12 @@
           <w:szCs w:val="24"/>
           <w:rtl w:val="0"/>
         </w:rPr>
-        <w:t xml:space="preserve">Enviar el Formulario</w:t>
-      </w:r>
-    </w:p>
-    <w:p>
-      <w:pPr>
-        <w:spacing w:after="200" w:line="276" w:lineRule="auto"/>
+        <w:t xml:space="preserve">Enviar el formulario</w:t>
+      </w:r>
+    </w:p>
+    <w:p>
+      <w:pPr>
+        <w:spacing w:after="200" w:lineRule="auto"/>
         <w:ind w:left="2160" w:firstLine="0"/>
         <w:rPr>
           <w:rFonts w:ascii="Times New Roman" w:cs="Times New Roman" w:eastAsia="Times New Roman" w:hAnsi="Times New Roman"/>
@@ -3083,8 +3321,8 @@
     </w:p>
     <w:p>
       <w:pPr>
-        <w:spacing w:after="200" w:line="276" w:lineRule="auto"/>
-        <w:ind w:left="0" w:firstLine="720"/>
+        <w:spacing w:after="200" w:lineRule="auto"/>
+        <w:ind w:firstLine="720"/>
         <w:jc w:val="center"/>
         <w:rPr>
           <w:rFonts w:ascii="Times New Roman" w:cs="Times New Roman" w:eastAsia="Times New Roman" w:hAnsi="Times New Roman"/>
@@ -3104,12 +3342,12 @@
           <wp:inline distB="114300" distT="114300" distL="114300" distR="114300">
             <wp:extent cx="5233988" cy="3436831"/>
             <wp:effectExtent b="0" l="0" r="0" t="0"/>
-            <wp:docPr id="3" name="image5.png"/>
+            <wp:docPr id="9" name="image6.png"/>
             <a:graphic>
               <a:graphicData uri="http://schemas.openxmlformats.org/drawingml/2006/picture">
                 <pic:pic>
                   <pic:nvPicPr>
-                    <pic:cNvPr id="0" name="image5.png"/>
+                    <pic:cNvPr id="0" name="image6.png"/>
                     <pic:cNvPicPr preferRelativeResize="0"/>
                   </pic:nvPicPr>
                   <pic:blipFill>
@@ -3144,22 +3382,21 @@
         <w:pStyle w:val="Heading2"/>
         <w:numPr>
           <w:ilvl w:val="1"/>
-          <w:numId w:val="7"/>
+          <w:numId w:val="10"/>
         </w:numPr>
-        <w:spacing w:after="200" w:line="276" w:lineRule="auto"/>
         <w:ind w:left="1440" w:hanging="360"/>
         <w:rPr>
           <w:b w:val="1"/>
         </w:rPr>
       </w:pPr>
-      <w:bookmarkStart w:colFirst="0" w:colLast="0" w:name="_33ec5ai6bufj" w:id="9"/>
+      <w:bookmarkStart w:colFirst="0" w:colLast="0" w:name="_n4b8yn4qqx6r" w:id="9"/>
       <w:bookmarkEnd w:id="9"/>
       <w:r>
         <w:rPr>
           <w:b w:val="1"/>
           <w:rtl w:val="0"/>
         </w:rPr>
-        <w:t xml:space="preserve">Iniciar sesión</w:t>
+        <w:t xml:space="preserve">Inicio de sesión</w:t>
       </w:r>
     </w:p>
     <w:p>
@@ -3200,7 +3437,7 @@
       <w:pPr>
         <w:numPr>
           <w:ilvl w:val="0"/>
-          <w:numId w:val="11"/>
+          <w:numId w:val="4"/>
         </w:numPr>
         <w:ind w:left="2160" w:hanging="360"/>
         <w:rPr>
@@ -3216,7 +3453,7 @@
           <w:szCs w:val="24"/>
           <w:rtl w:val="0"/>
         </w:rPr>
-        <w:t xml:space="preserve">Acceder a la Página de “Inicio de Sesión”</w:t>
+        <w:t xml:space="preserve">Acceder a la página de “Inicio de Sesión”</w:t>
       </w:r>
     </w:p>
     <w:p>
@@ -3257,7 +3494,7 @@
       <w:pPr>
         <w:numPr>
           <w:ilvl w:val="0"/>
-          <w:numId w:val="11"/>
+          <w:numId w:val="4"/>
         </w:numPr>
         <w:ind w:left="2160" w:hanging="360"/>
         <w:rPr>
@@ -3273,7 +3510,7 @@
           <w:szCs w:val="24"/>
           <w:rtl w:val="0"/>
         </w:rPr>
-        <w:t xml:space="preserve">Ingresar las Credenciales</w:t>
+        <w:t xml:space="preserve">Ingresar las credenciales</w:t>
       </w:r>
     </w:p>
     <w:p>
@@ -3331,7 +3568,6 @@
     </w:p>
     <w:p>
       <w:pPr>
-        <w:ind w:left="0" w:firstLine="0"/>
         <w:rPr>
           <w:rFonts w:ascii="Times New Roman" w:cs="Times New Roman" w:eastAsia="Times New Roman" w:hAnsi="Times New Roman"/>
           <w:sz w:val="24"/>
@@ -3348,7 +3584,7 @@
       <w:pPr>
         <w:numPr>
           <w:ilvl w:val="0"/>
-          <w:numId w:val="11"/>
+          <w:numId w:val="4"/>
         </w:numPr>
         <w:ind w:left="2160" w:hanging="360"/>
         <w:rPr>
@@ -3364,7 +3600,7 @@
           <w:szCs w:val="24"/>
           <w:rtl w:val="0"/>
         </w:rPr>
-        <w:t xml:space="preserve">Iniciar Sesión</w:t>
+        <w:t xml:space="preserve">Iniciar sesión</w:t>
       </w:r>
     </w:p>
     <w:p>
@@ -3407,7 +3643,7 @@
           <wp:inline distB="114300" distT="114300" distL="114300" distR="114300">
             <wp:extent cx="4173375" cy="2962312"/>
             <wp:effectExtent b="0" l="0" r="0" t="0"/>
-            <wp:docPr id="2" name="image1.png"/>
+            <wp:docPr id="7" name="image1.png"/>
             <a:graphic>
               <a:graphicData uri="http://schemas.openxmlformats.org/drawingml/2006/picture">
                 <pic:pic>
@@ -3447,27 +3683,25 @@
         <w:pStyle w:val="Heading2"/>
         <w:numPr>
           <w:ilvl w:val="1"/>
-          <w:numId w:val="7"/>
+          <w:numId w:val="10"/>
         </w:numPr>
-        <w:spacing w:after="200" w:line="276" w:lineRule="auto"/>
         <w:ind w:left="1440" w:hanging="360"/>
         <w:rPr>
           <w:b w:val="1"/>
         </w:rPr>
       </w:pPr>
-      <w:bookmarkStart w:colFirst="0" w:colLast="0" w:name="_nod19ggvujev" w:id="10"/>
+      <w:bookmarkStart w:colFirst="0" w:colLast="0" w:name="_rav1esy50ps1" w:id="10"/>
       <w:bookmarkEnd w:id="10"/>
       <w:r>
         <w:rPr>
           <w:b w:val="1"/>
           <w:rtl w:val="0"/>
         </w:rPr>
-        <w:t xml:space="preserve">Préstamo de libros</w:t>
-      </w:r>
-    </w:p>
-    <w:p>
-      <w:pPr>
-        <w:spacing w:after="200" w:line="276" w:lineRule="auto"/>
+        <w:t xml:space="preserve">Página principal</w:t>
+      </w:r>
+    </w:p>
+    <w:p>
+      <w:pPr>
         <w:ind w:left="1440" w:firstLine="0"/>
         <w:rPr>
           <w:rFonts w:ascii="Times New Roman" w:cs="Times New Roman" w:eastAsia="Times New Roman" w:hAnsi="Times New Roman"/>
@@ -3482,16 +3716,30 @@
           <w:szCs w:val="24"/>
           <w:rtl w:val="0"/>
         </w:rPr>
-        <w:t xml:space="preserve">Para solicitar el préstamo de libros en Biblio F-easy, sigue estos pasos:</w:t>
+        <w:t xml:space="preserve">Una vez que hayas iniciado sesión, serás dirigido a la página principal, donde puedes buscar libros y acceder a otras funciones. Sus elementos son:</w:t>
+      </w:r>
+    </w:p>
+    <w:p>
+      <w:pPr>
+        <w:ind w:left="720" w:firstLine="720"/>
+        <w:rPr>
+          <w:rFonts w:ascii="Times New Roman" w:cs="Times New Roman" w:eastAsia="Times New Roman" w:hAnsi="Times New Roman"/>
+          <w:sz w:val="24"/>
+          <w:szCs w:val="24"/>
+        </w:rPr>
+      </w:pPr>
+      <w:r>
+        <w:rPr>
+          <w:rtl w:val="0"/>
+        </w:rPr>
       </w:r>
     </w:p>
     <w:p>
       <w:pPr>
         <w:numPr>
           <w:ilvl w:val="0"/>
-          <w:numId w:val="2"/>
+          <w:numId w:val="11"/>
         </w:numPr>
-        <w:spacing w:after="200" w:line="276" w:lineRule="auto"/>
         <w:ind w:left="2160" w:hanging="360"/>
         <w:rPr>
           <w:rFonts w:ascii="Times New Roman" w:cs="Times New Roman" w:eastAsia="Times New Roman" w:hAnsi="Times New Roman"/>
@@ -3506,12 +3754,26 @@
           <w:szCs w:val="24"/>
           <w:rtl w:val="0"/>
         </w:rPr>
-        <w:t xml:space="preserve">Acceder a la Sección de Libros</w:t>
-      </w:r>
-    </w:p>
-    <w:p>
-      <w:pPr>
-        <w:spacing w:after="200" w:line="276" w:lineRule="auto"/>
+        <w:t xml:space="preserve">Barra de navegación</w:t>
+      </w:r>
+    </w:p>
+    <w:p>
+      <w:pPr>
+        <w:ind w:left="720" w:firstLine="720"/>
+        <w:rPr>
+          <w:rFonts w:ascii="Times New Roman" w:cs="Times New Roman" w:eastAsia="Times New Roman" w:hAnsi="Times New Roman"/>
+          <w:sz w:val="24"/>
+          <w:szCs w:val="24"/>
+        </w:rPr>
+      </w:pPr>
+      <w:r>
+        <w:rPr>
+          <w:rtl w:val="0"/>
+        </w:rPr>
+      </w:r>
+    </w:p>
+    <w:p>
+      <w:pPr>
         <w:ind w:left="2160" w:firstLine="0"/>
         <w:rPr>
           <w:rFonts w:ascii="Times New Roman" w:cs="Times New Roman" w:eastAsia="Times New Roman" w:hAnsi="Times New Roman"/>
@@ -3526,16 +3788,30 @@
           <w:szCs w:val="24"/>
           <w:rtl w:val="0"/>
         </w:rPr>
-        <w:t xml:space="preserve">Desde la página principal, haz clic en "Libros" en el menú superior o en el menú lateral.</w:t>
+        <w:t xml:space="preserve">Accede a diferentes secciones como "Libros", "Historial", "Cesta de Préstamos", "Pupitres" y "Carnet".</w:t>
+      </w:r>
+    </w:p>
+    <w:p>
+      <w:pPr>
+        <w:ind w:left="720" w:firstLine="720"/>
+        <w:rPr>
+          <w:rFonts w:ascii="Times New Roman" w:cs="Times New Roman" w:eastAsia="Times New Roman" w:hAnsi="Times New Roman"/>
+          <w:sz w:val="24"/>
+          <w:szCs w:val="24"/>
+        </w:rPr>
+      </w:pPr>
+      <w:r>
+        <w:rPr>
+          <w:rtl w:val="0"/>
+        </w:rPr>
       </w:r>
     </w:p>
     <w:p>
       <w:pPr>
         <w:numPr>
           <w:ilvl w:val="0"/>
-          <w:numId w:val="2"/>
+          <w:numId w:val="11"/>
         </w:numPr>
-        <w:spacing w:after="200" w:line="276" w:lineRule="auto"/>
         <w:ind w:left="2160" w:hanging="360"/>
         <w:rPr>
           <w:rFonts w:ascii="Times New Roman" w:cs="Times New Roman" w:eastAsia="Times New Roman" w:hAnsi="Times New Roman"/>
@@ -3550,12 +3826,11 @@
           <w:szCs w:val="24"/>
           <w:rtl w:val="0"/>
         </w:rPr>
-        <w:t xml:space="preserve">Buscar un Libro</w:t>
-      </w:r>
-    </w:p>
-    <w:p>
-      <w:pPr>
-        <w:spacing w:after="200" w:line="276" w:lineRule="auto"/>
+        <w:t xml:space="preserve">Campo de búsqueda</w:t>
+      </w:r>
+    </w:p>
+    <w:p>
+      <w:pPr>
         <w:ind w:left="2160" w:firstLine="0"/>
         <w:rPr>
           <w:rFonts w:ascii="Times New Roman" w:cs="Times New Roman" w:eastAsia="Times New Roman" w:hAnsi="Times New Roman"/>
@@ -3570,13 +3845,12 @@
           <w:szCs w:val="24"/>
           <w:rtl w:val="0"/>
         </w:rPr>
-        <w:t xml:space="preserve">Utiliza la barra de búsqueda para ingresar el título, autor o tema del libro que deseas solicitar. Haz clic en "Buscar".</w:t>
-      </w:r>
-    </w:p>
-    <w:p>
-      <w:pPr>
-        <w:spacing w:after="200" w:line="276" w:lineRule="auto"/>
-        <w:ind w:left="1440" w:firstLine="0"/>
+        <w:t xml:space="preserve">Permite buscar libros por título, autor o palabra clave.</w:t>
+      </w:r>
+    </w:p>
+    <w:p>
+      <w:pPr>
+        <w:ind w:left="720" w:firstLine="720"/>
         <w:rPr>
           <w:rFonts w:ascii="Times New Roman" w:cs="Times New Roman" w:eastAsia="Times New Roman" w:hAnsi="Times New Roman"/>
           <w:sz w:val="24"/>
@@ -3593,9 +3867,8 @@
       <w:pPr>
         <w:numPr>
           <w:ilvl w:val="0"/>
-          <w:numId w:val="2"/>
+          <w:numId w:val="11"/>
         </w:numPr>
-        <w:spacing w:after="200" w:line="276" w:lineRule="auto"/>
         <w:ind w:left="2160" w:hanging="360"/>
         <w:rPr>
           <w:rFonts w:ascii="Times New Roman" w:cs="Times New Roman" w:eastAsia="Times New Roman" w:hAnsi="Times New Roman"/>
@@ -3610,12 +3883,11 @@
           <w:szCs w:val="24"/>
           <w:rtl w:val="0"/>
         </w:rPr>
-        <w:t xml:space="preserve">Solicitar Préstamo</w:t>
-      </w:r>
-    </w:p>
-    <w:p>
-      <w:pPr>
-        <w:spacing w:after="200" w:line="276" w:lineRule="auto"/>
+        <w:t xml:space="preserve">Botón buscar</w:t>
+      </w:r>
+    </w:p>
+    <w:p>
+      <w:pPr>
         <w:ind w:left="2160" w:firstLine="0"/>
         <w:rPr>
           <w:rFonts w:ascii="Times New Roman" w:cs="Times New Roman" w:eastAsia="Times New Roman" w:hAnsi="Times New Roman"/>
@@ -3625,41 +3897,12 @@
       </w:pPr>
       <w:r>
         <w:rPr>
-          <w:rFonts w:ascii="Times New Roman" w:cs="Times New Roman" w:eastAsia="Times New Roman" w:hAnsi="Times New Roman"/>
-          <w:sz w:val="24"/>
-          <w:szCs w:val="24"/>
-          <w:rtl w:val="0"/>
-        </w:rPr>
-        <w:t xml:space="preserve">En los resultados de búsqueda, haz clic en el libro deseado. Luego, selecciona la opción "Reservar". Confirma la solicitud en la ventana emergente.</w:t>
-      </w:r>
-    </w:p>
-    <w:p>
-      <w:pPr>
-        <w:numPr>
-          <w:ilvl w:val="0"/>
-          <w:numId w:val="2"/>
-        </w:numPr>
-        <w:spacing w:after="200" w:line="276" w:lineRule="auto"/>
-        <w:ind w:left="2160" w:hanging="360"/>
-        <w:rPr>
-          <w:rFonts w:ascii="Times New Roman" w:cs="Times New Roman" w:eastAsia="Times New Roman" w:hAnsi="Times New Roman"/>
-          <w:sz w:val="24"/>
-          <w:szCs w:val="24"/>
-        </w:rPr>
-      </w:pPr>
-      <w:r>
-        <w:rPr>
-          <w:rFonts w:ascii="Times New Roman" w:cs="Times New Roman" w:eastAsia="Times New Roman" w:hAnsi="Times New Roman"/>
-          <w:sz w:val="24"/>
-          <w:szCs w:val="24"/>
-          <w:rtl w:val="0"/>
-        </w:rPr>
-        <w:t xml:space="preserve">Confirmación</w:t>
-      </w:r>
-    </w:p>
-    <w:p>
-      <w:pPr>
-        <w:spacing w:after="200" w:line="276" w:lineRule="auto"/>
+          <w:rtl w:val="0"/>
+        </w:rPr>
+      </w:r>
+    </w:p>
+    <w:p>
+      <w:pPr>
         <w:ind w:left="2160" w:firstLine="0"/>
         <w:rPr>
           <w:rFonts w:ascii="Times New Roman" w:cs="Times New Roman" w:eastAsia="Times New Roman" w:hAnsi="Times New Roman"/>
@@ -3674,45 +3917,26 @@
           <w:szCs w:val="24"/>
           <w:rtl w:val="0"/>
         </w:rPr>
-        <w:t xml:space="preserve">Recibirás una notificación de confirmación y el libro se agregará a tu "Cesta de Préstamos". Puedes revisar tus libros prestados en la sección "Cesta de Préstamos".</w:t>
-      </w:r>
-    </w:p>
-    <w:p>
-      <w:pPr>
-        <w:spacing w:after="200" w:line="276" w:lineRule="auto"/>
-        <w:ind w:left="720" w:firstLine="720"/>
+        <w:t xml:space="preserve">Haz clic en "Buscar" para iniciar la búsqueda</w:t>
+      </w:r>
+    </w:p>
+    <w:p>
+      <w:pPr>
         <w:jc w:val="center"/>
-        <w:rPr>
-          <w:rFonts w:ascii="Times New Roman" w:cs="Times New Roman" w:eastAsia="Times New Roman" w:hAnsi="Times New Roman"/>
-          <w:sz w:val="24"/>
-          <w:szCs w:val="24"/>
-        </w:rPr>
-      </w:pPr>
-      <w:r>
-        <w:rPr>
-          <w:rFonts w:ascii="Times New Roman" w:cs="Times New Roman" w:eastAsia="Times New Roman" w:hAnsi="Times New Roman"/>
-          <w:sz w:val="24"/>
-          <w:szCs w:val="24"/>
-          <w:rtl w:val="0"/>
-        </w:rPr>
-        <w:tab/>
-      </w:r>
-      <w:r>
-        <w:rPr>
-          <w:rFonts w:ascii="Times New Roman" w:cs="Times New Roman" w:eastAsia="Times New Roman" w:hAnsi="Times New Roman"/>
-          <w:sz w:val="24"/>
-          <w:szCs w:val="24"/>
-        </w:rPr>
+        <w:rPr/>
+      </w:pPr>
+      <w:r>
+        <w:rPr/>
         <w:drawing>
           <wp:inline distB="114300" distT="114300" distL="114300" distR="114300">
-            <wp:extent cx="5731200" cy="3517900"/>
+            <wp:extent cx="5644700" cy="3147045"/>
             <wp:effectExtent b="0" l="0" r="0" t="0"/>
-            <wp:docPr id="8" name="image9.png"/>
+            <wp:docPr id="1" name="image5.png"/>
             <a:graphic>
               <a:graphicData uri="http://schemas.openxmlformats.org/drawingml/2006/picture">
                 <pic:pic>
                   <pic:nvPicPr>
-                    <pic:cNvPr id="0" name="image9.png"/>
+                    <pic:cNvPr id="0" name="image5.png"/>
                     <pic:cNvPicPr preferRelativeResize="0"/>
                   </pic:nvPicPr>
                   <pic:blipFill>
@@ -3725,7 +3949,7 @@
                   <pic:spPr>
                     <a:xfrm>
                       <a:off x="0" y="0"/>
-                      <a:ext cx="5731200" cy="3517900"/>
+                      <a:ext cx="5644700" cy="3147045"/>
                     </a:xfrm>
                     <a:prstGeom prst="rect"/>
                     <a:ln/>
@@ -3747,42 +3971,50 @@
         <w:pStyle w:val="Heading2"/>
         <w:numPr>
           <w:ilvl w:val="1"/>
-          <w:numId w:val="7"/>
+          <w:numId w:val="10"/>
         </w:numPr>
-        <w:spacing w:after="200" w:line="276" w:lineRule="auto"/>
-        <w:ind w:left="1440" w:hanging="360"/>
+        <w:spacing w:line="276" w:lineRule="auto"/>
         <w:rPr>
           <w:b w:val="1"/>
         </w:rPr>
       </w:pPr>
-      <w:bookmarkStart w:colFirst="0" w:colLast="0" w:name="_b70zyx3rat34" w:id="11"/>
+      <w:bookmarkStart w:colFirst="0" w:colLast="0" w:name="_82mjmv2ah8io" w:id="11"/>
       <w:bookmarkEnd w:id="11"/>
       <w:r>
         <w:rPr>
           <w:b w:val="1"/>
           <w:rtl w:val="0"/>
         </w:rPr>
-        <w:t xml:space="preserve">Solicitud de carnet</w:t>
-      </w:r>
-    </w:p>
-    <w:p>
-      <w:pPr>
+        <w:t xml:space="preserve">Préstamo de libros</w:t>
+      </w:r>
+    </w:p>
+    <w:p>
+      <w:pPr>
+        <w:spacing w:after="200" w:lineRule="auto"/>
         <w:ind w:left="1440" w:firstLine="0"/>
-        <w:rPr/>
-      </w:pPr>
-      <w:r>
-        <w:rPr>
-          <w:rtl w:val="0"/>
-        </w:rPr>
+        <w:rPr>
+          <w:rFonts w:ascii="Times New Roman" w:cs="Times New Roman" w:eastAsia="Times New Roman" w:hAnsi="Times New Roman"/>
+          <w:sz w:val="24"/>
+          <w:szCs w:val="24"/>
+        </w:rPr>
+      </w:pPr>
+      <w:r>
+        <w:rPr>
+          <w:rFonts w:ascii="Times New Roman" w:cs="Times New Roman" w:eastAsia="Times New Roman" w:hAnsi="Times New Roman"/>
+          <w:sz w:val="24"/>
+          <w:szCs w:val="24"/>
+          <w:rtl w:val="0"/>
+        </w:rPr>
+        <w:t xml:space="preserve">Para solicitar el préstamo de libros en Biblio F-easy, sigue estos pasos:</w:t>
       </w:r>
     </w:p>
     <w:p>
       <w:pPr>
         <w:numPr>
           <w:ilvl w:val="0"/>
-          <w:numId w:val="4"/>
+          <w:numId w:val="6"/>
         </w:numPr>
-        <w:spacing w:after="200" w:line="276" w:lineRule="auto"/>
+        <w:spacing w:after="200" w:lineRule="auto"/>
         <w:ind w:left="2160" w:hanging="360"/>
         <w:rPr>
           <w:rFonts w:ascii="Times New Roman" w:cs="Times New Roman" w:eastAsia="Times New Roman" w:hAnsi="Times New Roman"/>
@@ -3797,12 +4029,12 @@
           <w:szCs w:val="24"/>
           <w:rtl w:val="0"/>
         </w:rPr>
-        <w:t xml:space="preserve">Acceder a la Sección de Carnet</w:t>
-      </w:r>
-    </w:p>
-    <w:p>
-      <w:pPr>
-        <w:spacing w:after="200" w:line="276" w:lineRule="auto"/>
+        <w:t xml:space="preserve">Acceder a la sección de libros</w:t>
+      </w:r>
+    </w:p>
+    <w:p>
+      <w:pPr>
+        <w:spacing w:after="200" w:lineRule="auto"/>
         <w:ind w:left="2160" w:firstLine="0"/>
         <w:rPr>
           <w:rFonts w:ascii="Times New Roman" w:cs="Times New Roman" w:eastAsia="Times New Roman" w:hAnsi="Times New Roman"/>
@@ -3817,16 +4049,16 @@
           <w:szCs w:val="24"/>
           <w:rtl w:val="0"/>
         </w:rPr>
-        <w:t xml:space="preserve">Desde la página principal, haz clic en "Carnet" en el menú lateral.</w:t>
+        <w:t xml:space="preserve">Desde la página principal, haz clic en "Libros" en el menú superior o en el menú lateral.</w:t>
       </w:r>
     </w:p>
     <w:p>
       <w:pPr>
         <w:numPr>
           <w:ilvl w:val="0"/>
-          <w:numId w:val="4"/>
+          <w:numId w:val="6"/>
         </w:numPr>
-        <w:spacing w:after="200" w:line="276" w:lineRule="auto"/>
+        <w:spacing w:after="200" w:lineRule="auto"/>
         <w:ind w:left="2160" w:hanging="360"/>
         <w:rPr>
           <w:rFonts w:ascii="Times New Roman" w:cs="Times New Roman" w:eastAsia="Times New Roman" w:hAnsi="Times New Roman"/>
@@ -3841,12 +4073,12 @@
           <w:szCs w:val="24"/>
           <w:rtl w:val="0"/>
         </w:rPr>
-        <w:t xml:space="preserve">Consultar Sobre tu Carnet</w:t>
-      </w:r>
-    </w:p>
-    <w:p>
-      <w:pPr>
-        <w:spacing w:after="200" w:line="276" w:lineRule="auto"/>
+        <w:t xml:space="preserve">Buscar un libro</w:t>
+      </w:r>
+    </w:p>
+    <w:p>
+      <w:pPr>
+        <w:spacing w:after="200" w:lineRule="auto"/>
         <w:ind w:left="2160" w:firstLine="0"/>
         <w:rPr>
           <w:rFonts w:ascii="Times New Roman" w:cs="Times New Roman" w:eastAsia="Times New Roman" w:hAnsi="Times New Roman"/>
@@ -3861,16 +4093,16 @@
           <w:szCs w:val="24"/>
           <w:rtl w:val="0"/>
         </w:rPr>
-        <w:t xml:space="preserve">Haz clic en el botón "Consulte sobre su carnet aquí". Serás redirigido a una página externa del Sistema de Control de Usuarios (SCU).</w:t>
+        <w:t xml:space="preserve">Utiliza la barra de búsqueda para ingresar el título, autor o tema del libro que deseas solicitar. Haz clic en "Buscar".</w:t>
       </w:r>
     </w:p>
     <w:p>
       <w:pPr>
         <w:numPr>
           <w:ilvl w:val="0"/>
-          <w:numId w:val="4"/>
+          <w:numId w:val="6"/>
         </w:numPr>
-        <w:spacing w:after="200" w:line="276" w:lineRule="auto"/>
+        <w:spacing w:after="200" w:lineRule="auto"/>
         <w:ind w:left="2160" w:hanging="360"/>
         <w:rPr>
           <w:rFonts w:ascii="Times New Roman" w:cs="Times New Roman" w:eastAsia="Times New Roman" w:hAnsi="Times New Roman"/>
@@ -3885,12 +4117,12 @@
           <w:szCs w:val="24"/>
           <w:rtl w:val="0"/>
         </w:rPr>
-        <w:t xml:space="preserve">Iniciar Sesión en SCU</w:t>
-      </w:r>
-    </w:p>
-    <w:p>
-      <w:pPr>
-        <w:spacing w:after="200" w:line="276" w:lineRule="auto"/>
+        <w:t xml:space="preserve">Solicitar préstamo</w:t>
+      </w:r>
+    </w:p>
+    <w:p>
+      <w:pPr>
+        <w:spacing w:after="200" w:lineRule="auto"/>
         <w:ind w:left="2160" w:firstLine="0"/>
         <w:rPr>
           <w:rFonts w:ascii="Times New Roman" w:cs="Times New Roman" w:eastAsia="Times New Roman" w:hAnsi="Times New Roman"/>
@@ -3905,16 +4137,16 @@
           <w:szCs w:val="24"/>
           <w:rtl w:val="0"/>
         </w:rPr>
-        <w:t xml:space="preserve">Introduce tu nombre de usuario y contraseña en la página del Sistema de Control de Usuarios (SCU). Haz clic en "Iniciar Sesión".</w:t>
+        <w:t xml:space="preserve">En los resultados de búsqueda, haz clic en el libro deseado. Luego, selecciona la opción "Reservar". Confirma la solicitud en la ventana emergente.</w:t>
       </w:r>
     </w:p>
     <w:p>
       <w:pPr>
         <w:numPr>
           <w:ilvl w:val="0"/>
-          <w:numId w:val="4"/>
+          <w:numId w:val="6"/>
         </w:numPr>
-        <w:spacing w:after="200" w:line="276" w:lineRule="auto"/>
+        <w:spacing w:after="200" w:lineRule="auto"/>
         <w:ind w:left="2160" w:hanging="360"/>
         <w:rPr>
           <w:rFonts w:ascii="Times New Roman" w:cs="Times New Roman" w:eastAsia="Times New Roman" w:hAnsi="Times New Roman"/>
@@ -3929,12 +4161,12 @@
           <w:szCs w:val="24"/>
           <w:rtl w:val="0"/>
         </w:rPr>
-        <w:t xml:space="preserve">Completar Solicitud</w:t>
-      </w:r>
-    </w:p>
-    <w:p>
-      <w:pPr>
-        <w:spacing w:after="200" w:line="276" w:lineRule="auto"/>
+        <w:t xml:space="preserve">Confirmación</w:t>
+      </w:r>
+    </w:p>
+    <w:p>
+      <w:pPr>
+        <w:spacing w:after="200" w:lineRule="auto"/>
         <w:ind w:left="2160" w:firstLine="0"/>
         <w:rPr>
           <w:rFonts w:ascii="Times New Roman" w:cs="Times New Roman" w:eastAsia="Times New Roman" w:hAnsi="Times New Roman"/>
@@ -3949,63 +4181,29 @@
           <w:szCs w:val="24"/>
           <w:rtl w:val="0"/>
         </w:rPr>
-        <w:t xml:space="preserve">Sigue las instrucciones en la página del SCU para completar el proceso de solicitud de tu carnet. Asegúrate de ingresar toda la información requerida y subir una foto si es necesario.</w:t>
-      </w:r>
-    </w:p>
-    <w:p>
-      <w:pPr>
-        <w:numPr>
-          <w:ilvl w:val="0"/>
-          <w:numId w:val="4"/>
-        </w:numPr>
-        <w:spacing w:after="200" w:line="276" w:lineRule="auto"/>
-        <w:ind w:left="2160" w:hanging="360"/>
-        <w:rPr>
-          <w:rFonts w:ascii="Times New Roman" w:cs="Times New Roman" w:eastAsia="Times New Roman" w:hAnsi="Times New Roman"/>
-          <w:sz w:val="24"/>
-          <w:szCs w:val="24"/>
-        </w:rPr>
-      </w:pPr>
-      <w:r>
-        <w:rPr>
-          <w:rFonts w:ascii="Times New Roman" w:cs="Times New Roman" w:eastAsia="Times New Roman" w:hAnsi="Times New Roman"/>
-          <w:sz w:val="24"/>
-          <w:szCs w:val="24"/>
-          <w:rtl w:val="0"/>
-        </w:rPr>
-        <w:t xml:space="preserve">Enviar Solicitud</w:t>
-      </w:r>
-    </w:p>
-    <w:p>
-      <w:pPr>
-        <w:spacing w:after="200" w:line="276" w:lineRule="auto"/>
-        <w:ind w:left="2160" w:firstLine="0"/>
-        <w:rPr>
-          <w:rFonts w:ascii="Times New Roman" w:cs="Times New Roman" w:eastAsia="Times New Roman" w:hAnsi="Times New Roman"/>
-          <w:sz w:val="24"/>
-          <w:szCs w:val="24"/>
-        </w:rPr>
-      </w:pPr>
-      <w:r>
-        <w:rPr>
-          <w:rFonts w:ascii="Times New Roman" w:cs="Times New Roman" w:eastAsia="Times New Roman" w:hAnsi="Times New Roman"/>
-          <w:sz w:val="24"/>
-          <w:szCs w:val="24"/>
-          <w:rtl w:val="0"/>
-        </w:rPr>
-        <w:t xml:space="preserve">Revisa la información y haz clic en "Enviar Solicitud". Recibirás una notificación confirmando que tu solicitud ha sido recibida.</w:t>
-      </w:r>
-    </w:p>
-    <w:p>
-      <w:pPr>
-        <w:spacing w:after="200" w:line="276" w:lineRule="auto"/>
-        <w:ind w:left="1440" w:firstLine="0"/>
-        <w:rPr>
-          <w:rFonts w:ascii="Times New Roman" w:cs="Times New Roman" w:eastAsia="Times New Roman" w:hAnsi="Times New Roman"/>
-          <w:sz w:val="24"/>
-          <w:szCs w:val="24"/>
-        </w:rPr>
-      </w:pPr>
+        <w:t xml:space="preserve">Recibirás una notificación de confirmación y el libro se agregará a tu "Cesta de Préstamos". Puedes revisar tus libros prestados en la sección "Cesta de Préstamos".</w:t>
+      </w:r>
+    </w:p>
+    <w:p>
+      <w:pPr>
+        <w:spacing w:after="200" w:lineRule="auto"/>
+        <w:ind w:left="720" w:firstLine="720"/>
+        <w:jc w:val="center"/>
+        <w:rPr>
+          <w:rFonts w:ascii="Times New Roman" w:cs="Times New Roman" w:eastAsia="Times New Roman" w:hAnsi="Times New Roman"/>
+          <w:sz w:val="24"/>
+          <w:szCs w:val="24"/>
+        </w:rPr>
+      </w:pPr>
+      <w:r>
+        <w:rPr>
+          <w:rFonts w:ascii="Times New Roman" w:cs="Times New Roman" w:eastAsia="Times New Roman" w:hAnsi="Times New Roman"/>
+          <w:sz w:val="24"/>
+          <w:szCs w:val="24"/>
+          <w:rtl w:val="0"/>
+        </w:rPr>
+        <w:tab/>
+      </w:r>
       <w:r>
         <w:rPr>
           <w:rFonts w:ascii="Times New Roman" w:cs="Times New Roman" w:eastAsia="Times New Roman" w:hAnsi="Times New Roman"/>
@@ -4014,14 +4212,14 @@
         </w:rPr>
         <w:drawing>
           <wp:inline distB="114300" distT="114300" distL="114300" distR="114300">
-            <wp:extent cx="5310945" cy="3281846"/>
+            <wp:extent cx="5386388" cy="3301639"/>
             <wp:effectExtent b="0" l="0" r="0" t="0"/>
-            <wp:docPr id="1" name="image3.png"/>
+            <wp:docPr id="10" name="image8.png"/>
             <a:graphic>
               <a:graphicData uri="http://schemas.openxmlformats.org/drawingml/2006/picture">
                 <pic:pic>
                   <pic:nvPicPr>
-                    <pic:cNvPr id="0" name="image3.png"/>
+                    <pic:cNvPr id="0" name="image8.png"/>
                     <pic:cNvPicPr preferRelativeResize="0"/>
                   </pic:nvPicPr>
                   <pic:blipFill>
@@ -4034,7 +4232,7 @@
                   <pic:spPr>
                     <a:xfrm>
                       <a:off x="0" y="0"/>
-                      <a:ext cx="5310945" cy="3281846"/>
+                      <a:ext cx="5386388" cy="3301639"/>
                     </a:xfrm>
                     <a:prstGeom prst="rect"/>
                     <a:ln/>
@@ -4056,27 +4254,25 @@
         <w:pStyle w:val="Heading2"/>
         <w:numPr>
           <w:ilvl w:val="1"/>
-          <w:numId w:val="7"/>
+          <w:numId w:val="10"/>
         </w:numPr>
-        <w:spacing w:after="200" w:line="276" w:lineRule="auto"/>
-        <w:ind w:left="1440" w:hanging="360"/>
+        <w:spacing w:line="276" w:lineRule="auto"/>
         <w:rPr>
           <w:b w:val="1"/>
         </w:rPr>
       </w:pPr>
-      <w:bookmarkStart w:colFirst="0" w:colLast="0" w:name="_natqlu3ucare" w:id="12"/>
+      <w:bookmarkStart w:colFirst="0" w:colLast="0" w:name="_dl6skm65x89l" w:id="12"/>
       <w:bookmarkEnd w:id="12"/>
       <w:r>
         <w:rPr>
           <w:b w:val="1"/>
           <w:rtl w:val="0"/>
         </w:rPr>
-        <w:t xml:space="preserve">Reserva de pupitres</w:t>
-      </w:r>
-    </w:p>
-    <w:p>
-      <w:pPr>
-        <w:spacing w:after="200" w:line="276" w:lineRule="auto"/>
+        <w:t xml:space="preserve">Solicitud de carnet</w:t>
+      </w:r>
+    </w:p>
+    <w:p>
+      <w:pPr>
         <w:ind w:left="1440" w:firstLine="0"/>
         <w:rPr>
           <w:rFonts w:ascii="Times New Roman" w:cs="Times New Roman" w:eastAsia="Times New Roman" w:hAnsi="Times New Roman"/>
@@ -4091,16 +4287,27 @@
           <w:szCs w:val="24"/>
           <w:rtl w:val="0"/>
         </w:rPr>
-        <w:t xml:space="preserve">Para reservar un pupitre en la biblioteca utilizando Biblio F-easy, sigue estos pasos:</w:t>
+        <w:t xml:space="preserve">Para solicitar tu carnet de biblioteca, sigue estos pasos:</w:t>
+      </w:r>
+    </w:p>
+    <w:p>
+      <w:pPr>
+        <w:ind w:left="1440" w:firstLine="0"/>
+        <w:rPr/>
+      </w:pPr>
+      <w:r>
+        <w:rPr>
+          <w:rtl w:val="0"/>
+        </w:rPr>
       </w:r>
     </w:p>
     <w:p>
       <w:pPr>
         <w:numPr>
           <w:ilvl w:val="0"/>
-          <w:numId w:val="5"/>
+          <w:numId w:val="13"/>
         </w:numPr>
-        <w:spacing w:after="200" w:line="276" w:lineRule="auto"/>
+        <w:spacing w:after="200" w:lineRule="auto"/>
         <w:ind w:left="2160" w:hanging="360"/>
         <w:rPr>
           <w:rFonts w:ascii="Times New Roman" w:cs="Times New Roman" w:eastAsia="Times New Roman" w:hAnsi="Times New Roman"/>
@@ -4115,12 +4322,12 @@
           <w:szCs w:val="24"/>
           <w:rtl w:val="0"/>
         </w:rPr>
-        <w:t xml:space="preserve">Acceder a la Sección de Pupitres</w:t>
-      </w:r>
-    </w:p>
-    <w:p>
-      <w:pPr>
-        <w:spacing w:after="200" w:line="276" w:lineRule="auto"/>
+        <w:t xml:space="preserve">Acceder a la sección de carnet</w:t>
+      </w:r>
+    </w:p>
+    <w:p>
+      <w:pPr>
+        <w:spacing w:after="200" w:lineRule="auto"/>
         <w:ind w:left="2160" w:firstLine="0"/>
         <w:rPr>
           <w:rFonts w:ascii="Times New Roman" w:cs="Times New Roman" w:eastAsia="Times New Roman" w:hAnsi="Times New Roman"/>
@@ -4135,16 +4342,16 @@
           <w:szCs w:val="24"/>
           <w:rtl w:val="0"/>
         </w:rPr>
-        <w:t xml:space="preserve">Desde la página principal, haz clic en "Pupitres" en el menú lateral.</w:t>
+        <w:t xml:space="preserve">Desde la página principal o menú lateral, haz clic en "Carnet".</w:t>
       </w:r>
     </w:p>
     <w:p>
       <w:pPr>
         <w:numPr>
           <w:ilvl w:val="0"/>
-          <w:numId w:val="5"/>
+          <w:numId w:val="13"/>
         </w:numPr>
-        <w:spacing w:after="200" w:line="276" w:lineRule="auto"/>
+        <w:spacing w:after="200" w:lineRule="auto"/>
         <w:ind w:left="2160" w:hanging="360"/>
         <w:rPr>
           <w:rFonts w:ascii="Times New Roman" w:cs="Times New Roman" w:eastAsia="Times New Roman" w:hAnsi="Times New Roman"/>
@@ -4159,12 +4366,12 @@
           <w:szCs w:val="24"/>
           <w:rtl w:val="0"/>
         </w:rPr>
-        <w:t xml:space="preserve">Seleccionar Pupitre</w:t>
-      </w:r>
-    </w:p>
-    <w:p>
-      <w:pPr>
-        <w:spacing w:after="200" w:line="276" w:lineRule="auto"/>
+        <w:t xml:space="preserve">Consultar sobre tu carnet</w:t>
+      </w:r>
+    </w:p>
+    <w:p>
+      <w:pPr>
+        <w:spacing w:after="200" w:lineRule="auto"/>
         <w:ind w:left="2160" w:firstLine="0"/>
         <w:rPr>
           <w:rFonts w:ascii="Times New Roman" w:cs="Times New Roman" w:eastAsia="Times New Roman" w:hAnsi="Times New Roman"/>
@@ -4179,16 +4386,16 @@
           <w:szCs w:val="24"/>
           <w:rtl w:val="0"/>
         </w:rPr>
-        <w:t xml:space="preserve">Verás un mapa de la disposición de los pupitres disponibles. Haz clic en el pupitre que deseas reservar.</w:t>
+        <w:t xml:space="preserve">Haz clic en el botón "Consulte sobre su carnet aquí". Serás redirigido a una página externa del Sistema de Control de Usuarios (SCU).</w:t>
       </w:r>
     </w:p>
     <w:p>
       <w:pPr>
         <w:numPr>
           <w:ilvl w:val="0"/>
-          <w:numId w:val="5"/>
+          <w:numId w:val="13"/>
         </w:numPr>
-        <w:spacing w:after="200" w:line="276" w:lineRule="auto"/>
+        <w:spacing w:after="200" w:lineRule="auto"/>
         <w:ind w:left="2160" w:hanging="360"/>
         <w:rPr>
           <w:rFonts w:ascii="Times New Roman" w:cs="Times New Roman" w:eastAsia="Times New Roman" w:hAnsi="Times New Roman"/>
@@ -4203,12 +4410,12 @@
           <w:szCs w:val="24"/>
           <w:rtl w:val="0"/>
         </w:rPr>
-        <w:t xml:space="preserve">Confirmar Reserva</w:t>
-      </w:r>
-    </w:p>
-    <w:p>
-      <w:pPr>
-        <w:spacing w:after="200" w:line="276" w:lineRule="auto"/>
+        <w:t xml:space="preserve">Iniciar sesión en SCU</w:t>
+      </w:r>
+    </w:p>
+    <w:p>
+      <w:pPr>
+        <w:spacing w:after="200" w:lineRule="auto"/>
         <w:ind w:left="2160" w:firstLine="0"/>
         <w:rPr>
           <w:rFonts w:ascii="Times New Roman" w:cs="Times New Roman" w:eastAsia="Times New Roman" w:hAnsi="Times New Roman"/>
@@ -4223,13 +4430,101 @@
           <w:szCs w:val="24"/>
           <w:rtl w:val="0"/>
         </w:rPr>
-        <w:t xml:space="preserve">Completa la información requerida y selecciona el horario deseado. Haz clic en "Reservar" para confirmar tu reserva.</w:t>
-      </w:r>
-    </w:p>
-    <w:p>
-      <w:pPr>
-        <w:spacing w:after="200" w:line="276" w:lineRule="auto"/>
-        <w:ind w:left="720" w:firstLine="0"/>
+        <w:t xml:space="preserve">Introduce tu nombre de usuario y contraseña en la página del Sistema de Control de Usuarios (SCU). Haz clic en "Iniciar Sesión".</w:t>
+      </w:r>
+    </w:p>
+    <w:p>
+      <w:pPr>
+        <w:numPr>
+          <w:ilvl w:val="0"/>
+          <w:numId w:val="13"/>
+        </w:numPr>
+        <w:spacing w:after="200" w:lineRule="auto"/>
+        <w:ind w:left="2160" w:hanging="360"/>
+        <w:rPr>
+          <w:rFonts w:ascii="Times New Roman" w:cs="Times New Roman" w:eastAsia="Times New Roman" w:hAnsi="Times New Roman"/>
+          <w:sz w:val="24"/>
+          <w:szCs w:val="24"/>
+        </w:rPr>
+      </w:pPr>
+      <w:r>
+        <w:rPr>
+          <w:rFonts w:ascii="Times New Roman" w:cs="Times New Roman" w:eastAsia="Times New Roman" w:hAnsi="Times New Roman"/>
+          <w:sz w:val="24"/>
+          <w:szCs w:val="24"/>
+          <w:rtl w:val="0"/>
+        </w:rPr>
+        <w:t xml:space="preserve">Completar solicitud</w:t>
+      </w:r>
+    </w:p>
+    <w:p>
+      <w:pPr>
+        <w:spacing w:after="200" w:lineRule="auto"/>
+        <w:ind w:left="2160" w:firstLine="0"/>
+        <w:rPr>
+          <w:rFonts w:ascii="Times New Roman" w:cs="Times New Roman" w:eastAsia="Times New Roman" w:hAnsi="Times New Roman"/>
+          <w:sz w:val="24"/>
+          <w:szCs w:val="24"/>
+        </w:rPr>
+      </w:pPr>
+      <w:r>
+        <w:rPr>
+          <w:rFonts w:ascii="Times New Roman" w:cs="Times New Roman" w:eastAsia="Times New Roman" w:hAnsi="Times New Roman"/>
+          <w:sz w:val="24"/>
+          <w:szCs w:val="24"/>
+          <w:rtl w:val="0"/>
+        </w:rPr>
+        <w:t xml:space="preserve">Sigue las instrucciones en la página del SCU para completar el proceso de solicitud de tu carnet. Asegúrate de ingresar toda la información requerida y subir una foto si es necesario.</w:t>
+      </w:r>
+    </w:p>
+    <w:p>
+      <w:pPr>
+        <w:numPr>
+          <w:ilvl w:val="0"/>
+          <w:numId w:val="13"/>
+        </w:numPr>
+        <w:spacing w:after="200" w:lineRule="auto"/>
+        <w:ind w:left="2160" w:hanging="360"/>
+        <w:rPr>
+          <w:rFonts w:ascii="Times New Roman" w:cs="Times New Roman" w:eastAsia="Times New Roman" w:hAnsi="Times New Roman"/>
+          <w:sz w:val="24"/>
+          <w:szCs w:val="24"/>
+        </w:rPr>
+      </w:pPr>
+      <w:r>
+        <w:rPr>
+          <w:rFonts w:ascii="Times New Roman" w:cs="Times New Roman" w:eastAsia="Times New Roman" w:hAnsi="Times New Roman"/>
+          <w:sz w:val="24"/>
+          <w:szCs w:val="24"/>
+          <w:rtl w:val="0"/>
+        </w:rPr>
+        <w:t xml:space="preserve">Enviar solicitud</w:t>
+      </w:r>
+    </w:p>
+    <w:p>
+      <w:pPr>
+        <w:spacing w:after="200" w:lineRule="auto"/>
+        <w:ind w:left="2160" w:firstLine="0"/>
+        <w:rPr>
+          <w:rFonts w:ascii="Times New Roman" w:cs="Times New Roman" w:eastAsia="Times New Roman" w:hAnsi="Times New Roman"/>
+          <w:sz w:val="24"/>
+          <w:szCs w:val="24"/>
+        </w:rPr>
+      </w:pPr>
+      <w:r>
+        <w:rPr>
+          <w:rFonts w:ascii="Times New Roman" w:cs="Times New Roman" w:eastAsia="Times New Roman" w:hAnsi="Times New Roman"/>
+          <w:sz w:val="24"/>
+          <w:szCs w:val="24"/>
+          <w:rtl w:val="0"/>
+        </w:rPr>
+        <w:t xml:space="preserve">Revisa la información y haz clic en "Enviar Solicitud". Recibirás una notificación confirmando que tu solicitud ha sido recibida.</w:t>
+      </w:r>
+    </w:p>
+    <w:p>
+      <w:pPr>
+        <w:spacing w:after="200" w:lineRule="auto"/>
+        <w:ind w:left="1440" w:firstLine="0"/>
         <w:rPr>
           <w:rFonts w:ascii="Times New Roman" w:cs="Times New Roman" w:eastAsia="Times New Roman" w:hAnsi="Times New Roman"/>
           <w:sz w:val="24"/>
@@ -4244,14 +4539,14 @@
         </w:rPr>
         <w:drawing>
           <wp:inline distB="114300" distT="114300" distL="114300" distR="114300">
-            <wp:extent cx="5715904" cy="4025819"/>
+            <wp:extent cx="4946127" cy="3058089"/>
             <wp:effectExtent b="0" l="0" r="0" t="0"/>
-            <wp:docPr id="5" name="image4.png"/>
+            <wp:docPr id="2" name="image3.png"/>
             <a:graphic>
               <a:graphicData uri="http://schemas.openxmlformats.org/drawingml/2006/picture">
                 <pic:pic>
                   <pic:nvPicPr>
-                    <pic:cNvPr id="0" name="image4.png"/>
+                    <pic:cNvPr id="0" name="image3.png"/>
                     <pic:cNvPicPr preferRelativeResize="0"/>
                   </pic:nvPicPr>
                   <pic:blipFill>
@@ -4264,7 +4559,7 @@
                   <pic:spPr>
                     <a:xfrm>
                       <a:off x="0" y="0"/>
-                      <a:ext cx="5715904" cy="4025819"/>
+                      <a:ext cx="4946127" cy="3058089"/>
                     </a:xfrm>
                     <a:prstGeom prst="rect"/>
                     <a:ln/>
@@ -4283,25 +4578,542 @@
     </w:p>
     <w:p>
       <w:pPr>
+        <w:pStyle w:val="Heading2"/>
+        <w:numPr>
+          <w:ilvl w:val="1"/>
+          <w:numId w:val="10"/>
+        </w:numPr>
+        <w:spacing w:line="276" w:lineRule="auto"/>
+        <w:rPr>
+          <w:b w:val="1"/>
+        </w:rPr>
+      </w:pPr>
+      <w:bookmarkStart w:colFirst="0" w:colLast="0" w:name="_o6i8pv7sea6u" w:id="13"/>
+      <w:bookmarkEnd w:id="13"/>
+      <w:r>
+        <w:rPr>
+          <w:b w:val="1"/>
+          <w:rtl w:val="0"/>
+        </w:rPr>
+        <w:t xml:space="preserve">Reserva de pupitres</w:t>
+      </w:r>
+    </w:p>
+    <w:p>
+      <w:pPr>
+        <w:spacing w:after="200" w:lineRule="auto"/>
+        <w:ind w:left="1440" w:firstLine="0"/>
+        <w:rPr>
+          <w:rFonts w:ascii="Times New Roman" w:cs="Times New Roman" w:eastAsia="Times New Roman" w:hAnsi="Times New Roman"/>
+          <w:sz w:val="24"/>
+          <w:szCs w:val="24"/>
+        </w:rPr>
+      </w:pPr>
+      <w:r>
+        <w:rPr>
+          <w:rFonts w:ascii="Times New Roman" w:cs="Times New Roman" w:eastAsia="Times New Roman" w:hAnsi="Times New Roman"/>
+          <w:sz w:val="24"/>
+          <w:szCs w:val="24"/>
+          <w:rtl w:val="0"/>
+        </w:rPr>
+        <w:t xml:space="preserve">Para reservar un pupitre en la biblioteca utilizando Biblio F-easy, sigue estos pasos:</w:t>
+      </w:r>
+    </w:p>
+    <w:p>
+      <w:pPr>
+        <w:numPr>
+          <w:ilvl w:val="0"/>
+          <w:numId w:val="21"/>
+        </w:numPr>
+        <w:spacing w:after="200" w:lineRule="auto"/>
+        <w:ind w:left="2160" w:hanging="360"/>
+        <w:rPr>
+          <w:rFonts w:ascii="Times New Roman" w:cs="Times New Roman" w:eastAsia="Times New Roman" w:hAnsi="Times New Roman"/>
+          <w:sz w:val="24"/>
+          <w:szCs w:val="24"/>
+        </w:rPr>
+      </w:pPr>
+      <w:r>
+        <w:rPr>
+          <w:rFonts w:ascii="Times New Roman" w:cs="Times New Roman" w:eastAsia="Times New Roman" w:hAnsi="Times New Roman"/>
+          <w:sz w:val="24"/>
+          <w:szCs w:val="24"/>
+          <w:rtl w:val="0"/>
+        </w:rPr>
+        <w:t xml:space="preserve">Acceder a la sección de pupitres</w:t>
+      </w:r>
+    </w:p>
+    <w:p>
+      <w:pPr>
+        <w:spacing w:after="200" w:lineRule="auto"/>
+        <w:ind w:left="2160" w:firstLine="0"/>
+        <w:rPr>
+          <w:rFonts w:ascii="Times New Roman" w:cs="Times New Roman" w:eastAsia="Times New Roman" w:hAnsi="Times New Roman"/>
+          <w:sz w:val="24"/>
+          <w:szCs w:val="24"/>
+        </w:rPr>
+      </w:pPr>
+      <w:r>
+        <w:rPr>
+          <w:rFonts w:ascii="Times New Roman" w:cs="Times New Roman" w:eastAsia="Times New Roman" w:hAnsi="Times New Roman"/>
+          <w:sz w:val="24"/>
+          <w:szCs w:val="24"/>
+          <w:rtl w:val="0"/>
+        </w:rPr>
+        <w:t xml:space="preserve">Desde la página principal, haz clic en "Pupitres" en el menú lateral.</w:t>
+      </w:r>
+    </w:p>
+    <w:p>
+      <w:pPr>
+        <w:numPr>
+          <w:ilvl w:val="0"/>
+          <w:numId w:val="21"/>
+        </w:numPr>
+        <w:spacing w:after="200" w:lineRule="auto"/>
+        <w:ind w:left="2160" w:hanging="360"/>
+        <w:rPr>
+          <w:rFonts w:ascii="Times New Roman" w:cs="Times New Roman" w:eastAsia="Times New Roman" w:hAnsi="Times New Roman"/>
+          <w:sz w:val="24"/>
+          <w:szCs w:val="24"/>
+        </w:rPr>
+      </w:pPr>
+      <w:r>
+        <w:rPr>
+          <w:rFonts w:ascii="Times New Roman" w:cs="Times New Roman" w:eastAsia="Times New Roman" w:hAnsi="Times New Roman"/>
+          <w:sz w:val="24"/>
+          <w:szCs w:val="24"/>
+          <w:rtl w:val="0"/>
+        </w:rPr>
+        <w:t xml:space="preserve">Seleccionar pupitre</w:t>
+      </w:r>
+    </w:p>
+    <w:p>
+      <w:pPr>
+        <w:spacing w:after="200" w:lineRule="auto"/>
+        <w:ind w:left="2160" w:firstLine="0"/>
+        <w:rPr>
+          <w:rFonts w:ascii="Times New Roman" w:cs="Times New Roman" w:eastAsia="Times New Roman" w:hAnsi="Times New Roman"/>
+          <w:sz w:val="24"/>
+          <w:szCs w:val="24"/>
+        </w:rPr>
+      </w:pPr>
+      <w:r>
+        <w:rPr>
+          <w:rFonts w:ascii="Times New Roman" w:cs="Times New Roman" w:eastAsia="Times New Roman" w:hAnsi="Times New Roman"/>
+          <w:sz w:val="24"/>
+          <w:szCs w:val="24"/>
+          <w:rtl w:val="0"/>
+        </w:rPr>
+        <w:t xml:space="preserve">Verás un mapa de la disposición de los pupitres disponibles. Haz clic en el pupitre que deseas reservar.</w:t>
+      </w:r>
+    </w:p>
+    <w:p>
+      <w:pPr>
+        <w:numPr>
+          <w:ilvl w:val="0"/>
+          <w:numId w:val="21"/>
+        </w:numPr>
+        <w:spacing w:after="200" w:lineRule="auto"/>
+        <w:ind w:left="2160" w:hanging="360"/>
+        <w:rPr>
+          <w:rFonts w:ascii="Times New Roman" w:cs="Times New Roman" w:eastAsia="Times New Roman" w:hAnsi="Times New Roman"/>
+          <w:sz w:val="24"/>
+          <w:szCs w:val="24"/>
+        </w:rPr>
+      </w:pPr>
+      <w:r>
+        <w:rPr>
+          <w:rFonts w:ascii="Times New Roman" w:cs="Times New Roman" w:eastAsia="Times New Roman" w:hAnsi="Times New Roman"/>
+          <w:sz w:val="24"/>
+          <w:szCs w:val="24"/>
+          <w:rtl w:val="0"/>
+        </w:rPr>
+        <w:t xml:space="preserve">Confirmar reserva</w:t>
+      </w:r>
+    </w:p>
+    <w:p>
+      <w:pPr>
+        <w:spacing w:after="200" w:lineRule="auto"/>
+        <w:ind w:left="2160" w:firstLine="0"/>
+        <w:rPr>
+          <w:rFonts w:ascii="Times New Roman" w:cs="Times New Roman" w:eastAsia="Times New Roman" w:hAnsi="Times New Roman"/>
+          <w:sz w:val="24"/>
+          <w:szCs w:val="24"/>
+        </w:rPr>
+      </w:pPr>
+      <w:r>
+        <w:rPr>
+          <w:rFonts w:ascii="Times New Roman" w:cs="Times New Roman" w:eastAsia="Times New Roman" w:hAnsi="Times New Roman"/>
+          <w:sz w:val="24"/>
+          <w:szCs w:val="24"/>
+          <w:rtl w:val="0"/>
+        </w:rPr>
+        <w:t xml:space="preserve">Completa la información requerida y selecciona el horario deseado. Haz clic en "Reservar" para confirmar tu reserva.</w:t>
+      </w:r>
+    </w:p>
+    <w:p>
+      <w:pPr>
+        <w:spacing w:after="200" w:lineRule="auto"/>
+        <w:ind w:left="720" w:firstLine="0"/>
+        <w:rPr>
+          <w:rFonts w:ascii="Times New Roman" w:cs="Times New Roman" w:eastAsia="Times New Roman" w:hAnsi="Times New Roman"/>
+          <w:sz w:val="24"/>
+          <w:szCs w:val="24"/>
+        </w:rPr>
+      </w:pPr>
+      <w:r>
+        <w:rPr>
+          <w:rFonts w:ascii="Times New Roman" w:cs="Times New Roman" w:eastAsia="Times New Roman" w:hAnsi="Times New Roman"/>
+          <w:sz w:val="24"/>
+          <w:szCs w:val="24"/>
+        </w:rPr>
+        <w:drawing>
+          <wp:inline distB="114300" distT="114300" distL="114300" distR="114300">
+            <wp:extent cx="4948238" cy="3484421"/>
+            <wp:effectExtent b="0" l="0" r="0" t="0"/>
+            <wp:docPr id="4" name="image11.png"/>
+            <a:graphic>
+              <a:graphicData uri="http://schemas.openxmlformats.org/drawingml/2006/picture">
+                <pic:pic>
+                  <pic:nvPicPr>
+                    <pic:cNvPr id="0" name="image11.png"/>
+                    <pic:cNvPicPr preferRelativeResize="0"/>
+                  </pic:nvPicPr>
+                  <pic:blipFill>
+                    <a:blip r:embed="rId11"/>
+                    <a:srcRect b="0" l="0" r="0" t="0"/>
+                    <a:stretch>
+                      <a:fillRect/>
+                    </a:stretch>
+                  </pic:blipFill>
+                  <pic:spPr>
+                    <a:xfrm>
+                      <a:off x="0" y="0"/>
+                      <a:ext cx="4948238" cy="3484421"/>
+                    </a:xfrm>
+                    <a:prstGeom prst="rect"/>
+                    <a:ln/>
+                  </pic:spPr>
+                </pic:pic>
+              </a:graphicData>
+            </a:graphic>
+          </wp:inline>
+        </w:drawing>
+      </w:r>
+      <w:r>
+        <w:rPr>
+          <w:rtl w:val="0"/>
+        </w:rPr>
+      </w:r>
+    </w:p>
+    <w:p>
+      <w:pPr>
+        <w:pStyle w:val="Heading2"/>
+        <w:numPr>
+          <w:ilvl w:val="1"/>
+          <w:numId w:val="10"/>
+        </w:numPr>
+        <w:spacing w:line="276" w:lineRule="auto"/>
+        <w:rPr>
+          <w:b w:val="1"/>
+        </w:rPr>
+      </w:pPr>
+      <w:bookmarkStart w:colFirst="0" w:colLast="0" w:name="_ffoq86w45cci" w:id="14"/>
+      <w:bookmarkEnd w:id="14"/>
+      <w:r>
+        <w:rPr>
+          <w:b w:val="1"/>
+          <w:rtl w:val="0"/>
+        </w:rPr>
+        <w:t xml:space="preserve">Novedades</w:t>
+      </w:r>
+    </w:p>
+    <w:p>
+      <w:pPr>
+        <w:spacing w:after="200" w:lineRule="auto"/>
+        <w:ind w:left="720" w:firstLine="0"/>
+        <w:rPr>
+          <w:rFonts w:ascii="Times New Roman" w:cs="Times New Roman" w:eastAsia="Times New Roman" w:hAnsi="Times New Roman"/>
+          <w:sz w:val="24"/>
+          <w:szCs w:val="24"/>
+        </w:rPr>
+      </w:pPr>
+      <w:r>
+        <w:rPr>
+          <w:rFonts w:ascii="Times New Roman" w:cs="Times New Roman" w:eastAsia="Times New Roman" w:hAnsi="Times New Roman"/>
+          <w:sz w:val="24"/>
+          <w:szCs w:val="24"/>
+          <w:rtl w:val="0"/>
+        </w:rPr>
+        <w:t xml:space="preserve">La sección de “Novedades” muestra las nuevas adquisiciones de la biblioteca, permitiendo a los estudiantes conocer y acceder a los libros más recientes.</w:t>
+      </w:r>
+    </w:p>
+    <w:p>
+      <w:pPr>
+        <w:numPr>
+          <w:ilvl w:val="0"/>
+          <w:numId w:val="8"/>
+        </w:numPr>
+        <w:spacing w:after="200" w:lineRule="auto"/>
+        <w:ind w:left="1440" w:hanging="360"/>
+        <w:rPr>
+          <w:rFonts w:ascii="Times New Roman" w:cs="Times New Roman" w:eastAsia="Times New Roman" w:hAnsi="Times New Roman"/>
+          <w:sz w:val="24"/>
+          <w:szCs w:val="24"/>
+        </w:rPr>
+      </w:pPr>
+      <w:r>
+        <w:rPr>
+          <w:rFonts w:ascii="Times New Roman" w:cs="Times New Roman" w:eastAsia="Times New Roman" w:hAnsi="Times New Roman"/>
+          <w:sz w:val="24"/>
+          <w:szCs w:val="24"/>
+          <w:rtl w:val="0"/>
+        </w:rPr>
+        <w:t xml:space="preserve">Acceder a la sección de novedades</w:t>
+      </w:r>
+    </w:p>
+    <w:p>
+      <w:pPr>
+        <w:spacing w:after="200" w:lineRule="auto"/>
+        <w:ind w:left="1440" w:firstLine="0"/>
+        <w:rPr>
+          <w:rFonts w:ascii="Times New Roman" w:cs="Times New Roman" w:eastAsia="Times New Roman" w:hAnsi="Times New Roman"/>
+          <w:sz w:val="24"/>
+          <w:szCs w:val="24"/>
+        </w:rPr>
+      </w:pPr>
+      <w:r>
+        <w:rPr>
+          <w:rFonts w:ascii="Times New Roman" w:cs="Times New Roman" w:eastAsia="Times New Roman" w:hAnsi="Times New Roman"/>
+          <w:sz w:val="24"/>
+          <w:szCs w:val="24"/>
+          <w:rtl w:val="0"/>
+        </w:rPr>
+        <w:t xml:space="preserve">Desde la página principal, haz clic en "Novedades" en el menú superior o en el menú lateral.</w:t>
+      </w:r>
+    </w:p>
+    <w:p>
+      <w:pPr>
+        <w:numPr>
+          <w:ilvl w:val="0"/>
+          <w:numId w:val="8"/>
+        </w:numPr>
+        <w:spacing w:after="200" w:lineRule="auto"/>
+        <w:ind w:left="1440" w:hanging="360"/>
+        <w:rPr>
+          <w:rFonts w:ascii="Times New Roman" w:cs="Times New Roman" w:eastAsia="Times New Roman" w:hAnsi="Times New Roman"/>
+          <w:sz w:val="24"/>
+          <w:szCs w:val="24"/>
+        </w:rPr>
+      </w:pPr>
+      <w:r>
+        <w:rPr>
+          <w:rFonts w:ascii="Times New Roman" w:cs="Times New Roman" w:eastAsia="Times New Roman" w:hAnsi="Times New Roman"/>
+          <w:sz w:val="24"/>
+          <w:szCs w:val="24"/>
+          <w:rtl w:val="0"/>
+        </w:rPr>
+        <w:t xml:space="preserve">Visualizar nuevas adquisiciones</w:t>
+      </w:r>
+    </w:p>
+    <w:p>
+      <w:pPr>
+        <w:spacing w:after="200" w:lineRule="auto"/>
+        <w:ind w:left="720" w:firstLine="720"/>
+        <w:rPr>
+          <w:rFonts w:ascii="Times New Roman" w:cs="Times New Roman" w:eastAsia="Times New Roman" w:hAnsi="Times New Roman"/>
+          <w:sz w:val="24"/>
+          <w:szCs w:val="24"/>
+        </w:rPr>
+      </w:pPr>
+      <w:r>
+        <w:rPr>
+          <w:rFonts w:ascii="Times New Roman" w:cs="Times New Roman" w:eastAsia="Times New Roman" w:hAnsi="Times New Roman"/>
+          <w:sz w:val="24"/>
+          <w:szCs w:val="24"/>
+          <w:rtl w:val="0"/>
+        </w:rPr>
+        <w:t xml:space="preserve">Se mostrará una lista de los libros más recientes añadidos a la biblioteca.</w:t>
+      </w:r>
+    </w:p>
+    <w:p>
+      <w:pPr>
+        <w:numPr>
+          <w:ilvl w:val="0"/>
+          <w:numId w:val="8"/>
+        </w:numPr>
+        <w:spacing w:after="200" w:lineRule="auto"/>
+        <w:ind w:left="1440" w:hanging="360"/>
+        <w:rPr>
+          <w:rFonts w:ascii="Times New Roman" w:cs="Times New Roman" w:eastAsia="Times New Roman" w:hAnsi="Times New Roman"/>
+          <w:sz w:val="24"/>
+          <w:szCs w:val="24"/>
+        </w:rPr>
+      </w:pPr>
+      <w:r>
+        <w:rPr>
+          <w:rFonts w:ascii="Times New Roman" w:cs="Times New Roman" w:eastAsia="Times New Roman" w:hAnsi="Times New Roman"/>
+          <w:sz w:val="24"/>
+          <w:szCs w:val="24"/>
+          <w:rtl w:val="0"/>
+        </w:rPr>
+        <w:t xml:space="preserve">Ver Detalles del libro</w:t>
+      </w:r>
+    </w:p>
+    <w:p>
+      <w:pPr>
+        <w:spacing w:after="200" w:lineRule="auto"/>
+        <w:ind w:left="720" w:firstLine="720"/>
+        <w:rPr>
+          <w:rFonts w:ascii="Times New Roman" w:cs="Times New Roman" w:eastAsia="Times New Roman" w:hAnsi="Times New Roman"/>
+          <w:sz w:val="24"/>
+          <w:szCs w:val="24"/>
+        </w:rPr>
+      </w:pPr>
+      <w:r>
+        <w:rPr>
+          <w:rFonts w:ascii="Times New Roman" w:cs="Times New Roman" w:eastAsia="Times New Roman" w:hAnsi="Times New Roman"/>
+          <w:sz w:val="24"/>
+          <w:szCs w:val="24"/>
+          <w:rtl w:val="0"/>
+        </w:rPr>
+        <w:t xml:space="preserve">Haz clic en el libro deseado para ver más información.</w:t>
+      </w:r>
+    </w:p>
+    <w:p>
+      <w:pPr>
+        <w:numPr>
+          <w:ilvl w:val="0"/>
+          <w:numId w:val="8"/>
+        </w:numPr>
+        <w:spacing w:after="200" w:lineRule="auto"/>
+        <w:ind w:left="1440" w:hanging="360"/>
+        <w:rPr>
+          <w:rFonts w:ascii="Times New Roman" w:cs="Times New Roman" w:eastAsia="Times New Roman" w:hAnsi="Times New Roman"/>
+          <w:sz w:val="24"/>
+          <w:szCs w:val="24"/>
+        </w:rPr>
+      </w:pPr>
+      <w:r>
+        <w:rPr>
+          <w:rFonts w:ascii="Times New Roman" w:cs="Times New Roman" w:eastAsia="Times New Roman" w:hAnsi="Times New Roman"/>
+          <w:sz w:val="24"/>
+          <w:szCs w:val="24"/>
+          <w:rtl w:val="0"/>
+        </w:rPr>
+        <w:t xml:space="preserve">Reservar libro</w:t>
+      </w:r>
+    </w:p>
+    <w:p>
+      <w:pPr>
+        <w:spacing w:after="200" w:lineRule="auto"/>
+        <w:ind w:left="1440" w:firstLine="0"/>
+        <w:rPr>
+          <w:rFonts w:ascii="Times New Roman" w:cs="Times New Roman" w:eastAsia="Times New Roman" w:hAnsi="Times New Roman"/>
+          <w:sz w:val="24"/>
+          <w:szCs w:val="24"/>
+        </w:rPr>
+      </w:pPr>
+      <w:r>
+        <w:rPr>
+          <w:rFonts w:ascii="Times New Roman" w:cs="Times New Roman" w:eastAsia="Times New Roman" w:hAnsi="Times New Roman"/>
+          <w:sz w:val="24"/>
+          <w:szCs w:val="24"/>
+          <w:rtl w:val="0"/>
+        </w:rPr>
+        <w:t xml:space="preserve">Si deseas solicitar el préstamo de una nueva adquisición, selecciona la opción "Reservar" en la página de detalles del libro.</w:t>
+      </w:r>
+    </w:p>
+    <w:p>
+      <w:pPr>
+        <w:ind w:firstLine="720"/>
+        <w:rPr/>
+      </w:pPr>
+      <w:r>
+        <w:rPr/>
+        <w:drawing>
+          <wp:inline distB="114300" distT="114300" distL="114300" distR="114300">
+            <wp:extent cx="4929188" cy="2349961"/>
+            <wp:effectExtent b="0" l="0" r="0" t="0"/>
+            <wp:docPr id="8" name="image4.png"/>
+            <a:graphic>
+              <a:graphicData uri="http://schemas.openxmlformats.org/drawingml/2006/picture">
+                <pic:pic>
+                  <pic:nvPicPr>
+                    <pic:cNvPr id="0" name="image4.png"/>
+                    <pic:cNvPicPr preferRelativeResize="0"/>
+                  </pic:nvPicPr>
+                  <pic:blipFill>
+                    <a:blip r:embed="rId12"/>
+                    <a:srcRect b="0" l="0" r="0" t="0"/>
+                    <a:stretch>
+                      <a:fillRect/>
+                    </a:stretch>
+                  </pic:blipFill>
+                  <pic:spPr>
+                    <a:xfrm>
+                      <a:off x="0" y="0"/>
+                      <a:ext cx="4929188" cy="2349961"/>
+                    </a:xfrm>
+                    <a:prstGeom prst="rect"/>
+                    <a:ln/>
+                  </pic:spPr>
+                </pic:pic>
+              </a:graphicData>
+            </a:graphic>
+          </wp:inline>
+        </w:drawing>
+      </w:r>
+      <w:r>
+        <w:rPr>
+          <w:rtl w:val="0"/>
+        </w:rPr>
+      </w:r>
+    </w:p>
+    <w:p>
+      <w:pPr>
+        <w:ind w:left="1440" w:firstLine="0"/>
+        <w:rPr/>
+      </w:pPr>
+      <w:r>
+        <w:rPr>
+          <w:rtl w:val="0"/>
+        </w:rPr>
+      </w:r>
+    </w:p>
+    <w:p>
+      <w:pPr>
         <w:pStyle w:val="Heading1"/>
         <w:numPr>
           <w:ilvl w:val="0"/>
-          <w:numId w:val="7"/>
+          <w:numId w:val="10"/>
         </w:numPr>
-        <w:spacing w:after="0" w:afterAutospacing="0" w:lineRule="auto"/>
-        <w:ind w:left="720" w:hanging="360"/>
         <w:rPr>
           <w:b w:val="1"/>
-        </w:rPr>
-      </w:pPr>
-      <w:bookmarkStart w:colFirst="0" w:colLast="0" w:name="_1irypt66pjwq" w:id="13"/>
-      <w:bookmarkEnd w:id="13"/>
+          <w:sz w:val="26"/>
+          <w:szCs w:val="26"/>
+        </w:rPr>
+      </w:pPr>
+      <w:bookmarkStart w:colFirst="0" w:colLast="0" w:name="_9agfdk37bqy7" w:id="15"/>
+      <w:bookmarkEnd w:id="15"/>
       <w:r>
         <w:rPr>
           <w:b w:val="1"/>
-          <w:rtl w:val="0"/>
-        </w:rPr>
-        <w:t xml:space="preserve">Guia para el administrador</w:t>
+          <w:sz w:val="26"/>
+          <w:szCs w:val="26"/>
+          <w:rtl w:val="0"/>
+        </w:rPr>
+        <w:t xml:space="preserve"> Guia para el administrador</w:t>
+      </w:r>
+    </w:p>
+    <w:p>
+      <w:pPr>
+        <w:ind w:left="720" w:firstLine="0"/>
+        <w:rPr/>
+      </w:pPr>
+      <w:r>
+        <w:rPr>
+          <w:rtl w:val="0"/>
+        </w:rPr>
       </w:r>
     </w:p>
     <w:p>
@@ -4309,44 +5121,29 @@
         <w:pStyle w:val="Heading2"/>
         <w:numPr>
           <w:ilvl w:val="1"/>
-          <w:numId w:val="7"/>
+          <w:numId w:val="10"/>
         </w:numPr>
-        <w:spacing w:after="200" w:lineRule="auto"/>
+        <w:spacing w:after="0" w:afterAutospacing="0"/>
         <w:ind w:left="1440" w:hanging="360"/>
         <w:rPr>
           <w:b w:val="1"/>
         </w:rPr>
       </w:pPr>
-      <w:bookmarkStart w:colFirst="0" w:colLast="0" w:name="_fozvprtq3ew0" w:id="14"/>
-      <w:bookmarkEnd w:id="14"/>
+      <w:bookmarkStart w:colFirst="0" w:colLast="0" w:name="_41khyc2vnl54" w:id="16"/>
+      <w:bookmarkEnd w:id="16"/>
       <w:r>
         <w:rPr>
           <w:b w:val="1"/>
           <w:rtl w:val="0"/>
         </w:rPr>
         <w:t xml:space="preserve">Inicio de sesión </w:t>
-      </w:r>
-    </w:p>
-    <w:p>
-      <w:pPr>
-        <w:ind w:left="1440" w:firstLine="0"/>
-        <w:rPr>
-          <w:rFonts w:ascii="Times New Roman" w:cs="Times New Roman" w:eastAsia="Times New Roman" w:hAnsi="Times New Roman"/>
-          <w:sz w:val="24"/>
-          <w:szCs w:val="24"/>
-        </w:rPr>
-      </w:pPr>
-      <w:r>
-        <w:rPr>
-          <w:rtl w:val="0"/>
-        </w:rPr>
       </w:r>
     </w:p>
     <w:p>
       <w:pPr>
         <w:numPr>
           <w:ilvl w:val="0"/>
-          <w:numId w:val="11"/>
+          <w:numId w:val="5"/>
         </w:numPr>
         <w:ind w:left="2160" w:hanging="360"/>
         <w:rPr>
@@ -4362,7 +5159,22 @@
           <w:szCs w:val="24"/>
           <w:rtl w:val="0"/>
         </w:rPr>
-        <w:t xml:space="preserve">Acceder a la Página de “Inicio de Sesión”</w:t>
+        <w:t xml:space="preserve">Acceder a la página de “Inicio de Sesión”</w:t>
+      </w:r>
+    </w:p>
+    <w:p>
+      <w:pPr>
+        <w:ind w:left="2160" w:firstLine="0"/>
+        <w:rPr>
+          <w:rFonts w:ascii="Times New Roman" w:cs="Times New Roman" w:eastAsia="Times New Roman" w:hAnsi="Times New Roman"/>
+          <w:sz w:val="24"/>
+          <w:szCs w:val="24"/>
+        </w:rPr>
+      </w:pPr>
+      <w:r>
+        <w:rPr>
+          <w:rtl w:val="0"/>
+        </w:rPr>
       </w:r>
     </w:p>
     <w:p>
@@ -4403,7 +5215,7 @@
       <w:pPr>
         <w:numPr>
           <w:ilvl w:val="0"/>
-          <w:numId w:val="11"/>
+          <w:numId w:val="5"/>
         </w:numPr>
         <w:ind w:left="2160" w:hanging="360"/>
         <w:rPr>
@@ -4419,7 +5231,7 @@
           <w:szCs w:val="24"/>
           <w:rtl w:val="0"/>
         </w:rPr>
-        <w:t xml:space="preserve">Ingresar las Credenciales</w:t>
+        <w:t xml:space="preserve">Ingresar las credenciales</w:t>
       </w:r>
     </w:p>
     <w:p>
@@ -4433,46 +5245,27 @@
       </w:pPr>
       <w:r>
         <w:rPr>
+          <w:rtl w:val="0"/>
+        </w:rPr>
+      </w:r>
+    </w:p>
+    <w:p>
+      <w:pPr>
+        <w:ind w:left="2160" w:firstLine="0"/>
+        <w:rPr>
+          <w:rFonts w:ascii="Times New Roman" w:cs="Times New Roman" w:eastAsia="Times New Roman" w:hAnsi="Times New Roman"/>
+          <w:sz w:val="24"/>
+          <w:szCs w:val="24"/>
+        </w:rPr>
+      </w:pPr>
+      <w:r>
+        <w:rPr>
           <w:rFonts w:ascii="Times New Roman" w:cs="Times New Roman" w:eastAsia="Times New Roman" w:hAnsi="Times New Roman"/>
           <w:sz w:val="24"/>
           <w:szCs w:val="24"/>
           <w:rtl w:val="0"/>
         </w:rPr>
         <w:t xml:space="preserve">Introduce tu correo electrónico registrado en Introduce tu contraseña en el campo correspondiente.</w:t>
-      </w:r>
-    </w:p>
-    <w:p>
-      <w:pPr>
-        <w:ind w:left="2160" w:firstLine="0"/>
-        <w:rPr>
-          <w:rFonts w:ascii="Times New Roman" w:cs="Times New Roman" w:eastAsia="Times New Roman" w:hAnsi="Times New Roman"/>
-          <w:sz w:val="24"/>
-          <w:szCs w:val="24"/>
-        </w:rPr>
-      </w:pPr>
-      <w:r>
-        <w:rPr>
-          <w:rtl w:val="0"/>
-        </w:rPr>
-      </w:r>
-    </w:p>
-    <w:p>
-      <w:pPr>
-        <w:ind w:left="2160" w:firstLine="0"/>
-        <w:rPr>
-          <w:rFonts w:ascii="Times New Roman" w:cs="Times New Roman" w:eastAsia="Times New Roman" w:hAnsi="Times New Roman"/>
-          <w:sz w:val="24"/>
-          <w:szCs w:val="24"/>
-        </w:rPr>
-      </w:pPr>
-      <w:r>
-        <w:rPr>
-          <w:rFonts w:ascii="Times New Roman" w:cs="Times New Roman" w:eastAsia="Times New Roman" w:hAnsi="Times New Roman"/>
-          <w:sz w:val="24"/>
-          <w:szCs w:val="24"/>
-          <w:rtl w:val="0"/>
-        </w:rPr>
-        <w:t xml:space="preserve">* Si deseas que el sistema recuerde tus credenciales para futuros inicios de sesión, marca la casilla "Recuérdame".</w:t>
       </w:r>
     </w:p>
     <w:p>
@@ -4493,7 +5286,7 @@
       <w:pPr>
         <w:numPr>
           <w:ilvl w:val="0"/>
-          <w:numId w:val="11"/>
+          <w:numId w:val="5"/>
         </w:numPr>
         <w:ind w:left="2160" w:hanging="360"/>
         <w:rPr>
@@ -4509,7 +5302,7 @@
           <w:szCs w:val="24"/>
           <w:rtl w:val="0"/>
         </w:rPr>
-        <w:t xml:space="preserve">Iniciar Sesión</w:t>
+        <w:t xml:space="preserve">Iniciar sesión</w:t>
       </w:r>
     </w:p>
     <w:p>
@@ -4523,6 +5316,21 @@
       </w:pPr>
       <w:r>
         <w:rPr>
+          <w:rtl w:val="0"/>
+        </w:rPr>
+      </w:r>
+    </w:p>
+    <w:p>
+      <w:pPr>
+        <w:ind w:left="2160" w:firstLine="0"/>
+        <w:rPr>
+          <w:rFonts w:ascii="Times New Roman" w:cs="Times New Roman" w:eastAsia="Times New Roman" w:hAnsi="Times New Roman"/>
+          <w:sz w:val="24"/>
+          <w:szCs w:val="24"/>
+        </w:rPr>
+      </w:pPr>
+      <w:r>
+        <w:rPr>
           <w:rFonts w:ascii="Times New Roman" w:cs="Times New Roman" w:eastAsia="Times New Roman" w:hAnsi="Times New Roman"/>
           <w:sz w:val="24"/>
           <w:szCs w:val="24"/>
@@ -4534,27 +5342,15 @@
     <w:p>
       <w:pPr>
         <w:ind w:left="720" w:firstLine="720"/>
-        <w:jc w:val="center"/>
-        <w:rPr>
-          <w:rFonts w:ascii="Times New Roman" w:cs="Times New Roman" w:eastAsia="Times New Roman" w:hAnsi="Times New Roman"/>
-          <w:sz w:val="24"/>
-          <w:szCs w:val="24"/>
-        </w:rPr>
-      </w:pPr>
-      <w:r>
-        <w:rPr>
-          <w:rtl w:val="0"/>
-        </w:rPr>
-        <w:tab/>
-        <w:tab/>
-      </w:r>
+        <w:rPr/>
+      </w:pPr>
       <w:r>
         <w:rPr/>
         <w:drawing>
           <wp:inline distB="114300" distT="114300" distL="114300" distR="114300">
-            <wp:extent cx="4173375" cy="2962312"/>
+            <wp:extent cx="3818092" cy="2710635"/>
             <wp:effectExtent b="0" l="0" r="0" t="0"/>
-            <wp:docPr id="4" name="image1.png"/>
+            <wp:docPr id="13" name="image1.png"/>
             <a:graphic>
               <a:graphicData uri="http://schemas.openxmlformats.org/drawingml/2006/picture">
                 <pic:pic>
@@ -4572,7 +5368,7 @@
                   <pic:spPr>
                     <a:xfrm>
                       <a:off x="0" y="0"/>
-                      <a:ext cx="4173375" cy="2962312"/>
+                      <a:ext cx="3818092" cy="2710635"/>
                     </a:xfrm>
                     <a:prstGeom prst="rect"/>
                     <a:ln/>
@@ -4594,27 +5390,25 @@
         <w:pStyle w:val="Heading2"/>
         <w:numPr>
           <w:ilvl w:val="1"/>
-          <w:numId w:val="7"/>
+          <w:numId w:val="10"/>
         </w:numPr>
-        <w:spacing w:after="200" w:lineRule="auto"/>
         <w:ind w:left="1440" w:hanging="360"/>
         <w:rPr>
           <w:b w:val="1"/>
         </w:rPr>
       </w:pPr>
-      <w:bookmarkStart w:colFirst="0" w:colLast="0" w:name="_bv67672e06nl" w:id="15"/>
-      <w:bookmarkEnd w:id="15"/>
+      <w:bookmarkStart w:colFirst="0" w:colLast="0" w:name="_r2tj0ae40z04" w:id="17"/>
+      <w:bookmarkEnd w:id="17"/>
       <w:r>
         <w:rPr>
           <w:b w:val="1"/>
           <w:rtl w:val="0"/>
         </w:rPr>
-        <w:t xml:space="preserve">Administracion de libros</w:t>
-      </w:r>
-    </w:p>
-    <w:p>
-      <w:pPr>
-        <w:spacing w:after="200" w:line="276" w:lineRule="auto"/>
+        <w:t xml:space="preserve">Panel de administración </w:t>
+      </w:r>
+    </w:p>
+    <w:p>
+      <w:pPr>
         <w:ind w:left="1440" w:firstLine="0"/>
         <w:rPr>
           <w:rFonts w:ascii="Times New Roman" w:cs="Times New Roman" w:eastAsia="Times New Roman" w:hAnsi="Times New Roman"/>
@@ -4629,16 +5423,30 @@
           <w:szCs w:val="24"/>
           <w:rtl w:val="0"/>
         </w:rPr>
-        <w:t xml:space="preserve">Para gestionar los libros disponibles en la biblioteca, sigue estos pasos:</w:t>
+        <w:t xml:space="preserve">El Panel de Administración es la vista principal para los administradores y ofrece acceso a todas las funcionalidades administrativas. Sus elementos son:</w:t>
+      </w:r>
+    </w:p>
+    <w:p>
+      <w:pPr>
+        <w:ind w:left="2160" w:firstLine="0"/>
+        <w:rPr>
+          <w:rFonts w:ascii="Times New Roman" w:cs="Times New Roman" w:eastAsia="Times New Roman" w:hAnsi="Times New Roman"/>
+          <w:sz w:val="24"/>
+          <w:szCs w:val="24"/>
+        </w:rPr>
+      </w:pPr>
+      <w:r>
+        <w:rPr>
+          <w:rtl w:val="0"/>
+        </w:rPr>
       </w:r>
     </w:p>
     <w:p>
       <w:pPr>
         <w:numPr>
           <w:ilvl w:val="0"/>
-          <w:numId w:val="3"/>
+          <w:numId w:val="9"/>
         </w:numPr>
-        <w:spacing w:after="200" w:line="276" w:lineRule="auto"/>
         <w:ind w:left="2160" w:hanging="360"/>
         <w:rPr>
           <w:rFonts w:ascii="Times New Roman" w:cs="Times New Roman" w:eastAsia="Times New Roman" w:hAnsi="Times New Roman"/>
@@ -4653,12 +5461,11 @@
           <w:szCs w:val="24"/>
           <w:rtl w:val="0"/>
         </w:rPr>
-        <w:t xml:space="preserve">Acceder a la Sección de Administración de Libros</w:t>
-      </w:r>
-    </w:p>
-    <w:p>
-      <w:pPr>
-        <w:spacing w:after="200" w:line="276" w:lineRule="auto"/>
+        <w:t xml:space="preserve">Mantenimiento de catálogo</w:t>
+      </w:r>
+    </w:p>
+    <w:p>
+      <w:pPr>
         <w:ind w:left="2160" w:firstLine="0"/>
         <w:rPr>
           <w:rFonts w:ascii="Times New Roman" w:cs="Times New Roman" w:eastAsia="Times New Roman" w:hAnsi="Times New Roman"/>
@@ -4668,21 +5475,50 @@
       </w:pPr>
       <w:r>
         <w:rPr>
-          <w:rFonts w:ascii="Times New Roman" w:cs="Times New Roman" w:eastAsia="Times New Roman" w:hAnsi="Times New Roman"/>
-          <w:sz w:val="24"/>
-          <w:szCs w:val="24"/>
-          <w:rtl w:val="0"/>
-        </w:rPr>
-        <w:t xml:space="preserve">Desde el panel de administración, haz clic en "Administración de Libros".</w:t>
+          <w:rtl w:val="0"/>
+        </w:rPr>
+      </w:r>
+    </w:p>
+    <w:p>
+      <w:pPr>
+        <w:ind w:left="1440" w:firstLine="720"/>
+        <w:rPr>
+          <w:rFonts w:ascii="Times New Roman" w:cs="Times New Roman" w:eastAsia="Times New Roman" w:hAnsi="Times New Roman"/>
+          <w:sz w:val="24"/>
+          <w:szCs w:val="24"/>
+        </w:rPr>
+      </w:pPr>
+      <w:r>
+        <w:rPr>
+          <w:rFonts w:ascii="Times New Roman" w:cs="Times New Roman" w:eastAsia="Times New Roman" w:hAnsi="Times New Roman"/>
+          <w:sz w:val="24"/>
+          <w:szCs w:val="24"/>
+          <w:rtl w:val="0"/>
+        </w:rPr>
+        <w:t xml:space="preserve">Gestiona la información de los libros en la biblioteca.</w:t>
+      </w:r>
+    </w:p>
+    <w:p>
+      <w:pPr>
+        <w:ind w:left="1440" w:firstLine="0"/>
+        <w:rPr>
+          <w:rFonts w:ascii="Times New Roman" w:cs="Times New Roman" w:eastAsia="Times New Roman" w:hAnsi="Times New Roman"/>
+          <w:sz w:val="24"/>
+          <w:szCs w:val="24"/>
+        </w:rPr>
+      </w:pPr>
+      <w:r>
+        <w:rPr>
+          <w:rtl w:val="0"/>
+        </w:rPr>
       </w:r>
     </w:p>
     <w:p>
       <w:pPr>
         <w:numPr>
           <w:ilvl w:val="0"/>
-          <w:numId w:val="3"/>
+          <w:numId w:val="9"/>
         </w:numPr>
-        <w:spacing w:after="200" w:line="276" w:lineRule="auto"/>
         <w:ind w:left="2160" w:hanging="360"/>
         <w:rPr>
           <w:rFonts w:ascii="Times New Roman" w:cs="Times New Roman" w:eastAsia="Times New Roman" w:hAnsi="Times New Roman"/>
@@ -4697,12 +5533,227 @@
           <w:szCs w:val="24"/>
           <w:rtl w:val="0"/>
         </w:rPr>
+        <w:t xml:space="preserve">Administración de libros</w:t>
+      </w:r>
+    </w:p>
+    <w:p>
+      <w:pPr>
+        <w:ind w:left="2160" w:firstLine="0"/>
+        <w:rPr>
+          <w:rFonts w:ascii="Times New Roman" w:cs="Times New Roman" w:eastAsia="Times New Roman" w:hAnsi="Times New Roman"/>
+          <w:sz w:val="24"/>
+          <w:szCs w:val="24"/>
+        </w:rPr>
+      </w:pPr>
+      <w:r>
+        <w:rPr>
+          <w:rtl w:val="0"/>
+        </w:rPr>
+      </w:r>
+    </w:p>
+    <w:p>
+      <w:pPr>
+        <w:ind w:left="1440" w:firstLine="720"/>
+        <w:rPr>
+          <w:rFonts w:ascii="Times New Roman" w:cs="Times New Roman" w:eastAsia="Times New Roman" w:hAnsi="Times New Roman"/>
+          <w:sz w:val="24"/>
+          <w:szCs w:val="24"/>
+        </w:rPr>
+      </w:pPr>
+      <w:r>
+        <w:rPr>
+          <w:rFonts w:ascii="Times New Roman" w:cs="Times New Roman" w:eastAsia="Times New Roman" w:hAnsi="Times New Roman"/>
+          <w:sz w:val="24"/>
+          <w:szCs w:val="24"/>
+          <w:rtl w:val="0"/>
+        </w:rPr>
+        <w:t xml:space="preserve">Gestiona los préstamos, devoluciones y reservas de libros.</w:t>
+      </w:r>
+    </w:p>
+    <w:p>
+      <w:pPr>
+        <w:ind w:left="1440" w:firstLine="0"/>
+        <w:rPr>
+          <w:rFonts w:ascii="Times New Roman" w:cs="Times New Roman" w:eastAsia="Times New Roman" w:hAnsi="Times New Roman"/>
+          <w:sz w:val="24"/>
+          <w:szCs w:val="24"/>
+        </w:rPr>
+      </w:pPr>
+      <w:r>
+        <w:rPr>
+          <w:rtl w:val="0"/>
+        </w:rPr>
+      </w:r>
+    </w:p>
+    <w:p>
+      <w:pPr>
+        <w:numPr>
+          <w:ilvl w:val="0"/>
+          <w:numId w:val="9"/>
+        </w:numPr>
+        <w:ind w:left="2160" w:hanging="360"/>
+        <w:rPr>
+          <w:rFonts w:ascii="Times New Roman" w:cs="Times New Roman" w:eastAsia="Times New Roman" w:hAnsi="Times New Roman"/>
+          <w:sz w:val="24"/>
+          <w:szCs w:val="24"/>
+        </w:rPr>
+      </w:pPr>
+      <w:r>
+        <w:rPr>
+          <w:rFonts w:ascii="Times New Roman" w:cs="Times New Roman" w:eastAsia="Times New Roman" w:hAnsi="Times New Roman"/>
+          <w:sz w:val="24"/>
+          <w:szCs w:val="24"/>
+          <w:rtl w:val="0"/>
+        </w:rPr>
+        <w:t xml:space="preserve">Emisión y seguimiento de carnets</w:t>
+      </w:r>
+    </w:p>
+    <w:p>
+      <w:pPr>
+        <w:ind w:left="2160" w:firstLine="0"/>
+        <w:rPr>
+          <w:rFonts w:ascii="Times New Roman" w:cs="Times New Roman" w:eastAsia="Times New Roman" w:hAnsi="Times New Roman"/>
+          <w:sz w:val="24"/>
+          <w:szCs w:val="24"/>
+        </w:rPr>
+      </w:pPr>
+      <w:r>
+        <w:rPr>
+          <w:rtl w:val="0"/>
+        </w:rPr>
+      </w:r>
+    </w:p>
+    <w:p>
+      <w:pPr>
+        <w:ind w:left="1440" w:firstLine="720"/>
+        <w:rPr>
+          <w:rFonts w:ascii="Times New Roman" w:cs="Times New Roman" w:eastAsia="Times New Roman" w:hAnsi="Times New Roman"/>
+          <w:sz w:val="24"/>
+          <w:szCs w:val="24"/>
+        </w:rPr>
+      </w:pPr>
+      <w:r>
+        <w:rPr>
+          <w:rFonts w:ascii="Times New Roman" w:cs="Times New Roman" w:eastAsia="Times New Roman" w:hAnsi="Times New Roman"/>
+          <w:sz w:val="24"/>
+          <w:szCs w:val="24"/>
+          <w:rtl w:val="0"/>
+        </w:rPr>
+        <w:t xml:space="preserve">Gestiona la emisión y seguimiento de carnés de los usuarios.</w:t>
+      </w:r>
+    </w:p>
+    <w:p>
+      <w:pPr>
+        <w:ind w:left="1440" w:firstLine="720"/>
+        <w:rPr>
+          <w:rFonts w:ascii="Times New Roman" w:cs="Times New Roman" w:eastAsia="Times New Roman" w:hAnsi="Times New Roman"/>
+          <w:sz w:val="24"/>
+          <w:szCs w:val="24"/>
+        </w:rPr>
+      </w:pPr>
+      <w:r>
+        <w:rPr>
+          <w:rtl w:val="0"/>
+        </w:rPr>
+      </w:r>
+    </w:p>
+    <w:p>
+      <w:pPr>
+        <w:numPr>
+          <w:ilvl w:val="0"/>
+          <w:numId w:val="9"/>
+        </w:numPr>
+        <w:ind w:left="2160" w:hanging="360"/>
+        <w:rPr>
+          <w:rFonts w:ascii="Times New Roman" w:cs="Times New Roman" w:eastAsia="Times New Roman" w:hAnsi="Times New Roman"/>
+          <w:sz w:val="24"/>
+          <w:szCs w:val="24"/>
+        </w:rPr>
+      </w:pPr>
+      <w:r>
+        <w:rPr>
+          <w:rFonts w:ascii="Times New Roman" w:cs="Times New Roman" w:eastAsia="Times New Roman" w:hAnsi="Times New Roman"/>
+          <w:sz w:val="24"/>
+          <w:szCs w:val="24"/>
+          <w:rtl w:val="0"/>
+        </w:rPr>
+        <w:t xml:space="preserve">Multas y sanciones</w:t>
+      </w:r>
+    </w:p>
+    <w:p>
+      <w:pPr>
+        <w:ind w:left="2160" w:firstLine="0"/>
+        <w:rPr>
+          <w:rFonts w:ascii="Times New Roman" w:cs="Times New Roman" w:eastAsia="Times New Roman" w:hAnsi="Times New Roman"/>
+          <w:sz w:val="24"/>
+          <w:szCs w:val="24"/>
+        </w:rPr>
+      </w:pPr>
+      <w:r>
+        <w:rPr>
+          <w:rtl w:val="0"/>
+        </w:rPr>
+      </w:r>
+    </w:p>
+    <w:p>
+      <w:pPr>
+        <w:ind w:left="1440" w:firstLine="720"/>
+        <w:rPr>
+          <w:rFonts w:ascii="Times New Roman" w:cs="Times New Roman" w:eastAsia="Times New Roman" w:hAnsi="Times New Roman"/>
+          <w:sz w:val="24"/>
+          <w:szCs w:val="24"/>
+        </w:rPr>
+      </w:pPr>
+      <w:r>
+        <w:rPr>
+          <w:rFonts w:ascii="Times New Roman" w:cs="Times New Roman" w:eastAsia="Times New Roman" w:hAnsi="Times New Roman"/>
+          <w:sz w:val="24"/>
+          <w:szCs w:val="24"/>
+          <w:rtl w:val="0"/>
+        </w:rPr>
+        <w:t xml:space="preserve">Administra las multas y sanciones aplicadas a los usuarios.</w:t>
+      </w:r>
+    </w:p>
+    <w:p>
+      <w:pPr>
+        <w:ind w:left="1440" w:firstLine="0"/>
+        <w:rPr>
+          <w:rFonts w:ascii="Times New Roman" w:cs="Times New Roman" w:eastAsia="Times New Roman" w:hAnsi="Times New Roman"/>
+          <w:sz w:val="24"/>
+          <w:szCs w:val="24"/>
+        </w:rPr>
+      </w:pPr>
+      <w:r>
+        <w:rPr>
+          <w:rtl w:val="0"/>
+        </w:rPr>
+      </w:r>
+    </w:p>
+    <w:p>
+      <w:pPr>
+        <w:numPr>
+          <w:ilvl w:val="0"/>
+          <w:numId w:val="9"/>
+        </w:numPr>
+        <w:ind w:left="2160" w:hanging="360"/>
+        <w:rPr>
+          <w:rFonts w:ascii="Times New Roman" w:cs="Times New Roman" w:eastAsia="Times New Roman" w:hAnsi="Times New Roman"/>
+          <w:sz w:val="24"/>
+          <w:szCs w:val="24"/>
+        </w:rPr>
+      </w:pPr>
+      <w:r>
+        <w:rPr>
+          <w:rFonts w:ascii="Times New Roman" w:cs="Times New Roman" w:eastAsia="Times New Roman" w:hAnsi="Times New Roman"/>
+          <w:sz w:val="24"/>
+          <w:szCs w:val="24"/>
+          <w:rtl w:val="0"/>
+        </w:rPr>
         <w:t xml:space="preserve">Gestión de libros</w:t>
       </w:r>
     </w:p>
     <w:p>
       <w:pPr>
-        <w:spacing w:after="200" w:line="276" w:lineRule="auto"/>
         <w:ind w:left="2160" w:firstLine="0"/>
         <w:rPr>
           <w:rFonts w:ascii="Times New Roman" w:cs="Times New Roman" w:eastAsia="Times New Roman" w:hAnsi="Times New Roman"/>
@@ -4712,356 +5763,118 @@
       </w:pPr>
       <w:r>
         <w:rPr>
-          <w:rFonts w:ascii="Times New Roman" w:cs="Times New Roman" w:eastAsia="Times New Roman" w:hAnsi="Times New Roman"/>
-          <w:sz w:val="24"/>
-          <w:szCs w:val="24"/>
-          <w:rtl w:val="0"/>
-        </w:rPr>
-        <w:t xml:space="preserve">En esta sección, puedes gestionar los préstamos, devoluciones, reservas de libros. Además de un acceso general al catálogo y libros disponibles. Selecciona la acción correspondiente.</w:t>
-      </w:r>
-    </w:p>
-    <w:p>
-      <w:pPr>
-        <w:spacing w:after="200" w:line="276" w:lineRule="auto"/>
-        <w:ind w:left="720" w:firstLine="720"/>
-        <w:jc w:val="left"/>
-        <w:rPr>
-          <w:rFonts w:ascii="Times New Roman" w:cs="Times New Roman" w:eastAsia="Times New Roman" w:hAnsi="Times New Roman"/>
-          <w:sz w:val="24"/>
-          <w:szCs w:val="24"/>
-        </w:rPr>
-      </w:pPr>
-      <w:r>
-        <w:rPr>
-          <w:rFonts w:ascii="Times New Roman" w:cs="Times New Roman" w:eastAsia="Times New Roman" w:hAnsi="Times New Roman"/>
-          <w:b w:val="1"/>
-          <w:sz w:val="24"/>
-          <w:szCs w:val="24"/>
-          <w:rtl w:val="0"/>
-        </w:rPr>
-        <w:t xml:space="preserve">I) </w:t>
-      </w:r>
-      <w:r>
-        <w:rPr>
-          <w:rFonts w:ascii="Times New Roman" w:cs="Times New Roman" w:eastAsia="Times New Roman" w:hAnsi="Times New Roman"/>
-          <w:sz w:val="24"/>
-          <w:szCs w:val="24"/>
-          <w:rtl w:val="0"/>
-        </w:rPr>
-        <w:tab/>
-        <w:tab/>
-      </w:r>
-      <w:r>
-        <w:rPr>
-          <w:rFonts w:ascii="Times New Roman" w:cs="Times New Roman" w:eastAsia="Times New Roman" w:hAnsi="Times New Roman"/>
-          <w:sz w:val="24"/>
-          <w:szCs w:val="24"/>
-        </w:rPr>
+          <w:rtl w:val="0"/>
+        </w:rPr>
+      </w:r>
+    </w:p>
+    <w:p>
+      <w:pPr>
+        <w:ind w:left="1440" w:firstLine="720"/>
+        <w:rPr>
+          <w:rFonts w:ascii="Times New Roman" w:cs="Times New Roman" w:eastAsia="Times New Roman" w:hAnsi="Times New Roman"/>
+          <w:sz w:val="24"/>
+          <w:szCs w:val="24"/>
+        </w:rPr>
+      </w:pPr>
+      <w:r>
+        <w:rPr>
+          <w:rFonts w:ascii="Times New Roman" w:cs="Times New Roman" w:eastAsia="Times New Roman" w:hAnsi="Times New Roman"/>
+          <w:sz w:val="24"/>
+          <w:szCs w:val="24"/>
+          <w:rtl w:val="0"/>
+        </w:rPr>
+        <w:t xml:space="preserve">Acceso general al catálogo y libros disponibles.</w:t>
+      </w:r>
+    </w:p>
+    <w:p>
+      <w:pPr>
+        <w:ind w:left="1440" w:firstLine="720"/>
+        <w:rPr>
+          <w:rFonts w:ascii="Times New Roman" w:cs="Times New Roman" w:eastAsia="Times New Roman" w:hAnsi="Times New Roman"/>
+          <w:sz w:val="24"/>
+          <w:szCs w:val="24"/>
+        </w:rPr>
+      </w:pPr>
+      <w:r>
+        <w:rPr>
+          <w:rtl w:val="0"/>
+        </w:rPr>
+      </w:r>
+    </w:p>
+    <w:p>
+      <w:pPr>
+        <w:numPr>
+          <w:ilvl w:val="0"/>
+          <w:numId w:val="9"/>
+        </w:numPr>
+        <w:ind w:left="2160" w:hanging="360"/>
+        <w:rPr>
+          <w:rFonts w:ascii="Times New Roman" w:cs="Times New Roman" w:eastAsia="Times New Roman" w:hAnsi="Times New Roman"/>
+          <w:sz w:val="24"/>
+          <w:szCs w:val="24"/>
+        </w:rPr>
+      </w:pPr>
+      <w:r>
+        <w:rPr>
+          <w:rFonts w:ascii="Times New Roman" w:cs="Times New Roman" w:eastAsia="Times New Roman" w:hAnsi="Times New Roman"/>
+          <w:sz w:val="24"/>
+          <w:szCs w:val="24"/>
+          <w:rtl w:val="0"/>
+        </w:rPr>
+        <w:t xml:space="preserve">Administración de pupitres</w:t>
+      </w:r>
+    </w:p>
+    <w:p>
+      <w:pPr>
+        <w:ind w:left="2160" w:firstLine="0"/>
+        <w:rPr>
+          <w:rFonts w:ascii="Times New Roman" w:cs="Times New Roman" w:eastAsia="Times New Roman" w:hAnsi="Times New Roman"/>
+          <w:sz w:val="24"/>
+          <w:szCs w:val="24"/>
+        </w:rPr>
+      </w:pPr>
+      <w:r>
+        <w:rPr>
+          <w:rtl w:val="0"/>
+        </w:rPr>
+      </w:r>
+    </w:p>
+    <w:p>
+      <w:pPr>
+        <w:ind w:left="1440" w:firstLine="720"/>
+        <w:rPr>
+          <w:rFonts w:ascii="Times New Roman" w:cs="Times New Roman" w:eastAsia="Times New Roman" w:hAnsi="Times New Roman"/>
+          <w:sz w:val="24"/>
+          <w:szCs w:val="24"/>
+        </w:rPr>
+      </w:pPr>
+      <w:r>
+        <w:rPr>
+          <w:rFonts w:ascii="Times New Roman" w:cs="Times New Roman" w:eastAsia="Times New Roman" w:hAnsi="Times New Roman"/>
+          <w:sz w:val="24"/>
+          <w:szCs w:val="24"/>
+          <w:rtl w:val="0"/>
+        </w:rPr>
+        <w:t xml:space="preserve">Gestiona la disposición de las salas y reservas de pupitres.</w:t>
+      </w:r>
+    </w:p>
+    <w:p>
+      <w:pPr>
+        <w:ind w:firstLine="720"/>
+        <w:rPr/>
+      </w:pPr>
+      <w:r>
+        <w:rPr/>
         <w:drawing>
           <wp:inline distB="114300" distT="114300" distL="114300" distR="114300">
-            <wp:extent cx="5030625" cy="2906783"/>
+            <wp:extent cx="5137856" cy="3046868"/>
             <wp:effectExtent b="0" l="0" r="0" t="0"/>
-            <wp:docPr id="10" name="image7.png"/>
+            <wp:docPr id="6" name="image12.png"/>
             <a:graphic>
               <a:graphicData uri="http://schemas.openxmlformats.org/drawingml/2006/picture">
                 <pic:pic>
                   <pic:nvPicPr>
-                    <pic:cNvPr id="0" name="image7.png"/>
-                    <pic:cNvPicPr preferRelativeResize="0"/>
-                  </pic:nvPicPr>
-                  <pic:blipFill>
-                    <a:blip r:embed="rId11"/>
-                    <a:srcRect b="0" l="0" r="0" t="0"/>
-                    <a:stretch>
-                      <a:fillRect/>
-                    </a:stretch>
-                  </pic:blipFill>
-                  <pic:spPr>
-                    <a:xfrm>
-                      <a:off x="0" y="0"/>
-                      <a:ext cx="5030625" cy="2906783"/>
-                    </a:xfrm>
-                    <a:prstGeom prst="rect"/>
-                    <a:ln/>
-                  </pic:spPr>
-                </pic:pic>
-              </a:graphicData>
-            </a:graphic>
-          </wp:inline>
-        </w:drawing>
-      </w:r>
-      <w:r>
-        <w:rPr>
-          <w:rtl w:val="0"/>
-        </w:rPr>
-      </w:r>
-    </w:p>
-    <w:p>
-      <w:pPr>
-        <w:spacing w:after="200" w:line="276" w:lineRule="auto"/>
-        <w:ind w:left="720" w:firstLine="720"/>
-        <w:jc w:val="left"/>
-        <w:rPr>
-          <w:rFonts w:ascii="Times New Roman" w:cs="Times New Roman" w:eastAsia="Times New Roman" w:hAnsi="Times New Roman"/>
-          <w:b w:val="1"/>
-          <w:sz w:val="24"/>
-          <w:szCs w:val="24"/>
-        </w:rPr>
-      </w:pPr>
-      <w:r>
-        <w:rPr>
-          <w:rFonts w:ascii="Times New Roman" w:cs="Times New Roman" w:eastAsia="Times New Roman" w:hAnsi="Times New Roman"/>
-          <w:b w:val="1"/>
-          <w:sz w:val="24"/>
-          <w:szCs w:val="24"/>
-          <w:rtl w:val="0"/>
-        </w:rPr>
-        <w:t xml:space="preserve">II)</w:t>
-      </w:r>
-    </w:p>
-    <w:p>
-      <w:pPr>
-        <w:spacing w:after="200" w:line="276" w:lineRule="auto"/>
-        <w:ind w:left="0" w:firstLine="0"/>
-        <w:jc w:val="center"/>
-        <w:rPr>
-          <w:rFonts w:ascii="Times New Roman" w:cs="Times New Roman" w:eastAsia="Times New Roman" w:hAnsi="Times New Roman"/>
-          <w:sz w:val="24"/>
-          <w:szCs w:val="24"/>
-        </w:rPr>
-      </w:pPr>
-      <w:r>
-        <w:rPr>
-          <w:rFonts w:ascii="Times New Roman" w:cs="Times New Roman" w:eastAsia="Times New Roman" w:hAnsi="Times New Roman"/>
-          <w:sz w:val="24"/>
-          <w:szCs w:val="24"/>
-        </w:rPr>
-        <w:drawing>
-          <wp:inline distB="114300" distT="114300" distL="114300" distR="114300">
-            <wp:extent cx="5023013" cy="2562225"/>
-            <wp:effectExtent b="0" l="0" r="0" t="0"/>
-            <wp:docPr id="7" name="image2.png"/>
-            <a:graphic>
-              <a:graphicData uri="http://schemas.openxmlformats.org/drawingml/2006/picture">
-                <pic:pic>
-                  <pic:nvPicPr>
-                    <pic:cNvPr id="0" name="image2.png"/>
-                    <pic:cNvPicPr preferRelativeResize="0"/>
-                  </pic:nvPicPr>
-                  <pic:blipFill>
-                    <a:blip r:embed="rId12"/>
-                    <a:srcRect b="0" l="0" r="0" t="0"/>
-                    <a:stretch>
-                      <a:fillRect/>
-                    </a:stretch>
-                  </pic:blipFill>
-                  <pic:spPr>
-                    <a:xfrm>
-                      <a:off x="0" y="0"/>
-                      <a:ext cx="5023013" cy="2562225"/>
-                    </a:xfrm>
-                    <a:prstGeom prst="rect"/>
-                    <a:ln/>
-                  </pic:spPr>
-                </pic:pic>
-              </a:graphicData>
-            </a:graphic>
-          </wp:inline>
-        </w:drawing>
-      </w:r>
-      <w:r>
-        <w:rPr>
-          <w:rtl w:val="0"/>
-        </w:rPr>
-      </w:r>
-    </w:p>
-    <w:p>
-      <w:pPr>
-        <w:spacing w:after="200" w:line="276" w:lineRule="auto"/>
-        <w:ind w:left="1440" w:firstLine="0"/>
-        <w:rPr>
-          <w:rFonts w:ascii="Times New Roman" w:cs="Times New Roman" w:eastAsia="Times New Roman" w:hAnsi="Times New Roman"/>
-          <w:b w:val="1"/>
-          <w:sz w:val="24"/>
-          <w:szCs w:val="24"/>
-        </w:rPr>
-      </w:pPr>
-      <w:r>
-        <w:rPr>
-          <w:rtl w:val="0"/>
-        </w:rPr>
-      </w:r>
-    </w:p>
-    <w:p>
-      <w:pPr>
-        <w:pStyle w:val="Heading2"/>
-        <w:numPr>
-          <w:ilvl w:val="1"/>
-          <w:numId w:val="7"/>
-        </w:numPr>
-        <w:spacing w:after="200" w:lineRule="auto"/>
-        <w:ind w:left="1440" w:hanging="360"/>
-        <w:rPr>
-          <w:b w:val="1"/>
-        </w:rPr>
-      </w:pPr>
-      <w:bookmarkStart w:colFirst="0" w:colLast="0" w:name="_9f2s8epf0uxd" w:id="16"/>
-      <w:bookmarkEnd w:id="16"/>
-      <w:r>
-        <w:rPr>
-          <w:b w:val="1"/>
-          <w:rtl w:val="0"/>
-        </w:rPr>
-        <w:t xml:space="preserve">Emisión y seguimiento de carnets</w:t>
-      </w:r>
-    </w:p>
-    <w:p>
-      <w:pPr>
-        <w:spacing w:after="200" w:lineRule="auto"/>
-        <w:ind w:left="1440" w:firstLine="0"/>
-        <w:rPr>
-          <w:rFonts w:ascii="Times New Roman" w:cs="Times New Roman" w:eastAsia="Times New Roman" w:hAnsi="Times New Roman"/>
-          <w:sz w:val="24"/>
-          <w:szCs w:val="24"/>
-        </w:rPr>
-      </w:pPr>
-      <w:r>
-        <w:rPr>
-          <w:rFonts w:ascii="Times New Roman" w:cs="Times New Roman" w:eastAsia="Times New Roman" w:hAnsi="Times New Roman"/>
-          <w:sz w:val="24"/>
-          <w:szCs w:val="24"/>
-          <w:rtl w:val="0"/>
-        </w:rPr>
-        <w:t xml:space="preserve">Para emitir y realizar el seguimiento de carnés de los usuarios, sigue estos pasos:</w:t>
-      </w:r>
-    </w:p>
-    <w:p>
-      <w:pPr>
-        <w:numPr>
-          <w:ilvl w:val="0"/>
-          <w:numId w:val="10"/>
-        </w:numPr>
-        <w:spacing w:after="200" w:lineRule="auto"/>
-        <w:ind w:left="2160" w:hanging="360"/>
-        <w:rPr>
-          <w:rFonts w:ascii="Times New Roman" w:cs="Times New Roman" w:eastAsia="Times New Roman" w:hAnsi="Times New Roman"/>
-          <w:sz w:val="24"/>
-          <w:szCs w:val="24"/>
-        </w:rPr>
-      </w:pPr>
-      <w:r>
-        <w:rPr>
-          <w:rFonts w:ascii="Times New Roman" w:cs="Times New Roman" w:eastAsia="Times New Roman" w:hAnsi="Times New Roman"/>
-          <w:sz w:val="24"/>
-          <w:szCs w:val="24"/>
-          <w:rtl w:val="0"/>
-        </w:rPr>
-        <w:t xml:space="preserve">Acceder a la Sección de Emisión y Seguimiento de Carnés</w:t>
-      </w:r>
-    </w:p>
-    <w:p>
-      <w:pPr>
-        <w:spacing w:after="200" w:lineRule="auto"/>
-        <w:ind w:left="2160" w:firstLine="0"/>
-        <w:rPr>
-          <w:rFonts w:ascii="Times New Roman" w:cs="Times New Roman" w:eastAsia="Times New Roman" w:hAnsi="Times New Roman"/>
-          <w:sz w:val="24"/>
-          <w:szCs w:val="24"/>
-        </w:rPr>
-      </w:pPr>
-      <w:r>
-        <w:rPr>
-          <w:rFonts w:ascii="Times New Roman" w:cs="Times New Roman" w:eastAsia="Times New Roman" w:hAnsi="Times New Roman"/>
-          <w:sz w:val="24"/>
-          <w:szCs w:val="24"/>
-          <w:rtl w:val="0"/>
-        </w:rPr>
-        <w:t xml:space="preserve">Desde el panel de administración, haz clic en "Emisión y Seguimiento de Carnés".</w:t>
-      </w:r>
-    </w:p>
-    <w:p>
-      <w:pPr>
-        <w:numPr>
-          <w:ilvl w:val="0"/>
-          <w:numId w:val="10"/>
-        </w:numPr>
-        <w:spacing w:after="200" w:lineRule="auto"/>
-        <w:ind w:left="2160" w:hanging="360"/>
-        <w:rPr>
-          <w:rFonts w:ascii="Times New Roman" w:cs="Times New Roman" w:eastAsia="Times New Roman" w:hAnsi="Times New Roman"/>
-          <w:sz w:val="24"/>
-          <w:szCs w:val="24"/>
-        </w:rPr>
-      </w:pPr>
-      <w:r>
-        <w:rPr>
-          <w:rFonts w:ascii="Times New Roman" w:cs="Times New Roman" w:eastAsia="Times New Roman" w:hAnsi="Times New Roman"/>
-          <w:sz w:val="24"/>
-          <w:szCs w:val="24"/>
-          <w:rtl w:val="0"/>
-        </w:rPr>
-        <w:t xml:space="preserve">Gestionar Solicitudes de Carnés</w:t>
-      </w:r>
-    </w:p>
-    <w:p>
-      <w:pPr>
-        <w:spacing w:after="200" w:lineRule="auto"/>
-        <w:ind w:left="2160" w:firstLine="0"/>
-        <w:rPr>
-          <w:rFonts w:ascii="Times New Roman" w:cs="Times New Roman" w:eastAsia="Times New Roman" w:hAnsi="Times New Roman"/>
-          <w:b w:val="1"/>
-          <w:sz w:val="24"/>
-          <w:szCs w:val="24"/>
-        </w:rPr>
-      </w:pPr>
-      <w:r>
-        <w:rPr>
-          <w:rFonts w:ascii="Times New Roman" w:cs="Times New Roman" w:eastAsia="Times New Roman" w:hAnsi="Times New Roman"/>
-          <w:sz w:val="24"/>
-          <w:szCs w:val="24"/>
-          <w:rtl w:val="0"/>
-        </w:rPr>
-        <w:t xml:space="preserve">Aquí podrás ver todas las solicitudes de carnés pendientes. Selecciona una solicitud para emitir el carnet o actualizar su estado.</w:t>
-      </w:r>
-      <w:r>
-        <w:rPr>
-          <w:rFonts w:ascii="Times New Roman" w:cs="Times New Roman" w:eastAsia="Times New Roman" w:hAnsi="Times New Roman"/>
-          <w:b w:val="1"/>
-          <w:sz w:val="24"/>
-          <w:szCs w:val="24"/>
-          <w:rtl w:val="0"/>
-        </w:rPr>
-        <w:t xml:space="preserve"> </w:t>
-      </w:r>
-    </w:p>
-    <w:p>
-      <w:pPr>
-        <w:spacing w:after="200" w:line="276" w:lineRule="auto"/>
-        <w:ind w:left="0" w:firstLine="720"/>
-        <w:rPr>
-          <w:rFonts w:ascii="Times New Roman" w:cs="Times New Roman" w:eastAsia="Times New Roman" w:hAnsi="Times New Roman"/>
-          <w:b w:val="1"/>
-          <w:sz w:val="24"/>
-          <w:szCs w:val="24"/>
-        </w:rPr>
-      </w:pPr>
-      <w:r>
-        <w:rPr>
-          <w:rFonts w:ascii="Times New Roman" w:cs="Times New Roman" w:eastAsia="Times New Roman" w:hAnsi="Times New Roman"/>
-          <w:b w:val="1"/>
-          <w:sz w:val="24"/>
-          <w:szCs w:val="24"/>
-        </w:rPr>
-        <w:drawing>
-          <wp:inline distB="114300" distT="114300" distL="114300" distR="114300">
-            <wp:extent cx="5731200" cy="2743200"/>
-            <wp:effectExtent b="0" l="0" r="0" t="0"/>
-            <wp:docPr id="9" name="image6.png"/>
-            <a:graphic>
-              <a:graphicData uri="http://schemas.openxmlformats.org/drawingml/2006/picture">
-                <pic:pic>
-                  <pic:nvPicPr>
-                    <pic:cNvPr id="0" name="image6.png"/>
+                    <pic:cNvPr id="0" name="image12.png"/>
                     <pic:cNvPicPr preferRelativeResize="0"/>
                   </pic:nvPicPr>
                   <pic:blipFill>
@@ -5074,7 +5887,7 @@
                   <pic:spPr>
                     <a:xfrm>
                       <a:off x="0" y="0"/>
-                      <a:ext cx="5731200" cy="2743200"/>
+                      <a:ext cx="5137856" cy="3046868"/>
                     </a:xfrm>
                     <a:prstGeom prst="rect"/>
                     <a:ln/>
@@ -5096,123 +5909,141 @@
         <w:pStyle w:val="Heading2"/>
         <w:numPr>
           <w:ilvl w:val="1"/>
-          <w:numId w:val="7"/>
+          <w:numId w:val="10"/>
         </w:numPr>
-        <w:spacing w:after="0" w:afterAutospacing="0" w:lineRule="auto"/>
         <w:ind w:left="1440" w:hanging="360"/>
         <w:rPr>
           <w:b w:val="1"/>
         </w:rPr>
       </w:pPr>
-      <w:bookmarkStart w:colFirst="0" w:colLast="0" w:name="_q89er0fgdn3l" w:id="17"/>
-      <w:bookmarkEnd w:id="17"/>
+      <w:bookmarkStart w:colFirst="0" w:colLast="0" w:name="_ign4mmmhbpxt" w:id="18"/>
+      <w:bookmarkEnd w:id="18"/>
       <w:r>
         <w:rPr>
           <w:b w:val="1"/>
           <w:rtl w:val="0"/>
         </w:rPr>
-        <w:t xml:space="preserve">Administración de Pupitres</w:t>
-      </w:r>
-      <w:r>
-        <w:rPr>
-          <w:rtl w:val="0"/>
-        </w:rPr>
+        <w:t xml:space="preserve">Administración de libros </w:t>
+      </w:r>
+    </w:p>
+    <w:p>
+      <w:pPr>
+        <w:spacing w:after="200" w:lineRule="auto"/>
+        <w:ind w:left="1440" w:firstLine="0"/>
+        <w:rPr>
+          <w:rFonts w:ascii="Times New Roman" w:cs="Times New Roman" w:eastAsia="Times New Roman" w:hAnsi="Times New Roman"/>
+          <w:sz w:val="24"/>
+          <w:szCs w:val="24"/>
+        </w:rPr>
+      </w:pPr>
+      <w:r>
+        <w:rPr>
+          <w:rFonts w:ascii="Times New Roman" w:cs="Times New Roman" w:eastAsia="Times New Roman" w:hAnsi="Times New Roman"/>
+          <w:sz w:val="24"/>
+          <w:szCs w:val="24"/>
+          <w:rtl w:val="0"/>
+        </w:rPr>
+        <w:t xml:space="preserve">Para gestionar los libros disponibles en la biblioteca, sigue estos pasos:</w:t>
       </w:r>
     </w:p>
     <w:p>
       <w:pPr>
         <w:numPr>
           <w:ilvl w:val="0"/>
-          <w:numId w:val="9"/>
+          <w:numId w:val="14"/>
         </w:numPr>
-        <w:spacing w:after="200" w:line="276" w:lineRule="auto"/>
-        <w:ind w:left="1440" w:hanging="360"/>
-        <w:rPr>
-          <w:rFonts w:ascii="Times New Roman" w:cs="Times New Roman" w:eastAsia="Times New Roman" w:hAnsi="Times New Roman"/>
-          <w:sz w:val="24"/>
-          <w:szCs w:val="24"/>
-          <w:u w:val="none"/>
-        </w:rPr>
-      </w:pPr>
-      <w:r>
-        <w:rPr>
-          <w:rFonts w:ascii="Times New Roman" w:cs="Times New Roman" w:eastAsia="Times New Roman" w:hAnsi="Times New Roman"/>
-          <w:sz w:val="24"/>
-          <w:szCs w:val="24"/>
-          <w:rtl w:val="0"/>
-        </w:rPr>
-        <w:t xml:space="preserve">Acceder a la Sección de Administración de Pupitres</w:t>
-      </w:r>
-    </w:p>
-    <w:p>
-      <w:pPr>
-        <w:spacing w:after="200" w:line="276" w:lineRule="auto"/>
-        <w:ind w:left="1440" w:firstLine="0"/>
-        <w:rPr>
-          <w:rFonts w:ascii="Times New Roman" w:cs="Times New Roman" w:eastAsia="Times New Roman" w:hAnsi="Times New Roman"/>
-          <w:sz w:val="24"/>
-          <w:szCs w:val="24"/>
-        </w:rPr>
-      </w:pPr>
-      <w:r>
-        <w:rPr>
-          <w:rFonts w:ascii="Times New Roman" w:cs="Times New Roman" w:eastAsia="Times New Roman" w:hAnsi="Times New Roman"/>
-          <w:sz w:val="24"/>
-          <w:szCs w:val="24"/>
-          <w:rtl w:val="0"/>
-        </w:rPr>
-        <w:t xml:space="preserve">Desde el panel de administración, haz clic en "Administración de Pupitres".</w:t>
+        <w:spacing w:after="200" w:lineRule="auto"/>
+        <w:ind w:left="2160" w:hanging="360"/>
+        <w:rPr>
+          <w:rFonts w:ascii="Times New Roman" w:cs="Times New Roman" w:eastAsia="Times New Roman" w:hAnsi="Times New Roman"/>
+          <w:sz w:val="24"/>
+          <w:szCs w:val="24"/>
+        </w:rPr>
+      </w:pPr>
+      <w:r>
+        <w:rPr>
+          <w:rFonts w:ascii="Times New Roman" w:cs="Times New Roman" w:eastAsia="Times New Roman" w:hAnsi="Times New Roman"/>
+          <w:sz w:val="24"/>
+          <w:szCs w:val="24"/>
+          <w:rtl w:val="0"/>
+        </w:rPr>
+        <w:t xml:space="preserve">Acceder a la sección de administración de libros</w:t>
+      </w:r>
+    </w:p>
+    <w:p>
+      <w:pPr>
+        <w:spacing w:after="200" w:lineRule="auto"/>
+        <w:ind w:left="2160" w:firstLine="0"/>
+        <w:rPr>
+          <w:rFonts w:ascii="Times New Roman" w:cs="Times New Roman" w:eastAsia="Times New Roman" w:hAnsi="Times New Roman"/>
+          <w:sz w:val="24"/>
+          <w:szCs w:val="24"/>
+        </w:rPr>
+      </w:pPr>
+      <w:r>
+        <w:rPr>
+          <w:rFonts w:ascii="Times New Roman" w:cs="Times New Roman" w:eastAsia="Times New Roman" w:hAnsi="Times New Roman"/>
+          <w:sz w:val="24"/>
+          <w:szCs w:val="24"/>
+          <w:rtl w:val="0"/>
+        </w:rPr>
+        <w:t xml:space="preserve">Desde el panel de administración, haz clic en "Administración de Libros".</w:t>
       </w:r>
     </w:p>
     <w:p>
       <w:pPr>
         <w:numPr>
           <w:ilvl w:val="0"/>
-          <w:numId w:val="9"/>
+          <w:numId w:val="14"/>
         </w:numPr>
-        <w:spacing w:after="200" w:line="276" w:lineRule="auto"/>
-        <w:ind w:left="1440" w:hanging="360"/>
-        <w:rPr>
-          <w:rFonts w:ascii="Times New Roman" w:cs="Times New Roman" w:eastAsia="Times New Roman" w:hAnsi="Times New Roman"/>
-          <w:sz w:val="24"/>
-          <w:szCs w:val="24"/>
-          <w:u w:val="none"/>
-        </w:rPr>
-      </w:pPr>
-      <w:r>
-        <w:rPr>
-          <w:rFonts w:ascii="Times New Roman" w:cs="Times New Roman" w:eastAsia="Times New Roman" w:hAnsi="Times New Roman"/>
-          <w:sz w:val="24"/>
-          <w:szCs w:val="24"/>
-          <w:rtl w:val="0"/>
-        </w:rPr>
-        <w:t xml:space="preserve">Editar Sala y Ver Registro</w:t>
-      </w:r>
-    </w:p>
-    <w:p>
-      <w:pPr>
-        <w:spacing w:after="200" w:line="276" w:lineRule="auto"/>
-        <w:ind w:left="1440" w:firstLine="0"/>
-        <w:rPr>
-          <w:rFonts w:ascii="Times New Roman" w:cs="Times New Roman" w:eastAsia="Times New Roman" w:hAnsi="Times New Roman"/>
-          <w:sz w:val="24"/>
-          <w:szCs w:val="24"/>
-        </w:rPr>
-      </w:pPr>
-      <w:r>
-        <w:rPr>
-          <w:rFonts w:ascii="Times New Roman" w:cs="Times New Roman" w:eastAsia="Times New Roman" w:hAnsi="Times New Roman"/>
-          <w:sz w:val="24"/>
-          <w:szCs w:val="24"/>
-          <w:rtl w:val="0"/>
-        </w:rPr>
-        <w:t xml:space="preserve">En esta sección, puedes editar la disposición de las salas y ver el registro de reservas de pupitres. Selecciona la opción correspondiente para realizar las actualizaciones necesarias.</w:t>
-      </w:r>
-    </w:p>
-    <w:p>
-      <w:pPr>
-        <w:spacing w:after="200" w:line="276" w:lineRule="auto"/>
-        <w:ind w:left="0" w:firstLine="720"/>
+        <w:spacing w:after="200" w:lineRule="auto"/>
+        <w:ind w:left="2160" w:hanging="360"/>
+        <w:rPr>
+          <w:rFonts w:ascii="Times New Roman" w:cs="Times New Roman" w:eastAsia="Times New Roman" w:hAnsi="Times New Roman"/>
+          <w:sz w:val="24"/>
+          <w:szCs w:val="24"/>
+        </w:rPr>
+      </w:pPr>
+      <w:r>
+        <w:rPr>
+          <w:rFonts w:ascii="Times New Roman" w:cs="Times New Roman" w:eastAsia="Times New Roman" w:hAnsi="Times New Roman"/>
+          <w:sz w:val="24"/>
+          <w:szCs w:val="24"/>
+          <w:rtl w:val="0"/>
+        </w:rPr>
+        <w:t xml:space="preserve">Gestión de libros</w:t>
+      </w:r>
+    </w:p>
+    <w:p>
+      <w:pPr>
+        <w:spacing w:after="200" w:lineRule="auto"/>
+        <w:ind w:left="2160" w:firstLine="0"/>
+        <w:rPr>
+          <w:rFonts w:ascii="Times New Roman" w:cs="Times New Roman" w:eastAsia="Times New Roman" w:hAnsi="Times New Roman"/>
+          <w:b w:val="1"/>
+          <w:sz w:val="24"/>
+          <w:szCs w:val="24"/>
+        </w:rPr>
+      </w:pPr>
+      <w:r>
+        <w:rPr>
+          <w:rFonts w:ascii="Times New Roman" w:cs="Times New Roman" w:eastAsia="Times New Roman" w:hAnsi="Times New Roman"/>
+          <w:sz w:val="24"/>
+          <w:szCs w:val="24"/>
+          <w:rtl w:val="0"/>
+        </w:rPr>
+        <w:t xml:space="preserve">En esta sección, puedes gestionar los préstamos, devoluciones, reservas de libros. Además de un acceso general al catálogo y libros disponibles. Selecciona la acción correspondiente.</w:t>
+      </w:r>
+      <w:r>
+        <w:rPr>
+          <w:rtl w:val="0"/>
+        </w:rPr>
+      </w:r>
+    </w:p>
+    <w:p>
+      <w:pPr>
+        <w:spacing w:after="200" w:lineRule="auto"/>
+        <w:jc w:val="center"/>
         <w:rPr>
           <w:rFonts w:ascii="Times New Roman" w:cs="Times New Roman" w:eastAsia="Times New Roman" w:hAnsi="Times New Roman"/>
           <w:sz w:val="24"/>
@@ -5227,14 +6058,14 @@
         </w:rPr>
         <w:drawing>
           <wp:inline distB="114300" distT="114300" distL="114300" distR="114300">
-            <wp:extent cx="5731200" cy="2882900"/>
+            <wp:extent cx="4799491" cy="2449835"/>
             <wp:effectExtent b="0" l="0" r="0" t="0"/>
-            <wp:docPr id="6" name="image8.png"/>
+            <wp:docPr id="12" name="image9.png"/>
             <a:graphic>
               <a:graphicData uri="http://schemas.openxmlformats.org/drawingml/2006/picture">
                 <pic:pic>
                   <pic:nvPicPr>
-                    <pic:cNvPr id="0" name="image8.png"/>
+                    <pic:cNvPr id="0" name="image9.png"/>
                     <pic:cNvPicPr preferRelativeResize="0"/>
                   </pic:nvPicPr>
                   <pic:blipFill>
@@ -5247,7 +6078,7 @@
                   <pic:spPr>
                     <a:xfrm>
                       <a:off x="0" y="0"/>
-                      <a:ext cx="5731200" cy="2882900"/>
+                      <a:ext cx="4799491" cy="2449835"/>
                     </a:xfrm>
                     <a:prstGeom prst="rect"/>
                     <a:ln/>
@@ -5266,41 +6097,865 @@
     </w:p>
     <w:p>
       <w:pPr>
-        <w:pStyle w:val="Heading1"/>
+        <w:pStyle w:val="Heading2"/>
+        <w:numPr>
+          <w:ilvl w:val="1"/>
+          <w:numId w:val="10"/>
+        </w:numPr>
+        <w:ind w:left="1440" w:hanging="360"/>
+        <w:rPr>
+          <w:b w:val="1"/>
+        </w:rPr>
+      </w:pPr>
+      <w:bookmarkStart w:colFirst="0" w:colLast="0" w:name="_7w8xi0p02krb" w:id="19"/>
+      <w:bookmarkEnd w:id="19"/>
+      <w:r>
+        <w:rPr>
+          <w:b w:val="1"/>
+          <w:rtl w:val="0"/>
+        </w:rPr>
+        <w:t xml:space="preserve">Emisión y seguimiento de carnets </w:t>
+      </w:r>
+    </w:p>
+    <w:p>
+      <w:pPr>
+        <w:spacing w:after="200" w:lineRule="auto"/>
+        <w:ind w:left="1440" w:firstLine="0"/>
+        <w:rPr>
+          <w:rFonts w:ascii="Times New Roman" w:cs="Times New Roman" w:eastAsia="Times New Roman" w:hAnsi="Times New Roman"/>
+          <w:sz w:val="24"/>
+          <w:szCs w:val="24"/>
+        </w:rPr>
+      </w:pPr>
+      <w:r>
+        <w:rPr>
+          <w:rFonts w:ascii="Times New Roman" w:cs="Times New Roman" w:eastAsia="Times New Roman" w:hAnsi="Times New Roman"/>
+          <w:sz w:val="24"/>
+          <w:szCs w:val="24"/>
+          <w:rtl w:val="0"/>
+        </w:rPr>
+        <w:t xml:space="preserve">Para emitir y realizar el seguimiento de carnés de los usuarios, sigue estos pasos:</w:t>
+      </w:r>
+    </w:p>
+    <w:p>
+      <w:pPr>
         <w:numPr>
           <w:ilvl w:val="0"/>
           <w:numId w:val="7"/>
         </w:numPr>
-        <w:spacing w:after="0" w:afterAutospacing="0" w:lineRule="auto"/>
-        <w:ind w:left="720" w:hanging="360"/>
-        <w:rPr>
-          <w:b w:val="1"/>
-        </w:rPr>
-      </w:pPr>
-      <w:bookmarkStart w:colFirst="0" w:colLast="0" w:name="_o6ujdopazdra" w:id="18"/>
-      <w:bookmarkEnd w:id="18"/>
-      <w:r>
-        <w:rPr>
-          <w:b w:val="1"/>
-          <w:rtl w:val="0"/>
-        </w:rPr>
-        <w:t xml:space="preserve">Preguntas</w:t>
-      </w:r>
-      <w:r>
-        <w:rPr>
-          <w:b w:val="1"/>
-          <w:rtl w:val="0"/>
-        </w:rPr>
-        <w:t xml:space="preserve"> frecuentes</w:t>
+        <w:spacing w:after="200" w:lineRule="auto"/>
+        <w:ind w:left="2160" w:hanging="360"/>
+        <w:rPr>
+          <w:rFonts w:ascii="Times New Roman" w:cs="Times New Roman" w:eastAsia="Times New Roman" w:hAnsi="Times New Roman"/>
+          <w:sz w:val="24"/>
+          <w:szCs w:val="24"/>
+        </w:rPr>
+      </w:pPr>
+      <w:r>
+        <w:rPr>
+          <w:rFonts w:ascii="Times New Roman" w:cs="Times New Roman" w:eastAsia="Times New Roman" w:hAnsi="Times New Roman"/>
+          <w:sz w:val="24"/>
+          <w:szCs w:val="24"/>
+          <w:rtl w:val="0"/>
+        </w:rPr>
+        <w:t xml:space="preserve">Acceder a la Sección de emisión y seguimiento de carnés</w:t>
+      </w:r>
+    </w:p>
+    <w:p>
+      <w:pPr>
+        <w:spacing w:after="200" w:lineRule="auto"/>
+        <w:ind w:left="2160" w:firstLine="0"/>
+        <w:rPr>
+          <w:rFonts w:ascii="Times New Roman" w:cs="Times New Roman" w:eastAsia="Times New Roman" w:hAnsi="Times New Roman"/>
+          <w:sz w:val="24"/>
+          <w:szCs w:val="24"/>
+        </w:rPr>
+      </w:pPr>
+      <w:r>
+        <w:rPr>
+          <w:rFonts w:ascii="Times New Roman" w:cs="Times New Roman" w:eastAsia="Times New Roman" w:hAnsi="Times New Roman"/>
+          <w:sz w:val="24"/>
+          <w:szCs w:val="24"/>
+          <w:rtl w:val="0"/>
+        </w:rPr>
+        <w:t xml:space="preserve">Desde el panel de administración, haz clic en "Emisión y Seguimiento de Carnés".</w:t>
       </w:r>
     </w:p>
     <w:p>
       <w:pPr>
         <w:numPr>
-          <w:ilvl w:val="1"/>
+          <w:ilvl w:val="0"/>
           <w:numId w:val="7"/>
         </w:numPr>
         <w:spacing w:after="200" w:lineRule="auto"/>
+        <w:ind w:left="2160" w:hanging="360"/>
+        <w:rPr>
+          <w:rFonts w:ascii="Times New Roman" w:cs="Times New Roman" w:eastAsia="Times New Roman" w:hAnsi="Times New Roman"/>
+          <w:sz w:val="24"/>
+          <w:szCs w:val="24"/>
+        </w:rPr>
+      </w:pPr>
+      <w:r>
+        <w:rPr>
+          <w:rFonts w:ascii="Times New Roman" w:cs="Times New Roman" w:eastAsia="Times New Roman" w:hAnsi="Times New Roman"/>
+          <w:sz w:val="24"/>
+          <w:szCs w:val="24"/>
+          <w:rtl w:val="0"/>
+        </w:rPr>
+        <w:t xml:space="preserve">Gestionar solicitudes de carnés</w:t>
+      </w:r>
+    </w:p>
+    <w:p>
+      <w:pPr>
+        <w:spacing w:after="200" w:lineRule="auto"/>
+        <w:ind w:left="2160" w:firstLine="0"/>
+        <w:rPr>
+          <w:rFonts w:ascii="Times New Roman" w:cs="Times New Roman" w:eastAsia="Times New Roman" w:hAnsi="Times New Roman"/>
+          <w:b w:val="1"/>
+          <w:sz w:val="24"/>
+          <w:szCs w:val="24"/>
+        </w:rPr>
+      </w:pPr>
+      <w:r>
+        <w:rPr>
+          <w:rFonts w:ascii="Times New Roman" w:cs="Times New Roman" w:eastAsia="Times New Roman" w:hAnsi="Times New Roman"/>
+          <w:sz w:val="24"/>
+          <w:szCs w:val="24"/>
+          <w:rtl w:val="0"/>
+        </w:rPr>
+        <w:t xml:space="preserve">Aquí podrás ver todas las solicitudes de carnés pendientes. Selecciona una solicitud para emitir el carnet o actualizar su estado.</w:t>
+      </w:r>
+      <w:r>
+        <w:rPr>
+          <w:rFonts w:ascii="Times New Roman" w:cs="Times New Roman" w:eastAsia="Times New Roman" w:hAnsi="Times New Roman"/>
+          <w:b w:val="1"/>
+          <w:sz w:val="24"/>
+          <w:szCs w:val="24"/>
+          <w:rtl w:val="0"/>
+        </w:rPr>
+        <w:t xml:space="preserve"> </w:t>
+      </w:r>
+    </w:p>
+    <w:p>
+      <w:pPr>
+        <w:spacing w:after="200" w:lineRule="auto"/>
+        <w:ind w:firstLine="720"/>
+        <w:rPr>
+          <w:rFonts w:ascii="Times New Roman" w:cs="Times New Roman" w:eastAsia="Times New Roman" w:hAnsi="Times New Roman"/>
+          <w:b w:val="1"/>
+          <w:sz w:val="24"/>
+          <w:szCs w:val="24"/>
+        </w:rPr>
+      </w:pPr>
+      <w:r>
+        <w:rPr>
+          <w:rFonts w:ascii="Times New Roman" w:cs="Times New Roman" w:eastAsia="Times New Roman" w:hAnsi="Times New Roman"/>
+          <w:b w:val="1"/>
+          <w:sz w:val="24"/>
+          <w:szCs w:val="24"/>
+        </w:rPr>
+        <w:drawing>
+          <wp:inline distB="114300" distT="114300" distL="114300" distR="114300">
+            <wp:extent cx="5253038" cy="2507132"/>
+            <wp:effectExtent b="0" l="0" r="0" t="0"/>
+            <wp:docPr id="5" name="image7.png"/>
+            <a:graphic>
+              <a:graphicData uri="http://schemas.openxmlformats.org/drawingml/2006/picture">
+                <pic:pic>
+                  <pic:nvPicPr>
+                    <pic:cNvPr id="0" name="image7.png"/>
+                    <pic:cNvPicPr preferRelativeResize="0"/>
+                  </pic:nvPicPr>
+                  <pic:blipFill>
+                    <a:blip r:embed="rId15"/>
+                    <a:srcRect b="0" l="0" r="0" t="0"/>
+                    <a:stretch>
+                      <a:fillRect/>
+                    </a:stretch>
+                  </pic:blipFill>
+                  <pic:spPr>
+                    <a:xfrm>
+                      <a:off x="0" y="0"/>
+                      <a:ext cx="5253038" cy="2507132"/>
+                    </a:xfrm>
+                    <a:prstGeom prst="rect"/>
+                    <a:ln/>
+                  </pic:spPr>
+                </pic:pic>
+              </a:graphicData>
+            </a:graphic>
+          </wp:inline>
+        </w:drawing>
+      </w:r>
+      <w:r>
+        <w:rPr>
+          <w:rtl w:val="0"/>
+        </w:rPr>
+      </w:r>
+    </w:p>
+    <w:p>
+      <w:pPr>
+        <w:pStyle w:val="Heading2"/>
+        <w:numPr>
+          <w:ilvl w:val="1"/>
+          <w:numId w:val="10"/>
+        </w:numPr>
+        <w:ind w:left="1440" w:hanging="360"/>
+        <w:rPr>
+          <w:b w:val="1"/>
+        </w:rPr>
+      </w:pPr>
+      <w:bookmarkStart w:colFirst="0" w:colLast="0" w:name="_he9yuri68zbh" w:id="20"/>
+      <w:bookmarkEnd w:id="20"/>
+      <w:r>
+        <w:rPr>
+          <w:b w:val="1"/>
+          <w:rtl w:val="0"/>
+        </w:rPr>
+        <w:t xml:space="preserve">Mantenimiento de catálogo </w:t>
+      </w:r>
+    </w:p>
+    <w:p>
+      <w:pPr>
+        <w:ind w:left="1440" w:firstLine="0"/>
+        <w:rPr>
+          <w:rFonts w:ascii="Times New Roman" w:cs="Times New Roman" w:eastAsia="Times New Roman" w:hAnsi="Times New Roman"/>
+          <w:sz w:val="24"/>
+          <w:szCs w:val="24"/>
+        </w:rPr>
+      </w:pPr>
+      <w:r>
+        <w:rPr>
+          <w:rFonts w:ascii="Times New Roman" w:cs="Times New Roman" w:eastAsia="Times New Roman" w:hAnsi="Times New Roman"/>
+          <w:sz w:val="24"/>
+          <w:szCs w:val="24"/>
+          <w:rtl w:val="0"/>
+        </w:rPr>
+        <w:t xml:space="preserve">Esta  sección permite a los administradores gestionar la información detallada de los libros disponibles en la biblioteca. Aquí puedes buscar libros por su ISBN, actualizar la información existente, agregar nuevos libros al catálogo o eliminar libros.</w:t>
+      </w:r>
+    </w:p>
+    <w:p>
+      <w:pPr>
+        <w:rPr>
+          <w:rFonts w:ascii="Times New Roman" w:cs="Times New Roman" w:eastAsia="Times New Roman" w:hAnsi="Times New Roman"/>
+          <w:sz w:val="24"/>
+          <w:szCs w:val="24"/>
+        </w:rPr>
+      </w:pPr>
+      <w:r>
+        <w:rPr>
+          <w:rtl w:val="0"/>
+        </w:rPr>
+      </w:r>
+    </w:p>
+    <w:p>
+      <w:pPr>
+        <w:numPr>
+          <w:ilvl w:val="0"/>
+          <w:numId w:val="15"/>
+        </w:numPr>
+        <w:ind w:left="2160" w:hanging="360"/>
+        <w:rPr>
+          <w:rFonts w:ascii="Times New Roman" w:cs="Times New Roman" w:eastAsia="Times New Roman" w:hAnsi="Times New Roman"/>
+          <w:sz w:val="24"/>
+          <w:szCs w:val="24"/>
+        </w:rPr>
+      </w:pPr>
+      <w:r>
+        <w:rPr>
+          <w:rFonts w:ascii="Times New Roman" w:cs="Times New Roman" w:eastAsia="Times New Roman" w:hAnsi="Times New Roman"/>
+          <w:sz w:val="24"/>
+          <w:szCs w:val="24"/>
+          <w:rtl w:val="0"/>
+        </w:rPr>
+        <w:t xml:space="preserve">Acceder a la sección de mantenimiento del catálogo</w:t>
+      </w:r>
+    </w:p>
+    <w:p>
+      <w:pPr>
+        <w:ind w:left="2160" w:firstLine="0"/>
+        <w:rPr>
+          <w:rFonts w:ascii="Times New Roman" w:cs="Times New Roman" w:eastAsia="Times New Roman" w:hAnsi="Times New Roman"/>
+          <w:sz w:val="24"/>
+          <w:szCs w:val="24"/>
+        </w:rPr>
+      </w:pPr>
+      <w:r>
+        <w:rPr>
+          <w:rtl w:val="0"/>
+        </w:rPr>
+      </w:r>
+    </w:p>
+    <w:p>
+      <w:pPr>
+        <w:numPr>
+          <w:ilvl w:val="0"/>
+          <w:numId w:val="17"/>
+        </w:numPr>
+        <w:ind w:left="2880" w:hanging="360"/>
+        <w:rPr>
+          <w:rFonts w:ascii="Times New Roman" w:cs="Times New Roman" w:eastAsia="Times New Roman" w:hAnsi="Times New Roman"/>
+          <w:sz w:val="24"/>
+          <w:szCs w:val="24"/>
+        </w:rPr>
+      </w:pPr>
+      <w:r>
+        <w:rPr>
+          <w:rFonts w:ascii="Times New Roman" w:cs="Times New Roman" w:eastAsia="Times New Roman" w:hAnsi="Times New Roman"/>
+          <w:sz w:val="24"/>
+          <w:szCs w:val="24"/>
+          <w:rtl w:val="0"/>
+        </w:rPr>
+        <w:t xml:space="preserve">Desde el panel de administración, haz clic en "Mantenimiento de Catálogo".</w:t>
+      </w:r>
+    </w:p>
+    <w:p>
+      <w:pPr>
+        <w:numPr>
+          <w:ilvl w:val="0"/>
+          <w:numId w:val="17"/>
+        </w:numPr>
+        <w:ind w:left="2880" w:hanging="360"/>
+        <w:rPr>
+          <w:rFonts w:ascii="Times New Roman" w:cs="Times New Roman" w:eastAsia="Times New Roman" w:hAnsi="Times New Roman"/>
+          <w:sz w:val="24"/>
+          <w:szCs w:val="24"/>
+        </w:rPr>
+      </w:pPr>
+      <w:r>
+        <w:rPr>
+          <w:rFonts w:ascii="Times New Roman" w:cs="Times New Roman" w:eastAsia="Times New Roman" w:hAnsi="Times New Roman"/>
+          <w:sz w:val="24"/>
+          <w:szCs w:val="24"/>
+          <w:rtl w:val="0"/>
+        </w:rPr>
+        <w:t xml:space="preserve">Introduce el ISBN del libro que deseas buscar en el campo de búsqueda y haz clic en "Buscar"</w:t>
+      </w:r>
+    </w:p>
+    <w:p>
+      <w:pPr>
+        <w:ind w:left="2880" w:firstLine="0"/>
+        <w:rPr>
+          <w:rFonts w:ascii="Times New Roman" w:cs="Times New Roman" w:eastAsia="Times New Roman" w:hAnsi="Times New Roman"/>
+          <w:sz w:val="24"/>
+          <w:szCs w:val="24"/>
+        </w:rPr>
+      </w:pPr>
+      <w:r>
+        <w:rPr>
+          <w:rtl w:val="0"/>
+        </w:rPr>
+      </w:r>
+    </w:p>
+    <w:p>
+      <w:pPr>
+        <w:numPr>
+          <w:ilvl w:val="0"/>
+          <w:numId w:val="15"/>
+        </w:numPr>
+        <w:ind w:left="2160" w:hanging="360"/>
+        <w:rPr>
+          <w:rFonts w:ascii="Times New Roman" w:cs="Times New Roman" w:eastAsia="Times New Roman" w:hAnsi="Times New Roman"/>
+          <w:sz w:val="24"/>
+          <w:szCs w:val="24"/>
+        </w:rPr>
+      </w:pPr>
+      <w:r>
+        <w:rPr>
+          <w:rFonts w:ascii="Times New Roman" w:cs="Times New Roman" w:eastAsia="Times New Roman" w:hAnsi="Times New Roman"/>
+          <w:sz w:val="24"/>
+          <w:szCs w:val="24"/>
+          <w:rtl w:val="0"/>
+        </w:rPr>
+        <w:t xml:space="preserve">Editar información del libro</w:t>
+      </w:r>
+    </w:p>
+    <w:p>
+      <w:pPr>
+        <w:ind w:left="2160" w:firstLine="0"/>
+        <w:rPr>
+          <w:rFonts w:ascii="Times New Roman" w:cs="Times New Roman" w:eastAsia="Times New Roman" w:hAnsi="Times New Roman"/>
+          <w:sz w:val="24"/>
+          <w:szCs w:val="24"/>
+        </w:rPr>
+      </w:pPr>
+      <w:r>
+        <w:rPr>
+          <w:rtl w:val="0"/>
+        </w:rPr>
+      </w:r>
+    </w:p>
+    <w:p>
+      <w:pPr>
+        <w:numPr>
+          <w:ilvl w:val="0"/>
+          <w:numId w:val="18"/>
+        </w:numPr>
+        <w:ind w:left="2880" w:hanging="360"/>
+        <w:rPr>
+          <w:rFonts w:ascii="Times New Roman" w:cs="Times New Roman" w:eastAsia="Times New Roman" w:hAnsi="Times New Roman"/>
+          <w:sz w:val="24"/>
+          <w:szCs w:val="24"/>
+        </w:rPr>
+      </w:pPr>
+      <w:r>
+        <w:rPr>
+          <w:rFonts w:ascii="Times New Roman" w:cs="Times New Roman" w:eastAsia="Times New Roman" w:hAnsi="Times New Roman"/>
+          <w:sz w:val="24"/>
+          <w:szCs w:val="24"/>
+          <w:rtl w:val="0"/>
+        </w:rPr>
+        <w:t xml:space="preserve">Modifica los campos necesarios (Título, Autor, Año, Editorial, Estado, Descripción).</w:t>
+      </w:r>
+    </w:p>
+    <w:p>
+      <w:pPr>
+        <w:ind w:left="2880" w:firstLine="0"/>
+        <w:rPr>
+          <w:rFonts w:ascii="Times New Roman" w:cs="Times New Roman" w:eastAsia="Times New Roman" w:hAnsi="Times New Roman"/>
+          <w:sz w:val="24"/>
+          <w:szCs w:val="24"/>
+        </w:rPr>
+      </w:pPr>
+      <w:r>
+        <w:rPr>
+          <w:rtl w:val="0"/>
+        </w:rPr>
+      </w:r>
+    </w:p>
+    <w:p>
+      <w:pPr>
+        <w:numPr>
+          <w:ilvl w:val="0"/>
+          <w:numId w:val="15"/>
+        </w:numPr>
+        <w:ind w:left="2160" w:hanging="360"/>
+        <w:rPr>
+          <w:rFonts w:ascii="Times New Roman" w:cs="Times New Roman" w:eastAsia="Times New Roman" w:hAnsi="Times New Roman"/>
+          <w:sz w:val="24"/>
+          <w:szCs w:val="24"/>
+        </w:rPr>
+      </w:pPr>
+      <w:r>
+        <w:rPr>
+          <w:rFonts w:ascii="Times New Roman" w:cs="Times New Roman" w:eastAsia="Times New Roman" w:hAnsi="Times New Roman"/>
+          <w:sz w:val="24"/>
+          <w:szCs w:val="24"/>
+          <w:rtl w:val="0"/>
+        </w:rPr>
+        <w:t xml:space="preserve">Actualizar, Añadir o Eliminar Libro</w:t>
+      </w:r>
+    </w:p>
+    <w:p>
+      <w:pPr>
+        <w:ind w:left="2160" w:firstLine="0"/>
+        <w:rPr>
+          <w:rFonts w:ascii="Times New Roman" w:cs="Times New Roman" w:eastAsia="Times New Roman" w:hAnsi="Times New Roman"/>
+          <w:sz w:val="24"/>
+          <w:szCs w:val="24"/>
+        </w:rPr>
+      </w:pPr>
+      <w:r>
+        <w:rPr>
+          <w:rtl w:val="0"/>
+        </w:rPr>
+      </w:r>
+    </w:p>
+    <w:p>
+      <w:pPr>
+        <w:numPr>
+          <w:ilvl w:val="0"/>
+          <w:numId w:val="3"/>
+        </w:numPr>
+        <w:ind w:left="2880" w:hanging="360"/>
+        <w:rPr>
+          <w:rFonts w:ascii="Times New Roman" w:cs="Times New Roman" w:eastAsia="Times New Roman" w:hAnsi="Times New Roman"/>
+          <w:sz w:val="24"/>
+          <w:szCs w:val="24"/>
+        </w:rPr>
+      </w:pPr>
+      <w:r>
+        <w:rPr>
+          <w:rFonts w:ascii="Times New Roman" w:cs="Times New Roman" w:eastAsia="Times New Roman" w:hAnsi="Times New Roman"/>
+          <w:sz w:val="24"/>
+          <w:szCs w:val="24"/>
+          <w:rtl w:val="0"/>
+        </w:rPr>
+        <w:t xml:space="preserve">Actualizar: Para guardar los cambios realizados en un libro existente, haz clic en "Actualizar".</w:t>
+      </w:r>
+    </w:p>
+    <w:p>
+      <w:pPr>
+        <w:numPr>
+          <w:ilvl w:val="0"/>
+          <w:numId w:val="3"/>
+        </w:numPr>
+        <w:ind w:left="2880" w:hanging="360"/>
+        <w:rPr>
+          <w:rFonts w:ascii="Times New Roman" w:cs="Times New Roman" w:eastAsia="Times New Roman" w:hAnsi="Times New Roman"/>
+          <w:sz w:val="24"/>
+          <w:szCs w:val="24"/>
+        </w:rPr>
+      </w:pPr>
+      <w:r>
+        <w:rPr>
+          <w:rFonts w:ascii="Times New Roman" w:cs="Times New Roman" w:eastAsia="Times New Roman" w:hAnsi="Times New Roman"/>
+          <w:sz w:val="24"/>
+          <w:szCs w:val="24"/>
+          <w:rtl w:val="0"/>
+        </w:rPr>
+        <w:t xml:space="preserve">Añadir: Para agregar un nuevo libro, completa los campos y haz clic en "Añadir".</w:t>
+      </w:r>
+    </w:p>
+    <w:p>
+      <w:pPr>
+        <w:numPr>
+          <w:ilvl w:val="0"/>
+          <w:numId w:val="3"/>
+        </w:numPr>
+        <w:ind w:left="2880" w:hanging="360"/>
+        <w:rPr>
+          <w:rFonts w:ascii="Times New Roman" w:cs="Times New Roman" w:eastAsia="Times New Roman" w:hAnsi="Times New Roman"/>
+          <w:sz w:val="24"/>
+          <w:szCs w:val="24"/>
+        </w:rPr>
+      </w:pPr>
+      <w:r>
+        <w:rPr>
+          <w:rFonts w:ascii="Times New Roman" w:cs="Times New Roman" w:eastAsia="Times New Roman" w:hAnsi="Times New Roman"/>
+          <w:sz w:val="24"/>
+          <w:szCs w:val="24"/>
+          <w:rtl w:val="0"/>
+        </w:rPr>
+        <w:t xml:space="preserve">Eliminar: Para eliminar un libro, busca el libro y haz clic en "Eliminar".</w:t>
+      </w:r>
+    </w:p>
+    <w:p>
+      <w:pPr>
+        <w:rPr>
+          <w:rFonts w:ascii="Times New Roman" w:cs="Times New Roman" w:eastAsia="Times New Roman" w:hAnsi="Times New Roman"/>
+          <w:sz w:val="24"/>
+          <w:szCs w:val="24"/>
+        </w:rPr>
+      </w:pPr>
+      <w:r>
+        <w:rPr>
+          <w:rFonts w:ascii="Times New Roman" w:cs="Times New Roman" w:eastAsia="Times New Roman" w:hAnsi="Times New Roman"/>
+          <w:sz w:val="24"/>
+          <w:szCs w:val="24"/>
+          <w:rtl w:val="0"/>
+        </w:rPr>
+        <w:t xml:space="preserve">.</w:t>
+      </w:r>
+    </w:p>
+    <w:p>
+      <w:pPr>
+        <w:ind w:left="1440" w:firstLine="0"/>
+        <w:rPr>
+          <w:sz w:val="24"/>
+          <w:szCs w:val="24"/>
+        </w:rPr>
+      </w:pPr>
+      <w:r>
+        <w:rPr>
+          <w:rtl w:val="0"/>
+        </w:rPr>
+      </w:r>
+    </w:p>
+    <w:p>
+      <w:pPr>
+        <w:ind w:left="1440" w:firstLine="0"/>
+        <w:rPr/>
+      </w:pPr>
+      <w:r>
+        <w:rPr/>
+        <w:drawing>
+          <wp:inline distB="114300" distT="114300" distL="114300" distR="114300">
+            <wp:extent cx="4776788" cy="2768472"/>
+            <wp:effectExtent b="0" l="0" r="0" t="0"/>
+            <wp:docPr id="11" name="image10.png"/>
+            <a:graphic>
+              <a:graphicData uri="http://schemas.openxmlformats.org/drawingml/2006/picture">
+                <pic:pic>
+                  <pic:nvPicPr>
+                    <pic:cNvPr id="0" name="image10.png"/>
+                    <pic:cNvPicPr preferRelativeResize="0"/>
+                  </pic:nvPicPr>
+                  <pic:blipFill>
+                    <a:blip r:embed="rId16"/>
+                    <a:srcRect b="0" l="0" r="0" t="0"/>
+                    <a:stretch>
+                      <a:fillRect/>
+                    </a:stretch>
+                  </pic:blipFill>
+                  <pic:spPr>
+                    <a:xfrm>
+                      <a:off x="0" y="0"/>
+                      <a:ext cx="4776788" cy="2768472"/>
+                    </a:xfrm>
+                    <a:prstGeom prst="rect"/>
+                    <a:ln/>
+                  </pic:spPr>
+                </pic:pic>
+              </a:graphicData>
+            </a:graphic>
+          </wp:inline>
+        </w:drawing>
+      </w:r>
+      <w:r>
+        <w:rPr>
+          <w:rtl w:val="0"/>
+        </w:rPr>
+      </w:r>
+    </w:p>
+    <w:p>
+      <w:pPr>
+        <w:pStyle w:val="Heading2"/>
+        <w:numPr>
+          <w:ilvl w:val="1"/>
+          <w:numId w:val="10"/>
+        </w:numPr>
+        <w:ind w:left="1440" w:hanging="360"/>
+        <w:rPr>
+          <w:b w:val="1"/>
+        </w:rPr>
+      </w:pPr>
+      <w:bookmarkStart w:colFirst="0" w:colLast="0" w:name="_t4yldd6ivkiv" w:id="21"/>
+      <w:bookmarkEnd w:id="21"/>
+      <w:r>
+        <w:rPr>
+          <w:b w:val="1"/>
+          <w:rtl w:val="0"/>
+        </w:rPr>
+        <w:t xml:space="preserve">Administración de pupitres </w:t>
+      </w:r>
+    </w:p>
+    <w:p>
+      <w:pPr>
+        <w:ind w:left="1440" w:firstLine="0"/>
+        <w:rPr>
+          <w:rFonts w:ascii="Times New Roman" w:cs="Times New Roman" w:eastAsia="Times New Roman" w:hAnsi="Times New Roman"/>
+          <w:sz w:val="24"/>
+          <w:szCs w:val="24"/>
+        </w:rPr>
+      </w:pPr>
+      <w:r>
+        <w:rPr>
+          <w:rFonts w:ascii="Times New Roman" w:cs="Times New Roman" w:eastAsia="Times New Roman" w:hAnsi="Times New Roman"/>
+          <w:sz w:val="24"/>
+          <w:szCs w:val="24"/>
+          <w:rtl w:val="0"/>
+        </w:rPr>
+        <w:t xml:space="preserve">Para gestionar la disposición y reservas de pupitres en la biblioteca, sigue estos pasos: </w:t>
+      </w:r>
+    </w:p>
+    <w:p>
+      <w:pPr>
+        <w:ind w:left="1440" w:firstLine="0"/>
+        <w:rPr/>
+      </w:pPr>
+      <w:r>
+        <w:rPr>
+          <w:rtl w:val="0"/>
+        </w:rPr>
+      </w:r>
+    </w:p>
+    <w:p>
+      <w:pPr>
+        <w:numPr>
+          <w:ilvl w:val="0"/>
+          <w:numId w:val="12"/>
+        </w:numPr>
+        <w:spacing w:after="200" w:lineRule="auto"/>
+        <w:ind w:left="2160" w:hanging="360"/>
+        <w:rPr>
+          <w:rFonts w:ascii="Times New Roman" w:cs="Times New Roman" w:eastAsia="Times New Roman" w:hAnsi="Times New Roman"/>
+          <w:sz w:val="24"/>
+          <w:szCs w:val="24"/>
+        </w:rPr>
+      </w:pPr>
+      <w:r>
+        <w:rPr>
+          <w:rFonts w:ascii="Times New Roman" w:cs="Times New Roman" w:eastAsia="Times New Roman" w:hAnsi="Times New Roman"/>
+          <w:sz w:val="24"/>
+          <w:szCs w:val="24"/>
+          <w:rtl w:val="0"/>
+        </w:rPr>
+        <w:t xml:space="preserve">Acceder a la sección de administración de pupitres</w:t>
+      </w:r>
+    </w:p>
+    <w:p>
+      <w:pPr>
+        <w:spacing w:after="200" w:lineRule="auto"/>
+        <w:ind w:left="2160" w:firstLine="0"/>
+        <w:rPr>
+          <w:rFonts w:ascii="Times New Roman" w:cs="Times New Roman" w:eastAsia="Times New Roman" w:hAnsi="Times New Roman"/>
+          <w:sz w:val="24"/>
+          <w:szCs w:val="24"/>
+        </w:rPr>
+      </w:pPr>
+      <w:r>
+        <w:rPr>
+          <w:rFonts w:ascii="Times New Roman" w:cs="Times New Roman" w:eastAsia="Times New Roman" w:hAnsi="Times New Roman"/>
+          <w:sz w:val="24"/>
+          <w:szCs w:val="24"/>
+          <w:rtl w:val="0"/>
+        </w:rPr>
+        <w:t xml:space="preserve">Desde el panel de administración, haz clic en "Administración de Pupitres".</w:t>
+      </w:r>
+    </w:p>
+    <w:p>
+      <w:pPr>
+        <w:numPr>
+          <w:ilvl w:val="0"/>
+          <w:numId w:val="12"/>
+        </w:numPr>
+        <w:spacing w:after="200" w:lineRule="auto"/>
+        <w:ind w:left="2160" w:hanging="360"/>
+        <w:rPr>
+          <w:rFonts w:ascii="Times New Roman" w:cs="Times New Roman" w:eastAsia="Times New Roman" w:hAnsi="Times New Roman"/>
+          <w:sz w:val="24"/>
+          <w:szCs w:val="24"/>
+        </w:rPr>
+      </w:pPr>
+      <w:r>
+        <w:rPr>
+          <w:rFonts w:ascii="Times New Roman" w:cs="Times New Roman" w:eastAsia="Times New Roman" w:hAnsi="Times New Roman"/>
+          <w:sz w:val="24"/>
+          <w:szCs w:val="24"/>
+          <w:rtl w:val="0"/>
+        </w:rPr>
+        <w:t xml:space="preserve">Editar sala y ver registro</w:t>
+      </w:r>
+    </w:p>
+    <w:p>
+      <w:pPr>
+        <w:spacing w:after="200" w:lineRule="auto"/>
+        <w:ind w:left="2160" w:firstLine="0"/>
+        <w:rPr>
+          <w:rFonts w:ascii="Times New Roman" w:cs="Times New Roman" w:eastAsia="Times New Roman" w:hAnsi="Times New Roman"/>
+          <w:sz w:val="24"/>
+          <w:szCs w:val="24"/>
+        </w:rPr>
+      </w:pPr>
+      <w:r>
+        <w:rPr>
+          <w:rFonts w:ascii="Times New Roman" w:cs="Times New Roman" w:eastAsia="Times New Roman" w:hAnsi="Times New Roman"/>
+          <w:sz w:val="24"/>
+          <w:szCs w:val="24"/>
+          <w:rtl w:val="0"/>
+        </w:rPr>
+        <w:t xml:space="preserve">En esta sección, puedes editar la disposición de las salas y ver el registro de reservas de pupitres. Selecciona la opción correspondiente para realizar las actualizaciones necesarias.</w:t>
+      </w:r>
+    </w:p>
+    <w:p>
+      <w:pPr>
+        <w:spacing w:after="200" w:lineRule="auto"/>
+        <w:ind w:firstLine="720"/>
+        <w:rPr>
+          <w:rFonts w:ascii="Times New Roman" w:cs="Times New Roman" w:eastAsia="Times New Roman" w:hAnsi="Times New Roman"/>
+          <w:sz w:val="24"/>
+          <w:szCs w:val="24"/>
+        </w:rPr>
+      </w:pPr>
+      <w:r>
+        <w:rPr>
+          <w:rFonts w:ascii="Times New Roman" w:cs="Times New Roman" w:eastAsia="Times New Roman" w:hAnsi="Times New Roman"/>
+          <w:sz w:val="24"/>
+          <w:szCs w:val="24"/>
+        </w:rPr>
+        <w:drawing>
+          <wp:inline distB="114300" distT="114300" distL="114300" distR="114300">
+            <wp:extent cx="5535345" cy="2786063"/>
+            <wp:effectExtent b="0" l="0" r="0" t="0"/>
+            <wp:docPr id="3" name="image2.png"/>
+            <a:graphic>
+              <a:graphicData uri="http://schemas.openxmlformats.org/drawingml/2006/picture">
+                <pic:pic>
+                  <pic:nvPicPr>
+                    <pic:cNvPr id="0" name="image2.png"/>
+                    <pic:cNvPicPr preferRelativeResize="0"/>
+                  </pic:nvPicPr>
+                  <pic:blipFill>
+                    <a:blip r:embed="rId17"/>
+                    <a:srcRect b="0" l="0" r="0" t="0"/>
+                    <a:stretch>
+                      <a:fillRect/>
+                    </a:stretch>
+                  </pic:blipFill>
+                  <pic:spPr>
+                    <a:xfrm>
+                      <a:off x="0" y="0"/>
+                      <a:ext cx="5535345" cy="2786063"/>
+                    </a:xfrm>
+                    <a:prstGeom prst="rect"/>
+                    <a:ln/>
+                  </pic:spPr>
+                </pic:pic>
+              </a:graphicData>
+            </a:graphic>
+          </wp:inline>
+        </w:drawing>
+      </w:r>
+      <w:r>
+        <w:rPr>
+          <w:rtl w:val="0"/>
+        </w:rPr>
+      </w:r>
+    </w:p>
+    <w:p>
+      <w:pPr>
+        <w:spacing w:line="276" w:lineRule="auto"/>
+        <w:ind w:left="0" w:firstLine="0"/>
+        <w:rPr>
+          <w:rFonts w:ascii="Times New Roman" w:cs="Times New Roman" w:eastAsia="Times New Roman" w:hAnsi="Times New Roman"/>
+          <w:sz w:val="24"/>
+          <w:szCs w:val="24"/>
+        </w:rPr>
+      </w:pPr>
+      <w:r>
+        <w:rPr>
+          <w:rtl w:val="0"/>
+        </w:rPr>
+      </w:r>
+    </w:p>
+    <w:p>
+      <w:pPr>
+        <w:pStyle w:val="Heading1"/>
+        <w:numPr>
+          <w:ilvl w:val="0"/>
+          <w:numId w:val="10"/>
+        </w:numPr>
+        <w:spacing w:after="0" w:afterAutospacing="0" w:lineRule="auto"/>
+        <w:ind w:left="720" w:hanging="360"/>
+        <w:rPr>
+          <w:b w:val="1"/>
+        </w:rPr>
+      </w:pPr>
+      <w:bookmarkStart w:colFirst="0" w:colLast="0" w:name="_o6ujdopazdra" w:id="22"/>
+      <w:bookmarkEnd w:id="22"/>
+      <w:r>
+        <w:rPr>
+          <w:b w:val="1"/>
+          <w:rtl w:val="0"/>
+        </w:rPr>
+        <w:t xml:space="preserve">Preguntas</w:t>
+      </w:r>
+      <w:r>
+        <w:rPr>
+          <w:b w:val="1"/>
+          <w:rtl w:val="0"/>
+        </w:rPr>
+        <w:t xml:space="preserve"> frecuentes</w:t>
+      </w:r>
+    </w:p>
+    <w:p>
+      <w:pPr>
+        <w:numPr>
+          <w:ilvl w:val="1"/>
+          <w:numId w:val="10"/>
+        </w:numPr>
+        <w:spacing w:after="200" w:lineRule="auto"/>
         <w:ind w:left="1440" w:hanging="360"/>
         <w:rPr>
           <w:b w:val="1"/>
@@ -5350,15 +7005,15 @@
       <w:pPr>
         <w:numPr>
           <w:ilvl w:val="1"/>
-          <w:numId w:val="7"/>
+          <w:numId w:val="10"/>
         </w:numPr>
         <w:spacing w:after="200" w:line="276" w:lineRule="auto"/>
         <w:ind w:left="1440" w:hanging="360"/>
         <w:rPr>
           <w:rFonts w:ascii="Times New Roman" w:cs="Times New Roman" w:eastAsia="Times New Roman" w:hAnsi="Times New Roman"/>
           <w:b w:val="1"/>
-          <w:sz w:val="24"/>
-          <w:szCs w:val="24"/>
+          <w:sz w:val="22"/>
+          <w:szCs w:val="22"/>
         </w:rPr>
       </w:pPr>
       <w:r>
@@ -5405,7 +7060,7 @@
       </w:r>
     </w:p>
     <w:sectPr>
-      <w:headerReference r:id="rId15" w:type="default"/>
+      <w:headerReference r:id="rId18" w:type="default"/>
       <w:pgSz w:h="16834" w:w="11909" w:orient="portrait"/>
       <w:pgMar w:bottom="1440" w:top="1440" w:left="1440" w:right="1440" w:header="720" w:footer="720"/>
       <w:pgNumType w:start="1"/>
@@ -5656,6 +7311,116 @@
   <w:abstractNum w:abstractNumId="3">
     <w:lvl w:ilvl="0">
       <w:start w:val="1"/>
+      <w:numFmt w:val="bullet"/>
+      <w:lvlText w:val="-"/>
+      <w:lvlJc w:val="left"/>
+      <w:pPr>
+        <w:ind w:left="2880" w:hanging="360"/>
+      </w:pPr>
+      <w:rPr>
+        <w:u w:val="none"/>
+      </w:rPr>
+    </w:lvl>
+    <w:lvl w:ilvl="1">
+      <w:start w:val="1"/>
+      <w:numFmt w:val="bullet"/>
+      <w:lvlText w:val="-"/>
+      <w:lvlJc w:val="left"/>
+      <w:pPr>
+        <w:ind w:left="3600" w:hanging="360"/>
+      </w:pPr>
+      <w:rPr>
+        <w:u w:val="none"/>
+      </w:rPr>
+    </w:lvl>
+    <w:lvl w:ilvl="2">
+      <w:start w:val="1"/>
+      <w:numFmt w:val="bullet"/>
+      <w:lvlText w:val="-"/>
+      <w:lvlJc w:val="left"/>
+      <w:pPr>
+        <w:ind w:left="4320" w:hanging="360"/>
+      </w:pPr>
+      <w:rPr>
+        <w:u w:val="none"/>
+      </w:rPr>
+    </w:lvl>
+    <w:lvl w:ilvl="3">
+      <w:start w:val="1"/>
+      <w:numFmt w:val="bullet"/>
+      <w:lvlText w:val="-"/>
+      <w:lvlJc w:val="left"/>
+      <w:pPr>
+        <w:ind w:left="5040" w:hanging="360"/>
+      </w:pPr>
+      <w:rPr>
+        <w:u w:val="none"/>
+      </w:rPr>
+    </w:lvl>
+    <w:lvl w:ilvl="4">
+      <w:start w:val="1"/>
+      <w:numFmt w:val="bullet"/>
+      <w:lvlText w:val="-"/>
+      <w:lvlJc w:val="left"/>
+      <w:pPr>
+        <w:ind w:left="5760" w:hanging="360"/>
+      </w:pPr>
+      <w:rPr>
+        <w:u w:val="none"/>
+      </w:rPr>
+    </w:lvl>
+    <w:lvl w:ilvl="5">
+      <w:start w:val="1"/>
+      <w:numFmt w:val="bullet"/>
+      <w:lvlText w:val="-"/>
+      <w:lvlJc w:val="left"/>
+      <w:pPr>
+        <w:ind w:left="6480" w:hanging="360"/>
+      </w:pPr>
+      <w:rPr>
+        <w:u w:val="none"/>
+      </w:rPr>
+    </w:lvl>
+    <w:lvl w:ilvl="6">
+      <w:start w:val="1"/>
+      <w:numFmt w:val="bullet"/>
+      <w:lvlText w:val="-"/>
+      <w:lvlJc w:val="left"/>
+      <w:pPr>
+        <w:ind w:left="7200" w:hanging="360"/>
+      </w:pPr>
+      <w:rPr>
+        <w:u w:val="none"/>
+      </w:rPr>
+    </w:lvl>
+    <w:lvl w:ilvl="7">
+      <w:start w:val="1"/>
+      <w:numFmt w:val="bullet"/>
+      <w:lvlText w:val="-"/>
+      <w:lvlJc w:val="left"/>
+      <w:pPr>
+        <w:ind w:left="7920" w:hanging="360"/>
+      </w:pPr>
+      <w:rPr>
+        <w:u w:val="none"/>
+      </w:rPr>
+    </w:lvl>
+    <w:lvl w:ilvl="8">
+      <w:start w:val="1"/>
+      <w:numFmt w:val="bullet"/>
+      <w:lvlText w:val="-"/>
+      <w:lvlJc w:val="left"/>
+      <w:pPr>
+        <w:ind w:left="8640" w:hanging="360"/>
+      </w:pPr>
+      <w:rPr>
+        <w:u w:val="none"/>
+      </w:rPr>
+    </w:lvl>
+  </w:abstractNum>
+  <w:abstractNum w:abstractNumId="4">
+    <w:lvl w:ilvl="0">
+      <w:start w:val="1"/>
       <w:numFmt w:val="lowerLetter"/>
       <w:lvlText w:val="%1."/>
       <w:lvlJc w:val="left"/>
@@ -5765,7 +7530,7 @@
       </w:rPr>
     </w:lvl>
   </w:abstractNum>
-  <w:abstractNum w:abstractNumId="4">
+  <w:abstractNum w:abstractNumId="5">
     <w:lvl w:ilvl="0">
       <w:start w:val="1"/>
       <w:numFmt w:val="lowerLetter"/>
@@ -5877,7 +7642,7 @@
       </w:rPr>
     </w:lvl>
   </w:abstractNum>
-  <w:abstractNum w:abstractNumId="5">
+  <w:abstractNum w:abstractNumId="6">
     <w:lvl w:ilvl="0">
       <w:start w:val="1"/>
       <w:numFmt w:val="lowerLetter"/>
@@ -5989,7 +7754,7 @@
       </w:rPr>
     </w:lvl>
   </w:abstractNum>
-  <w:abstractNum w:abstractNumId="6">
+  <w:abstractNum w:abstractNumId="7">
     <w:lvl w:ilvl="0">
       <w:start w:val="1"/>
       <w:numFmt w:val="lowerLetter"/>
@@ -6101,7 +7866,231 @@
       </w:rPr>
     </w:lvl>
   </w:abstractNum>
-  <w:abstractNum w:abstractNumId="7">
+  <w:abstractNum w:abstractNumId="8">
+    <w:lvl w:ilvl="0">
+      <w:start w:val="1"/>
+      <w:numFmt w:val="lowerLetter"/>
+      <w:lvlText w:val="%1."/>
+      <w:lvlJc w:val="left"/>
+      <w:pPr>
+        <w:ind w:left="1440" w:hanging="360"/>
+      </w:pPr>
+      <w:rPr>
+        <w:rFonts w:ascii="Arial" w:cs="Arial" w:eastAsia="Arial" w:hAnsi="Arial"/>
+        <w:b w:val="1"/>
+        <w:u w:val="none"/>
+      </w:rPr>
+    </w:lvl>
+    <w:lvl w:ilvl="1">
+      <w:start w:val="1"/>
+      <w:numFmt w:val="lowerRoman"/>
+      <w:lvlText w:val="%2."/>
+      <w:lvlJc w:val="right"/>
+      <w:pPr>
+        <w:ind w:left="2160" w:hanging="360"/>
+      </w:pPr>
+      <w:rPr>
+        <w:u w:val="none"/>
+      </w:rPr>
+    </w:lvl>
+    <w:lvl w:ilvl="2">
+      <w:start w:val="1"/>
+      <w:numFmt w:val="decimal"/>
+      <w:lvlText w:val="%3."/>
+      <w:lvlJc w:val="left"/>
+      <w:pPr>
+        <w:ind w:left="2880" w:hanging="360"/>
+      </w:pPr>
+      <w:rPr>
+        <w:u w:val="none"/>
+      </w:rPr>
+    </w:lvl>
+    <w:lvl w:ilvl="3">
+      <w:start w:val="1"/>
+      <w:numFmt w:val="lowerLetter"/>
+      <w:lvlText w:val="%4."/>
+      <w:lvlJc w:val="left"/>
+      <w:pPr>
+        <w:ind w:left="3600" w:hanging="360"/>
+      </w:pPr>
+      <w:rPr>
+        <w:u w:val="none"/>
+      </w:rPr>
+    </w:lvl>
+    <w:lvl w:ilvl="4">
+      <w:start w:val="1"/>
+      <w:numFmt w:val="lowerRoman"/>
+      <w:lvlText w:val="%5."/>
+      <w:lvlJc w:val="right"/>
+      <w:pPr>
+        <w:ind w:left="4320" w:hanging="360"/>
+      </w:pPr>
+      <w:rPr>
+        <w:u w:val="none"/>
+      </w:rPr>
+    </w:lvl>
+    <w:lvl w:ilvl="5">
+      <w:start w:val="1"/>
+      <w:numFmt w:val="decimal"/>
+      <w:lvlText w:val="%6."/>
+      <w:lvlJc w:val="left"/>
+      <w:pPr>
+        <w:ind w:left="5040" w:hanging="360"/>
+      </w:pPr>
+      <w:rPr>
+        <w:u w:val="none"/>
+      </w:rPr>
+    </w:lvl>
+    <w:lvl w:ilvl="6">
+      <w:start w:val="1"/>
+      <w:numFmt w:val="lowerLetter"/>
+      <w:lvlText w:val="%7."/>
+      <w:lvlJc w:val="left"/>
+      <w:pPr>
+        <w:ind w:left="5760" w:hanging="360"/>
+      </w:pPr>
+      <w:rPr>
+        <w:u w:val="none"/>
+      </w:rPr>
+    </w:lvl>
+    <w:lvl w:ilvl="7">
+      <w:start w:val="1"/>
+      <w:numFmt w:val="lowerRoman"/>
+      <w:lvlText w:val="%8."/>
+      <w:lvlJc w:val="right"/>
+      <w:pPr>
+        <w:ind w:left="6480" w:hanging="360"/>
+      </w:pPr>
+      <w:rPr>
+        <w:u w:val="none"/>
+      </w:rPr>
+    </w:lvl>
+    <w:lvl w:ilvl="8">
+      <w:start w:val="1"/>
+      <w:numFmt w:val="decimal"/>
+      <w:lvlText w:val="%9."/>
+      <w:lvlJc w:val="left"/>
+      <w:pPr>
+        <w:ind w:left="7200" w:hanging="360"/>
+      </w:pPr>
+      <w:rPr>
+        <w:u w:val="none"/>
+      </w:rPr>
+    </w:lvl>
+  </w:abstractNum>
+  <w:abstractNum w:abstractNumId="9">
+    <w:lvl w:ilvl="0">
+      <w:start w:val="1"/>
+      <w:numFmt w:val="lowerLetter"/>
+      <w:lvlText w:val="%1."/>
+      <w:lvlJc w:val="left"/>
+      <w:pPr>
+        <w:ind w:left="2160" w:hanging="360"/>
+      </w:pPr>
+      <w:rPr>
+        <w:rFonts w:ascii="Arial" w:cs="Arial" w:eastAsia="Arial" w:hAnsi="Arial"/>
+        <w:b w:val="1"/>
+        <w:u w:val="none"/>
+      </w:rPr>
+    </w:lvl>
+    <w:lvl w:ilvl="1">
+      <w:start w:val="1"/>
+      <w:numFmt w:val="lowerRoman"/>
+      <w:lvlText w:val="%2."/>
+      <w:lvlJc w:val="right"/>
+      <w:pPr>
+        <w:ind w:left="2880" w:hanging="360"/>
+      </w:pPr>
+      <w:rPr>
+        <w:u w:val="none"/>
+      </w:rPr>
+    </w:lvl>
+    <w:lvl w:ilvl="2">
+      <w:start w:val="1"/>
+      <w:numFmt w:val="decimal"/>
+      <w:lvlText w:val="%3."/>
+      <w:lvlJc w:val="left"/>
+      <w:pPr>
+        <w:ind w:left="3600" w:hanging="360"/>
+      </w:pPr>
+      <w:rPr>
+        <w:u w:val="none"/>
+      </w:rPr>
+    </w:lvl>
+    <w:lvl w:ilvl="3">
+      <w:start w:val="1"/>
+      <w:numFmt w:val="lowerLetter"/>
+      <w:lvlText w:val="%4."/>
+      <w:lvlJc w:val="left"/>
+      <w:pPr>
+        <w:ind w:left="4320" w:hanging="360"/>
+      </w:pPr>
+      <w:rPr>
+        <w:u w:val="none"/>
+      </w:rPr>
+    </w:lvl>
+    <w:lvl w:ilvl="4">
+      <w:start w:val="1"/>
+      <w:numFmt w:val="lowerRoman"/>
+      <w:lvlText w:val="%5."/>
+      <w:lvlJc w:val="right"/>
+      <w:pPr>
+        <w:ind w:left="5040" w:hanging="360"/>
+      </w:pPr>
+      <w:rPr>
+        <w:u w:val="none"/>
+      </w:rPr>
+    </w:lvl>
+    <w:lvl w:ilvl="5">
+      <w:start w:val="1"/>
+      <w:numFmt w:val="decimal"/>
+      <w:lvlText w:val="%6."/>
+      <w:lvlJc w:val="left"/>
+      <w:pPr>
+        <w:ind w:left="5760" w:hanging="360"/>
+      </w:pPr>
+      <w:rPr>
+        <w:u w:val="none"/>
+      </w:rPr>
+    </w:lvl>
+    <w:lvl w:ilvl="6">
+      <w:start w:val="1"/>
+      <w:numFmt w:val="lowerLetter"/>
+      <w:lvlText w:val="%7."/>
+      <w:lvlJc w:val="left"/>
+      <w:pPr>
+        <w:ind w:left="6480" w:hanging="360"/>
+      </w:pPr>
+      <w:rPr>
+        <w:u w:val="none"/>
+      </w:rPr>
+    </w:lvl>
+    <w:lvl w:ilvl="7">
+      <w:start w:val="1"/>
+      <w:numFmt w:val="lowerRoman"/>
+      <w:lvlText w:val="%8."/>
+      <w:lvlJc w:val="right"/>
+      <w:pPr>
+        <w:ind w:left="7200" w:hanging="360"/>
+      </w:pPr>
+      <w:rPr>
+        <w:u w:val="none"/>
+      </w:rPr>
+    </w:lvl>
+    <w:lvl w:ilvl="8">
+      <w:start w:val="1"/>
+      <w:numFmt w:val="decimal"/>
+      <w:lvlText w:val="%9."/>
+      <w:lvlJc w:val="left"/>
+      <w:pPr>
+        <w:ind w:left="7920" w:hanging="360"/>
+      </w:pPr>
+      <w:rPr>
+        <w:u w:val="none"/>
+      </w:rPr>
+    </w:lvl>
+  </w:abstractNum>
+  <w:abstractNum w:abstractNumId="10">
     <w:lvl w:ilvl="0">
       <w:start w:val="1"/>
       <w:numFmt w:val="decimal"/>
@@ -6123,6 +8112,8 @@
         <w:ind w:left="1440" w:hanging="360"/>
       </w:pPr>
       <w:rPr>
+        <w:sz w:val="20"/>
+        <w:szCs w:val="20"/>
         <w:u w:val="none"/>
       </w:rPr>
     </w:lvl>
@@ -6211,126 +8202,18 @@
       </w:rPr>
     </w:lvl>
   </w:abstractNum>
-  <w:abstractNum w:abstractNumId="8">
-    <w:lvl w:ilvl="0">
-      <w:start w:val="1"/>
-      <w:numFmt w:val="bullet"/>
-      <w:lvlText w:val="●"/>
-      <w:lvlJc w:val="left"/>
-      <w:pPr>
-        <w:ind w:left="2160" w:hanging="360"/>
-      </w:pPr>
-      <w:rPr>
-        <w:u w:val="none"/>
-      </w:rPr>
-    </w:lvl>
-    <w:lvl w:ilvl="1">
-      <w:start w:val="1"/>
-      <w:numFmt w:val="bullet"/>
-      <w:lvlText w:val="○"/>
-      <w:lvlJc w:val="left"/>
-      <w:pPr>
-        <w:ind w:left="2880" w:hanging="360"/>
-      </w:pPr>
-      <w:rPr>
-        <w:u w:val="none"/>
-      </w:rPr>
-    </w:lvl>
-    <w:lvl w:ilvl="2">
-      <w:start w:val="1"/>
-      <w:numFmt w:val="bullet"/>
-      <w:lvlText w:val="■"/>
-      <w:lvlJc w:val="left"/>
-      <w:pPr>
-        <w:ind w:left="3600" w:hanging="360"/>
-      </w:pPr>
-      <w:rPr>
-        <w:u w:val="none"/>
-      </w:rPr>
-    </w:lvl>
-    <w:lvl w:ilvl="3">
-      <w:start w:val="1"/>
-      <w:numFmt w:val="bullet"/>
-      <w:lvlText w:val="●"/>
-      <w:lvlJc w:val="left"/>
-      <w:pPr>
-        <w:ind w:left="4320" w:hanging="360"/>
-      </w:pPr>
-      <w:rPr>
-        <w:u w:val="none"/>
-      </w:rPr>
-    </w:lvl>
-    <w:lvl w:ilvl="4">
-      <w:start w:val="1"/>
-      <w:numFmt w:val="bullet"/>
-      <w:lvlText w:val="○"/>
-      <w:lvlJc w:val="left"/>
-      <w:pPr>
-        <w:ind w:left="5040" w:hanging="360"/>
-      </w:pPr>
-      <w:rPr>
-        <w:u w:val="none"/>
-      </w:rPr>
-    </w:lvl>
-    <w:lvl w:ilvl="5">
-      <w:start w:val="1"/>
-      <w:numFmt w:val="bullet"/>
-      <w:lvlText w:val="■"/>
-      <w:lvlJc w:val="left"/>
-      <w:pPr>
-        <w:ind w:left="5760" w:hanging="360"/>
-      </w:pPr>
-      <w:rPr>
-        <w:u w:val="none"/>
-      </w:rPr>
-    </w:lvl>
-    <w:lvl w:ilvl="6">
-      <w:start w:val="1"/>
-      <w:numFmt w:val="bullet"/>
-      <w:lvlText w:val="●"/>
-      <w:lvlJc w:val="left"/>
-      <w:pPr>
-        <w:ind w:left="6480" w:hanging="360"/>
-      </w:pPr>
-      <w:rPr>
-        <w:u w:val="none"/>
-      </w:rPr>
-    </w:lvl>
-    <w:lvl w:ilvl="7">
-      <w:start w:val="1"/>
-      <w:numFmt w:val="bullet"/>
-      <w:lvlText w:val="○"/>
-      <w:lvlJc w:val="left"/>
-      <w:pPr>
-        <w:ind w:left="7200" w:hanging="360"/>
-      </w:pPr>
-      <w:rPr>
-        <w:u w:val="none"/>
-      </w:rPr>
-    </w:lvl>
-    <w:lvl w:ilvl="8">
-      <w:start w:val="1"/>
-      <w:numFmt w:val="bullet"/>
-      <w:lvlText w:val="■"/>
-      <w:lvlJc w:val="left"/>
-      <w:pPr>
-        <w:ind w:left="7920" w:hanging="360"/>
-      </w:pPr>
-      <w:rPr>
-        <w:u w:val="none"/>
-      </w:rPr>
-    </w:lvl>
-  </w:abstractNum>
-  <w:abstractNum w:abstractNumId="9">
+  <w:abstractNum w:abstractNumId="11">
     <w:lvl w:ilvl="0">
       <w:start w:val="1"/>
       <w:numFmt w:val="lowerLetter"/>
       <w:lvlText w:val="%1."/>
       <w:lvlJc w:val="left"/>
       <w:pPr>
-        <w:ind w:left="1440" w:hanging="360"/>
-      </w:pPr>
-      <w:rPr>
+        <w:ind w:left="2160" w:hanging="360"/>
+      </w:pPr>
+      <w:rPr>
+        <w:rFonts w:ascii="Arial" w:cs="Arial" w:eastAsia="Arial" w:hAnsi="Arial"/>
+        <w:b w:val="1"/>
         <w:u w:val="none"/>
       </w:rPr>
     </w:lvl>
@@ -6340,7 +8223,7 @@
       <w:lvlText w:val="%2."/>
       <w:lvlJc w:val="right"/>
       <w:pPr>
-        <w:ind w:left="2160" w:hanging="360"/>
+        <w:ind w:left="2880" w:hanging="360"/>
       </w:pPr>
       <w:rPr>
         <w:u w:val="none"/>
@@ -6352,7 +8235,7 @@
       <w:lvlText w:val="%3."/>
       <w:lvlJc w:val="left"/>
       <w:pPr>
-        <w:ind w:left="2880" w:hanging="360"/>
+        <w:ind w:left="3600" w:hanging="360"/>
       </w:pPr>
       <w:rPr>
         <w:u w:val="none"/>
@@ -6364,7 +8247,7 @@
       <w:lvlText w:val="%4."/>
       <w:lvlJc w:val="left"/>
       <w:pPr>
-        <w:ind w:left="3600" w:hanging="360"/>
+        <w:ind w:left="4320" w:hanging="360"/>
       </w:pPr>
       <w:rPr>
         <w:u w:val="none"/>
@@ -6376,7 +8259,7 @@
       <w:lvlText w:val="%5."/>
       <w:lvlJc w:val="right"/>
       <w:pPr>
-        <w:ind w:left="4320" w:hanging="360"/>
+        <w:ind w:left="5040" w:hanging="360"/>
       </w:pPr>
       <w:rPr>
         <w:u w:val="none"/>
@@ -6388,7 +8271,7 @@
       <w:lvlText w:val="%6."/>
       <w:lvlJc w:val="left"/>
       <w:pPr>
-        <w:ind w:left="5040" w:hanging="360"/>
+        <w:ind w:left="5760" w:hanging="360"/>
       </w:pPr>
       <w:rPr>
         <w:u w:val="none"/>
@@ -6400,7 +8283,7 @@
       <w:lvlText w:val="%7."/>
       <w:lvlJc w:val="left"/>
       <w:pPr>
-        <w:ind w:left="5760" w:hanging="360"/>
+        <w:ind w:left="6480" w:hanging="360"/>
       </w:pPr>
       <w:rPr>
         <w:u w:val="none"/>
@@ -6412,7 +8295,7 @@
       <w:lvlText w:val="%8."/>
       <w:lvlJc w:val="right"/>
       <w:pPr>
-        <w:ind w:left="6480" w:hanging="360"/>
+        <w:ind w:left="7200" w:hanging="360"/>
       </w:pPr>
       <w:rPr>
         <w:u w:val="none"/>
@@ -6424,14 +8307,14 @@
       <w:lvlText w:val="%9."/>
       <w:lvlJc w:val="left"/>
       <w:pPr>
-        <w:ind w:left="7200" w:hanging="360"/>
+        <w:ind w:left="7920" w:hanging="360"/>
       </w:pPr>
       <w:rPr>
         <w:u w:val="none"/>
       </w:rPr>
     </w:lvl>
   </w:abstractNum>
-  <w:abstractNum w:abstractNumId="10">
+  <w:abstractNum w:abstractNumId="12">
     <w:lvl w:ilvl="0">
       <w:start w:val="1"/>
       <w:numFmt w:val="lowerLetter"/>
@@ -6441,6 +8324,8 @@
         <w:ind w:left="2160" w:hanging="360"/>
       </w:pPr>
       <w:rPr>
+        <w:rFonts w:ascii="Arial" w:cs="Arial" w:eastAsia="Arial" w:hAnsi="Arial"/>
+        <w:b w:val="1"/>
         <w:u w:val="none"/>
       </w:rPr>
     </w:lvl>
@@ -6541,7 +8426,7 @@
       </w:rPr>
     </w:lvl>
   </w:abstractNum>
-  <w:abstractNum w:abstractNumId="11">
+  <w:abstractNum w:abstractNumId="13">
     <w:lvl w:ilvl="0">
       <w:start w:val="1"/>
       <w:numFmt w:val="lowerLetter"/>
@@ -6653,14 +8538,348 @@
       </w:rPr>
     </w:lvl>
   </w:abstractNum>
-  <w:abstractNum w:abstractNumId="12">
+  <w:abstractNum w:abstractNumId="14">
+    <w:lvl w:ilvl="0">
+      <w:start w:val="1"/>
+      <w:numFmt w:val="lowerLetter"/>
+      <w:lvlText w:val="%1."/>
+      <w:lvlJc w:val="left"/>
+      <w:pPr>
+        <w:ind w:left="2160" w:hanging="360"/>
+      </w:pPr>
+      <w:rPr>
+        <w:rFonts w:ascii="Arial" w:cs="Arial" w:eastAsia="Arial" w:hAnsi="Arial"/>
+        <w:b w:val="1"/>
+        <w:u w:val="none"/>
+      </w:rPr>
+    </w:lvl>
+    <w:lvl w:ilvl="1">
+      <w:start w:val="1"/>
+      <w:numFmt w:val="lowerRoman"/>
+      <w:lvlText w:val="%2."/>
+      <w:lvlJc w:val="right"/>
+      <w:pPr>
+        <w:ind w:left="2880" w:hanging="360"/>
+      </w:pPr>
+      <w:rPr>
+        <w:u w:val="none"/>
+      </w:rPr>
+    </w:lvl>
+    <w:lvl w:ilvl="2">
+      <w:start w:val="1"/>
+      <w:numFmt w:val="decimal"/>
+      <w:lvlText w:val="%3."/>
+      <w:lvlJc w:val="left"/>
+      <w:pPr>
+        <w:ind w:left="3600" w:hanging="360"/>
+      </w:pPr>
+      <w:rPr>
+        <w:u w:val="none"/>
+      </w:rPr>
+    </w:lvl>
+    <w:lvl w:ilvl="3">
+      <w:start w:val="1"/>
+      <w:numFmt w:val="lowerLetter"/>
+      <w:lvlText w:val="%4."/>
+      <w:lvlJc w:val="left"/>
+      <w:pPr>
+        <w:ind w:left="4320" w:hanging="360"/>
+      </w:pPr>
+      <w:rPr>
+        <w:u w:val="none"/>
+      </w:rPr>
+    </w:lvl>
+    <w:lvl w:ilvl="4">
+      <w:start w:val="1"/>
+      <w:numFmt w:val="lowerRoman"/>
+      <w:lvlText w:val="%5."/>
+      <w:lvlJc w:val="right"/>
+      <w:pPr>
+        <w:ind w:left="5040" w:hanging="360"/>
+      </w:pPr>
+      <w:rPr>
+        <w:u w:val="none"/>
+      </w:rPr>
+    </w:lvl>
+    <w:lvl w:ilvl="5">
+      <w:start w:val="1"/>
+      <w:numFmt w:val="decimal"/>
+      <w:lvlText w:val="%6."/>
+      <w:lvlJc w:val="left"/>
+      <w:pPr>
+        <w:ind w:left="5760" w:hanging="360"/>
+      </w:pPr>
+      <w:rPr>
+        <w:u w:val="none"/>
+      </w:rPr>
+    </w:lvl>
+    <w:lvl w:ilvl="6">
+      <w:start w:val="1"/>
+      <w:numFmt w:val="lowerLetter"/>
+      <w:lvlText w:val="%7."/>
+      <w:lvlJc w:val="left"/>
+      <w:pPr>
+        <w:ind w:left="6480" w:hanging="360"/>
+      </w:pPr>
+      <w:rPr>
+        <w:u w:val="none"/>
+      </w:rPr>
+    </w:lvl>
+    <w:lvl w:ilvl="7">
+      <w:start w:val="1"/>
+      <w:numFmt w:val="lowerRoman"/>
+      <w:lvlText w:val="%8."/>
+      <w:lvlJc w:val="right"/>
+      <w:pPr>
+        <w:ind w:left="7200" w:hanging="360"/>
+      </w:pPr>
+      <w:rPr>
+        <w:u w:val="none"/>
+      </w:rPr>
+    </w:lvl>
+    <w:lvl w:ilvl="8">
+      <w:start w:val="1"/>
+      <w:numFmt w:val="decimal"/>
+      <w:lvlText w:val="%9."/>
+      <w:lvlJc w:val="left"/>
+      <w:pPr>
+        <w:ind w:left="7920" w:hanging="360"/>
+      </w:pPr>
+      <w:rPr>
+        <w:u w:val="none"/>
+      </w:rPr>
+    </w:lvl>
+  </w:abstractNum>
+  <w:abstractNum w:abstractNumId="15">
+    <w:lvl w:ilvl="0">
+      <w:start w:val="1"/>
+      <w:numFmt w:val="lowerLetter"/>
+      <w:lvlText w:val="%1."/>
+      <w:lvlJc w:val="left"/>
+      <w:pPr>
+        <w:ind w:left="2160" w:hanging="360"/>
+      </w:pPr>
+      <w:rPr>
+        <w:rFonts w:ascii="Arial" w:cs="Arial" w:eastAsia="Arial" w:hAnsi="Arial"/>
+        <w:b w:val="1"/>
+        <w:u w:val="none"/>
+      </w:rPr>
+    </w:lvl>
+    <w:lvl w:ilvl="1">
+      <w:start w:val="1"/>
+      <w:numFmt w:val="lowerRoman"/>
+      <w:lvlText w:val="%2."/>
+      <w:lvlJc w:val="right"/>
+      <w:pPr>
+        <w:ind w:left="2880" w:hanging="360"/>
+      </w:pPr>
+      <w:rPr>
+        <w:u w:val="none"/>
+      </w:rPr>
+    </w:lvl>
+    <w:lvl w:ilvl="2">
+      <w:start w:val="1"/>
+      <w:numFmt w:val="decimal"/>
+      <w:lvlText w:val="%3."/>
+      <w:lvlJc w:val="left"/>
+      <w:pPr>
+        <w:ind w:left="3600" w:hanging="360"/>
+      </w:pPr>
+      <w:rPr>
+        <w:u w:val="none"/>
+      </w:rPr>
+    </w:lvl>
+    <w:lvl w:ilvl="3">
+      <w:start w:val="1"/>
+      <w:numFmt w:val="lowerLetter"/>
+      <w:lvlText w:val="%4."/>
+      <w:lvlJc w:val="left"/>
+      <w:pPr>
+        <w:ind w:left="4320" w:hanging="360"/>
+      </w:pPr>
+      <w:rPr>
+        <w:u w:val="none"/>
+      </w:rPr>
+    </w:lvl>
+    <w:lvl w:ilvl="4">
+      <w:start w:val="1"/>
+      <w:numFmt w:val="lowerRoman"/>
+      <w:lvlText w:val="%5."/>
+      <w:lvlJc w:val="right"/>
+      <w:pPr>
+        <w:ind w:left="5040" w:hanging="360"/>
+      </w:pPr>
+      <w:rPr>
+        <w:u w:val="none"/>
+      </w:rPr>
+    </w:lvl>
+    <w:lvl w:ilvl="5">
+      <w:start w:val="1"/>
+      <w:numFmt w:val="decimal"/>
+      <w:lvlText w:val="%6."/>
+      <w:lvlJc w:val="left"/>
+      <w:pPr>
+        <w:ind w:left="5760" w:hanging="360"/>
+      </w:pPr>
+      <w:rPr>
+        <w:u w:val="none"/>
+      </w:rPr>
+    </w:lvl>
+    <w:lvl w:ilvl="6">
+      <w:start w:val="1"/>
+      <w:numFmt w:val="lowerLetter"/>
+      <w:lvlText w:val="%7."/>
+      <w:lvlJc w:val="left"/>
+      <w:pPr>
+        <w:ind w:left="6480" w:hanging="360"/>
+      </w:pPr>
+      <w:rPr>
+        <w:u w:val="none"/>
+      </w:rPr>
+    </w:lvl>
+    <w:lvl w:ilvl="7">
+      <w:start w:val="1"/>
+      <w:numFmt w:val="lowerRoman"/>
+      <w:lvlText w:val="%8."/>
+      <w:lvlJc w:val="right"/>
+      <w:pPr>
+        <w:ind w:left="7200" w:hanging="360"/>
+      </w:pPr>
+      <w:rPr>
+        <w:u w:val="none"/>
+      </w:rPr>
+    </w:lvl>
+    <w:lvl w:ilvl="8">
+      <w:start w:val="1"/>
+      <w:numFmt w:val="decimal"/>
+      <w:lvlText w:val="%9."/>
+      <w:lvlJc w:val="left"/>
+      <w:pPr>
+        <w:ind w:left="7920" w:hanging="360"/>
+      </w:pPr>
+      <w:rPr>
+        <w:u w:val="none"/>
+      </w:rPr>
+    </w:lvl>
+  </w:abstractNum>
+  <w:abstractNum w:abstractNumId="16">
+    <w:lvl w:ilvl="0">
+      <w:start w:val="1"/>
+      <w:numFmt w:val="bullet"/>
+      <w:lvlText w:val="●"/>
+      <w:lvlJc w:val="left"/>
+      <w:pPr>
+        <w:ind w:left="2160" w:hanging="360"/>
+      </w:pPr>
+      <w:rPr>
+        <w:u w:val="none"/>
+      </w:rPr>
+    </w:lvl>
+    <w:lvl w:ilvl="1">
+      <w:start w:val="1"/>
+      <w:numFmt w:val="bullet"/>
+      <w:lvlText w:val="○"/>
+      <w:lvlJc w:val="left"/>
+      <w:pPr>
+        <w:ind w:left="2880" w:hanging="360"/>
+      </w:pPr>
+      <w:rPr>
+        <w:u w:val="none"/>
+      </w:rPr>
+    </w:lvl>
+    <w:lvl w:ilvl="2">
+      <w:start w:val="1"/>
+      <w:numFmt w:val="bullet"/>
+      <w:lvlText w:val="■"/>
+      <w:lvlJc w:val="left"/>
+      <w:pPr>
+        <w:ind w:left="3600" w:hanging="360"/>
+      </w:pPr>
+      <w:rPr>
+        <w:u w:val="none"/>
+      </w:rPr>
+    </w:lvl>
+    <w:lvl w:ilvl="3">
+      <w:start w:val="1"/>
+      <w:numFmt w:val="bullet"/>
+      <w:lvlText w:val="●"/>
+      <w:lvlJc w:val="left"/>
+      <w:pPr>
+        <w:ind w:left="4320" w:hanging="360"/>
+      </w:pPr>
+      <w:rPr>
+        <w:u w:val="none"/>
+      </w:rPr>
+    </w:lvl>
+    <w:lvl w:ilvl="4">
+      <w:start w:val="1"/>
+      <w:numFmt w:val="bullet"/>
+      <w:lvlText w:val="○"/>
+      <w:lvlJc w:val="left"/>
+      <w:pPr>
+        <w:ind w:left="5040" w:hanging="360"/>
+      </w:pPr>
+      <w:rPr>
+        <w:u w:val="none"/>
+      </w:rPr>
+    </w:lvl>
+    <w:lvl w:ilvl="5">
+      <w:start w:val="1"/>
+      <w:numFmt w:val="bullet"/>
+      <w:lvlText w:val="■"/>
+      <w:lvlJc w:val="left"/>
+      <w:pPr>
+        <w:ind w:left="5760" w:hanging="360"/>
+      </w:pPr>
+      <w:rPr>
+        <w:u w:val="none"/>
+      </w:rPr>
+    </w:lvl>
+    <w:lvl w:ilvl="6">
+      <w:start w:val="1"/>
+      <w:numFmt w:val="bullet"/>
+      <w:lvlText w:val="●"/>
+      <w:lvlJc w:val="left"/>
+      <w:pPr>
+        <w:ind w:left="6480" w:hanging="360"/>
+      </w:pPr>
+      <w:rPr>
+        <w:u w:val="none"/>
+      </w:rPr>
+    </w:lvl>
+    <w:lvl w:ilvl="7">
+      <w:start w:val="1"/>
+      <w:numFmt w:val="bullet"/>
+      <w:lvlText w:val="○"/>
+      <w:lvlJc w:val="left"/>
+      <w:pPr>
+        <w:ind w:left="7200" w:hanging="360"/>
+      </w:pPr>
+      <w:rPr>
+        <w:u w:val="none"/>
+      </w:rPr>
+    </w:lvl>
+    <w:lvl w:ilvl="8">
+      <w:start w:val="1"/>
+      <w:numFmt w:val="bullet"/>
+      <w:lvlText w:val="■"/>
+      <w:lvlJc w:val="left"/>
+      <w:pPr>
+        <w:ind w:left="7920" w:hanging="360"/>
+      </w:pPr>
+      <w:rPr>
+        <w:u w:val="none"/>
+      </w:rPr>
+    </w:lvl>
+  </w:abstractNum>
+  <w:abstractNum w:abstractNumId="17">
     <w:lvl w:ilvl="0">
       <w:start w:val="1"/>
       <w:numFmt w:val="bullet"/>
       <w:lvlText w:val="-"/>
       <w:lvlJc w:val="left"/>
       <w:pPr>
-        <w:ind w:left="2160" w:hanging="360"/>
+        <w:ind w:left="2880" w:hanging="360"/>
       </w:pPr>
       <w:rPr>
         <w:u w:val="none"/>
@@ -6672,7 +8891,7 @@
       <w:lvlText w:val="-"/>
       <w:lvlJc w:val="left"/>
       <w:pPr>
-        <w:ind w:left="2880" w:hanging="360"/>
+        <w:ind w:left="3600" w:hanging="360"/>
       </w:pPr>
       <w:rPr>
         <w:u w:val="none"/>
@@ -6684,7 +8903,7 @@
       <w:lvlText w:val="-"/>
       <w:lvlJc w:val="left"/>
       <w:pPr>
-        <w:ind w:left="3600" w:hanging="360"/>
+        <w:ind w:left="4320" w:hanging="360"/>
       </w:pPr>
       <w:rPr>
         <w:u w:val="none"/>
@@ -6696,7 +8915,7 @@
       <w:lvlText w:val="-"/>
       <w:lvlJc w:val="left"/>
       <w:pPr>
-        <w:ind w:left="4320" w:hanging="360"/>
+        <w:ind w:left="5040" w:hanging="360"/>
       </w:pPr>
       <w:rPr>
         <w:u w:val="none"/>
@@ -6708,7 +8927,7 @@
       <w:lvlText w:val="-"/>
       <w:lvlJc w:val="left"/>
       <w:pPr>
-        <w:ind w:left="5040" w:hanging="360"/>
+        <w:ind w:left="5760" w:hanging="360"/>
       </w:pPr>
       <w:rPr>
         <w:u w:val="none"/>
@@ -6720,7 +8939,7 @@
       <w:lvlText w:val="-"/>
       <w:lvlJc w:val="left"/>
       <w:pPr>
-        <w:ind w:left="5760" w:hanging="360"/>
+        <w:ind w:left="6480" w:hanging="360"/>
       </w:pPr>
       <w:rPr>
         <w:u w:val="none"/>
@@ -6732,7 +8951,7 @@
       <w:lvlText w:val="-"/>
       <w:lvlJc w:val="left"/>
       <w:pPr>
-        <w:ind w:left="6480" w:hanging="360"/>
+        <w:ind w:left="7200" w:hanging="360"/>
       </w:pPr>
       <w:rPr>
         <w:u w:val="none"/>
@@ -6744,7 +8963,7 @@
       <w:lvlText w:val="-"/>
       <w:lvlJc w:val="left"/>
       <w:pPr>
-        <w:ind w:left="7200" w:hanging="360"/>
+        <w:ind w:left="7920" w:hanging="360"/>
       </w:pPr>
       <w:rPr>
         <w:u w:val="none"/>
@@ -6756,21 +8975,21 @@
       <w:lvlText w:val="-"/>
       <w:lvlJc w:val="left"/>
       <w:pPr>
-        <w:ind w:left="7920" w:hanging="360"/>
+        <w:ind w:left="8640" w:hanging="360"/>
       </w:pPr>
       <w:rPr>
         <w:u w:val="none"/>
       </w:rPr>
     </w:lvl>
   </w:abstractNum>
-  <w:abstractNum w:abstractNumId="13">
+  <w:abstractNum w:abstractNumId="18">
     <w:lvl w:ilvl="0">
       <w:start w:val="1"/>
       <w:numFmt w:val="bullet"/>
       <w:lvlText w:val="-"/>
       <w:lvlJc w:val="left"/>
       <w:pPr>
-        <w:ind w:left="2160" w:hanging="360"/>
+        <w:ind w:left="2880" w:hanging="360"/>
       </w:pPr>
       <w:rPr>
         <w:u w:val="none"/>
@@ -6782,7 +9001,7 @@
       <w:lvlText w:val="-"/>
       <w:lvlJc w:val="left"/>
       <w:pPr>
-        <w:ind w:left="2880" w:hanging="360"/>
+        <w:ind w:left="3600" w:hanging="360"/>
       </w:pPr>
       <w:rPr>
         <w:u w:val="none"/>
@@ -6794,7 +9013,7 @@
       <w:lvlText w:val="-"/>
       <w:lvlJc w:val="left"/>
       <w:pPr>
-        <w:ind w:left="3600" w:hanging="360"/>
+        <w:ind w:left="4320" w:hanging="360"/>
       </w:pPr>
       <w:rPr>
         <w:u w:val="none"/>
@@ -6806,7 +9025,7 @@
       <w:lvlText w:val="-"/>
       <w:lvlJc w:val="left"/>
       <w:pPr>
-        <w:ind w:left="4320" w:hanging="360"/>
+        <w:ind w:left="5040" w:hanging="360"/>
       </w:pPr>
       <w:rPr>
         <w:u w:val="none"/>
@@ -6818,7 +9037,7 @@
       <w:lvlText w:val="-"/>
       <w:lvlJc w:val="left"/>
       <w:pPr>
-        <w:ind w:left="5040" w:hanging="360"/>
+        <w:ind w:left="5760" w:hanging="360"/>
       </w:pPr>
       <w:rPr>
         <w:u w:val="none"/>
@@ -6830,7 +9049,7 @@
       <w:lvlText w:val="-"/>
       <w:lvlJc w:val="left"/>
       <w:pPr>
-        <w:ind w:left="5760" w:hanging="360"/>
+        <w:ind w:left="6480" w:hanging="360"/>
       </w:pPr>
       <w:rPr>
         <w:u w:val="none"/>
@@ -6842,7 +9061,7 @@
       <w:lvlText w:val="-"/>
       <w:lvlJc w:val="left"/>
       <w:pPr>
-        <w:ind w:left="6480" w:hanging="360"/>
+        <w:ind w:left="7200" w:hanging="360"/>
       </w:pPr>
       <w:rPr>
         <w:u w:val="none"/>
@@ -6854,7 +9073,7 @@
       <w:lvlText w:val="-"/>
       <w:lvlJc w:val="left"/>
       <w:pPr>
-        <w:ind w:left="7200" w:hanging="360"/>
+        <w:ind w:left="7920" w:hanging="360"/>
       </w:pPr>
       <w:rPr>
         <w:u w:val="none"/>
@@ -6864,6 +9083,338 @@
       <w:start w:val="1"/>
       <w:numFmt w:val="bullet"/>
       <w:lvlText w:val="-"/>
+      <w:lvlJc w:val="left"/>
+      <w:pPr>
+        <w:ind w:left="8640" w:hanging="360"/>
+      </w:pPr>
+      <w:rPr>
+        <w:u w:val="none"/>
+      </w:rPr>
+    </w:lvl>
+  </w:abstractNum>
+  <w:abstractNum w:abstractNumId="19">
+    <w:lvl w:ilvl="0">
+      <w:start w:val="1"/>
+      <w:numFmt w:val="bullet"/>
+      <w:lvlText w:val="-"/>
+      <w:lvlJc w:val="left"/>
+      <w:pPr>
+        <w:ind w:left="2160" w:hanging="360"/>
+      </w:pPr>
+      <w:rPr>
+        <w:u w:val="none"/>
+      </w:rPr>
+    </w:lvl>
+    <w:lvl w:ilvl="1">
+      <w:start w:val="1"/>
+      <w:numFmt w:val="bullet"/>
+      <w:lvlText w:val="-"/>
+      <w:lvlJc w:val="left"/>
+      <w:pPr>
+        <w:ind w:left="2880" w:hanging="360"/>
+      </w:pPr>
+      <w:rPr>
+        <w:u w:val="none"/>
+      </w:rPr>
+    </w:lvl>
+    <w:lvl w:ilvl="2">
+      <w:start w:val="1"/>
+      <w:numFmt w:val="bullet"/>
+      <w:lvlText w:val="-"/>
+      <w:lvlJc w:val="left"/>
+      <w:pPr>
+        <w:ind w:left="3600" w:hanging="360"/>
+      </w:pPr>
+      <w:rPr>
+        <w:u w:val="none"/>
+      </w:rPr>
+    </w:lvl>
+    <w:lvl w:ilvl="3">
+      <w:start w:val="1"/>
+      <w:numFmt w:val="bullet"/>
+      <w:lvlText w:val="-"/>
+      <w:lvlJc w:val="left"/>
+      <w:pPr>
+        <w:ind w:left="4320" w:hanging="360"/>
+      </w:pPr>
+      <w:rPr>
+        <w:u w:val="none"/>
+      </w:rPr>
+    </w:lvl>
+    <w:lvl w:ilvl="4">
+      <w:start w:val="1"/>
+      <w:numFmt w:val="bullet"/>
+      <w:lvlText w:val="-"/>
+      <w:lvlJc w:val="left"/>
+      <w:pPr>
+        <w:ind w:left="5040" w:hanging="360"/>
+      </w:pPr>
+      <w:rPr>
+        <w:u w:val="none"/>
+      </w:rPr>
+    </w:lvl>
+    <w:lvl w:ilvl="5">
+      <w:start w:val="1"/>
+      <w:numFmt w:val="bullet"/>
+      <w:lvlText w:val="-"/>
+      <w:lvlJc w:val="left"/>
+      <w:pPr>
+        <w:ind w:left="5760" w:hanging="360"/>
+      </w:pPr>
+      <w:rPr>
+        <w:u w:val="none"/>
+      </w:rPr>
+    </w:lvl>
+    <w:lvl w:ilvl="6">
+      <w:start w:val="1"/>
+      <w:numFmt w:val="bullet"/>
+      <w:lvlText w:val="-"/>
+      <w:lvlJc w:val="left"/>
+      <w:pPr>
+        <w:ind w:left="6480" w:hanging="360"/>
+      </w:pPr>
+      <w:rPr>
+        <w:u w:val="none"/>
+      </w:rPr>
+    </w:lvl>
+    <w:lvl w:ilvl="7">
+      <w:start w:val="1"/>
+      <w:numFmt w:val="bullet"/>
+      <w:lvlText w:val="-"/>
+      <w:lvlJc w:val="left"/>
+      <w:pPr>
+        <w:ind w:left="7200" w:hanging="360"/>
+      </w:pPr>
+      <w:rPr>
+        <w:u w:val="none"/>
+      </w:rPr>
+    </w:lvl>
+    <w:lvl w:ilvl="8">
+      <w:start w:val="1"/>
+      <w:numFmt w:val="bullet"/>
+      <w:lvlText w:val="-"/>
+      <w:lvlJc w:val="left"/>
+      <w:pPr>
+        <w:ind w:left="7920" w:hanging="360"/>
+      </w:pPr>
+      <w:rPr>
+        <w:u w:val="none"/>
+      </w:rPr>
+    </w:lvl>
+  </w:abstractNum>
+  <w:abstractNum w:abstractNumId="20">
+    <w:lvl w:ilvl="0">
+      <w:start w:val="1"/>
+      <w:numFmt w:val="bullet"/>
+      <w:lvlText w:val="-"/>
+      <w:lvlJc w:val="left"/>
+      <w:pPr>
+        <w:ind w:left="2160" w:hanging="360"/>
+      </w:pPr>
+      <w:rPr>
+        <w:u w:val="none"/>
+      </w:rPr>
+    </w:lvl>
+    <w:lvl w:ilvl="1">
+      <w:start w:val="1"/>
+      <w:numFmt w:val="bullet"/>
+      <w:lvlText w:val="-"/>
+      <w:lvlJc w:val="left"/>
+      <w:pPr>
+        <w:ind w:left="2880" w:hanging="360"/>
+      </w:pPr>
+      <w:rPr>
+        <w:u w:val="none"/>
+      </w:rPr>
+    </w:lvl>
+    <w:lvl w:ilvl="2">
+      <w:start w:val="1"/>
+      <w:numFmt w:val="bullet"/>
+      <w:lvlText w:val="-"/>
+      <w:lvlJc w:val="left"/>
+      <w:pPr>
+        <w:ind w:left="3600" w:hanging="360"/>
+      </w:pPr>
+      <w:rPr>
+        <w:u w:val="none"/>
+      </w:rPr>
+    </w:lvl>
+    <w:lvl w:ilvl="3">
+      <w:start w:val="1"/>
+      <w:numFmt w:val="bullet"/>
+      <w:lvlText w:val="-"/>
+      <w:lvlJc w:val="left"/>
+      <w:pPr>
+        <w:ind w:left="4320" w:hanging="360"/>
+      </w:pPr>
+      <w:rPr>
+        <w:u w:val="none"/>
+      </w:rPr>
+    </w:lvl>
+    <w:lvl w:ilvl="4">
+      <w:start w:val="1"/>
+      <w:numFmt w:val="bullet"/>
+      <w:lvlText w:val="-"/>
+      <w:lvlJc w:val="left"/>
+      <w:pPr>
+        <w:ind w:left="5040" w:hanging="360"/>
+      </w:pPr>
+      <w:rPr>
+        <w:u w:val="none"/>
+      </w:rPr>
+    </w:lvl>
+    <w:lvl w:ilvl="5">
+      <w:start w:val="1"/>
+      <w:numFmt w:val="bullet"/>
+      <w:lvlText w:val="-"/>
+      <w:lvlJc w:val="left"/>
+      <w:pPr>
+        <w:ind w:left="5760" w:hanging="360"/>
+      </w:pPr>
+      <w:rPr>
+        <w:u w:val="none"/>
+      </w:rPr>
+    </w:lvl>
+    <w:lvl w:ilvl="6">
+      <w:start w:val="1"/>
+      <w:numFmt w:val="bullet"/>
+      <w:lvlText w:val="-"/>
+      <w:lvlJc w:val="left"/>
+      <w:pPr>
+        <w:ind w:left="6480" w:hanging="360"/>
+      </w:pPr>
+      <w:rPr>
+        <w:u w:val="none"/>
+      </w:rPr>
+    </w:lvl>
+    <w:lvl w:ilvl="7">
+      <w:start w:val="1"/>
+      <w:numFmt w:val="bullet"/>
+      <w:lvlText w:val="-"/>
+      <w:lvlJc w:val="left"/>
+      <w:pPr>
+        <w:ind w:left="7200" w:hanging="360"/>
+      </w:pPr>
+      <w:rPr>
+        <w:u w:val="none"/>
+      </w:rPr>
+    </w:lvl>
+    <w:lvl w:ilvl="8">
+      <w:start w:val="1"/>
+      <w:numFmt w:val="bullet"/>
+      <w:lvlText w:val="-"/>
+      <w:lvlJc w:val="left"/>
+      <w:pPr>
+        <w:ind w:left="7920" w:hanging="360"/>
+      </w:pPr>
+      <w:rPr>
+        <w:u w:val="none"/>
+      </w:rPr>
+    </w:lvl>
+  </w:abstractNum>
+  <w:abstractNum w:abstractNumId="21">
+    <w:lvl w:ilvl="0">
+      <w:start w:val="1"/>
+      <w:numFmt w:val="lowerLetter"/>
+      <w:lvlText w:val="%1."/>
+      <w:lvlJc w:val="left"/>
+      <w:pPr>
+        <w:ind w:left="2160" w:hanging="360"/>
+      </w:pPr>
+      <w:rPr>
+        <w:rFonts w:ascii="Arial" w:cs="Arial" w:eastAsia="Arial" w:hAnsi="Arial"/>
+        <w:b w:val="1"/>
+        <w:u w:val="none"/>
+      </w:rPr>
+    </w:lvl>
+    <w:lvl w:ilvl="1">
+      <w:start w:val="1"/>
+      <w:numFmt w:val="lowerRoman"/>
+      <w:lvlText w:val="%2."/>
+      <w:lvlJc w:val="right"/>
+      <w:pPr>
+        <w:ind w:left="2880" w:hanging="360"/>
+      </w:pPr>
+      <w:rPr>
+        <w:u w:val="none"/>
+      </w:rPr>
+    </w:lvl>
+    <w:lvl w:ilvl="2">
+      <w:start w:val="1"/>
+      <w:numFmt w:val="decimal"/>
+      <w:lvlText w:val="%3."/>
+      <w:lvlJc w:val="left"/>
+      <w:pPr>
+        <w:ind w:left="3600" w:hanging="360"/>
+      </w:pPr>
+      <w:rPr>
+        <w:u w:val="none"/>
+      </w:rPr>
+    </w:lvl>
+    <w:lvl w:ilvl="3">
+      <w:start w:val="1"/>
+      <w:numFmt w:val="lowerLetter"/>
+      <w:lvlText w:val="%4."/>
+      <w:lvlJc w:val="left"/>
+      <w:pPr>
+        <w:ind w:left="4320" w:hanging="360"/>
+      </w:pPr>
+      <w:rPr>
+        <w:u w:val="none"/>
+      </w:rPr>
+    </w:lvl>
+    <w:lvl w:ilvl="4">
+      <w:start w:val="1"/>
+      <w:numFmt w:val="lowerRoman"/>
+      <w:lvlText w:val="%5."/>
+      <w:lvlJc w:val="right"/>
+      <w:pPr>
+        <w:ind w:left="5040" w:hanging="360"/>
+      </w:pPr>
+      <w:rPr>
+        <w:u w:val="none"/>
+      </w:rPr>
+    </w:lvl>
+    <w:lvl w:ilvl="5">
+      <w:start w:val="1"/>
+      <w:numFmt w:val="decimal"/>
+      <w:lvlText w:val="%6."/>
+      <w:lvlJc w:val="left"/>
+      <w:pPr>
+        <w:ind w:left="5760" w:hanging="360"/>
+      </w:pPr>
+      <w:rPr>
+        <w:u w:val="none"/>
+      </w:rPr>
+    </w:lvl>
+    <w:lvl w:ilvl="6">
+      <w:start w:val="1"/>
+      <w:numFmt w:val="lowerLetter"/>
+      <w:lvlText w:val="%7."/>
+      <w:lvlJc w:val="left"/>
+      <w:pPr>
+        <w:ind w:left="6480" w:hanging="360"/>
+      </w:pPr>
+      <w:rPr>
+        <w:u w:val="none"/>
+      </w:rPr>
+    </w:lvl>
+    <w:lvl w:ilvl="7">
+      <w:start w:val="1"/>
+      <w:numFmt w:val="lowerRoman"/>
+      <w:lvlText w:val="%8."/>
+      <w:lvlJc w:val="right"/>
+      <w:pPr>
+        <w:ind w:left="7200" w:hanging="360"/>
+      </w:pPr>
+      <w:rPr>
+        <w:u w:val="none"/>
+      </w:rPr>
+    </w:lvl>
+    <w:lvl w:ilvl="8">
+      <w:start w:val="1"/>
+      <w:numFmt w:val="decimal"/>
+      <w:lvlText w:val="%9."/>
       <w:lvlJc w:val="left"/>
       <w:pPr>
         <w:ind w:left="7920" w:hanging="360"/>
@@ -6911,6 +9462,30 @@
   </w:num>
   <w:num w:numId="13">
     <w:abstractNumId w:val="13"/>
+  </w:num>
+  <w:num w:numId="14">
+    <w:abstractNumId w:val="14"/>
+  </w:num>
+  <w:num w:numId="15">
+    <w:abstractNumId w:val="15"/>
+  </w:num>
+  <w:num w:numId="16">
+    <w:abstractNumId w:val="16"/>
+  </w:num>
+  <w:num w:numId="17">
+    <w:abstractNumId w:val="17"/>
+  </w:num>
+  <w:num w:numId="18">
+    <w:abstractNumId w:val="18"/>
+  </w:num>
+  <w:num w:numId="19">
+    <w:abstractNumId w:val="19"/>
+  </w:num>
+  <w:num w:numId="20">
+    <w:abstractNumId w:val="20"/>
+  </w:num>
+  <w:num w:numId="21">
+    <w:abstractNumId w:val="21"/>
   </w:num>
 </w:numbering>
 </file>
